--- a/reports/seeds-grip/seed-lasa.docx
+++ b/reports/seeds-grip/seed-lasa.docx
@@ -39,7 +39,7 @@
         <w:t xml:space="preserve"> </w:t>
       </w:r>
       <w:r>
-        <w:t xml:space="preserve">2016-12-04</w:t>
+        <w:t xml:space="preserve">2016-12-05</w:t>
       </w:r>
     </w:p>
     <w:sdt>
@@ -1131,6 +1131,414 @@
               <w:jc w:val="center"/>
             </w:pPr>
             <w:r>
+              <w:t xml:space="preserve">ab</w:t>
+            </w:r>
+          </w:p>
+        </w:tc>
+        <w:tc>
+          <w:p>
+            <w:pPr>
+              <w:pStyle w:val="Compact"/>
+              <w:jc w:val="left"/>
+            </w:pPr>
+            <w:r>
+              <w:t xml:space="preserve">Covar (Levels)</w:t>
+            </w:r>
+          </w:p>
+        </w:tc>
+        <w:tc>
+          <w:p>
+            <w:pPr>
+              <w:pStyle w:val="Compact"/>
+              <w:jc w:val="right"/>
+            </w:pPr>
+            <w:r>
+              <w:t xml:space="preserve">0.70 (1.29) .59</w:t>
+            </w:r>
+          </w:p>
+        </w:tc>
+        <w:tc>
+          <w:p>
+            <w:pPr>
+              <w:pStyle w:val="Compact"/>
+              <w:jc w:val="right"/>
+            </w:pPr>
+            <w:r>
+              <w:t xml:space="preserve">0.29 (0.66) .66</w:t>
+            </w:r>
+          </w:p>
+        </w:tc>
+        <w:tc>
+          <w:p>
+            <w:pPr>
+              <w:pStyle w:val="Compact"/>
+              <w:jc w:val="right"/>
+            </w:pPr>
+            <w:r>
+              <w:t xml:space="preserve">1.75 (1.09) .11</w:t>
+            </w:r>
+          </w:p>
+        </w:tc>
+        <w:tc>
+          <w:p>
+            <w:pPr>
+              <w:pStyle w:val="Compact"/>
+              <w:jc w:val="right"/>
+            </w:pPr>
+            <w:r>
+              <w:t xml:space="preserve">---</w:t>
+            </w:r>
+          </w:p>
+        </w:tc>
+      </w:tr>
+      <w:tr>
+        <w:tc>
+          <w:p>
+            <w:pPr>
+              <w:pStyle w:val="Compact"/>
+              <w:jc w:val="center"/>
+            </w:pPr>
+            <w:r>
+              <w:t xml:space="preserve">ab</w:t>
+            </w:r>
+          </w:p>
+        </w:tc>
+        <w:tc>
+          <w:p>
+            <w:pPr>
+              <w:pStyle w:val="Compact"/>
+              <w:jc w:val="left"/>
+            </w:pPr>
+            <w:r>
+              <w:t xml:space="preserve">Covar (Slopes)</w:t>
+            </w:r>
+          </w:p>
+        </w:tc>
+        <w:tc>
+          <w:p>
+            <w:pPr>
+              <w:pStyle w:val="Compact"/>
+              <w:jc w:val="right"/>
+            </w:pPr>
+            <w:r>
+              <w:t xml:space="preserve">0.01 (0.01) .40</w:t>
+            </w:r>
+          </w:p>
+        </w:tc>
+        <w:tc>
+          <w:p>
+            <w:pPr>
+              <w:pStyle w:val="Compact"/>
+              <w:jc w:val="right"/>
+            </w:pPr>
+            <w:r>
+              <w:t xml:space="preserve">0.00 (0.01) .77</w:t>
+            </w:r>
+          </w:p>
+        </w:tc>
+        <w:tc>
+          <w:p>
+            <w:pPr>
+              <w:pStyle w:val="Compact"/>
+              <w:jc w:val="right"/>
+            </w:pPr>
+            <w:r>
+              <w:t xml:space="preserve">0.00 (0.01) .90</w:t>
+            </w:r>
+          </w:p>
+        </w:tc>
+        <w:tc>
+          <w:p>
+            <w:pPr>
+              <w:pStyle w:val="Compact"/>
+              <w:jc w:val="right"/>
+            </w:pPr>
+            <w:r>
+              <w:t xml:space="preserve">---</w:t>
+            </w:r>
+          </w:p>
+        </w:tc>
+      </w:tr>
+      <w:tr>
+        <w:tc>
+          <w:p>
+            <w:pPr>
+              <w:pStyle w:val="Compact"/>
+              <w:jc w:val="center"/>
+            </w:pPr>
+            <w:r>
+              <w:t xml:space="preserve">ab</w:t>
+            </w:r>
+          </w:p>
+        </w:tc>
+        <w:tc>
+          <w:p>
+            <w:pPr>
+              <w:pStyle w:val="Compact"/>
+              <w:jc w:val="left"/>
+            </w:pPr>
+            <w:r>
+              <w:t xml:space="preserve">Covar (Residuals)</w:t>
+            </w:r>
+          </w:p>
+        </w:tc>
+        <w:tc>
+          <w:p>
+            <w:pPr>
+              <w:pStyle w:val="Compact"/>
+              <w:jc w:val="right"/>
+            </w:pPr>
+            <w:r>
+              <w:t xml:space="preserve">0.65 (0.23) &lt;.01</w:t>
+            </w:r>
+          </w:p>
+        </w:tc>
+        <w:tc>
+          <w:p>
+            <w:pPr>
+              <w:pStyle w:val="Compact"/>
+              <w:jc w:val="right"/>
+            </w:pPr>
+            <w:r>
+              <w:t xml:space="preserve">0.09 (0.24) .70</w:t>
+            </w:r>
+          </w:p>
+        </w:tc>
+        <w:tc>
+          <w:p>
+            <w:pPr>
+              <w:pStyle w:val="Compact"/>
+              <w:jc w:val="right"/>
+            </w:pPr>
+            <w:r>
+              <w:t xml:space="preserve">1.68 (0.38) &lt;.01</w:t>
+            </w:r>
+          </w:p>
+        </w:tc>
+        <w:tc>
+          <w:p>
+            <w:pPr>
+              <w:pStyle w:val="Compact"/>
+              <w:jc w:val="right"/>
+            </w:pPr>
+            <w:r>
+              <w:t xml:space="preserve">---</w:t>
+            </w:r>
+          </w:p>
+        </w:tc>
+      </w:tr>
+      <w:tr>
+        <w:tc>
+          <w:p>
+            <w:pPr>
+              <w:pStyle w:val="Compact"/>
+              <w:jc w:val="center"/>
+            </w:pPr>
+            <w:r>
+              <w:t xml:space="preserve">er</w:t>
+            </w:r>
+          </w:p>
+        </w:tc>
+        <w:tc>
+          <w:p>
+            <w:pPr>
+              <w:pStyle w:val="Compact"/>
+              <w:jc w:val="left"/>
+            </w:pPr>
+            <w:r>
+              <w:t xml:space="preserve">Corr (Levels)</w:t>
+            </w:r>
+          </w:p>
+        </w:tc>
+        <w:tc>
+          <w:p>
+            <w:pPr>
+              <w:pStyle w:val="Compact"/>
+              <w:jc w:val="right"/>
+            </w:pPr>
+            <w:r>
+              <w:t xml:space="preserve">0.03 (0.06) .59</w:t>
+            </w:r>
+          </w:p>
+        </w:tc>
+        <w:tc>
+          <w:p>
+            <w:pPr>
+              <w:pStyle w:val="Compact"/>
+              <w:jc w:val="right"/>
+            </w:pPr>
+            <w:r>
+              <w:t xml:space="preserve">0.03 (0.07) .66</w:t>
+            </w:r>
+          </w:p>
+        </w:tc>
+        <w:tc>
+          <w:p>
+            <w:pPr>
+              <w:pStyle w:val="Compact"/>
+              <w:jc w:val="right"/>
+            </w:pPr>
+            <w:r>
+              <w:t xml:space="preserve">0.11 (0.07) .10</w:t>
+            </w:r>
+          </w:p>
+        </w:tc>
+        <w:tc>
+          <w:p>
+            <w:pPr>
+              <w:pStyle w:val="Compact"/>
+              <w:jc w:val="right"/>
+            </w:pPr>
+            <w:r>
+              <w:t xml:space="preserve">---</w:t>
+            </w:r>
+          </w:p>
+        </w:tc>
+      </w:tr>
+      <w:tr>
+        <w:tc>
+          <w:p>
+            <w:pPr>
+              <w:pStyle w:val="Compact"/>
+              <w:jc w:val="center"/>
+            </w:pPr>
+            <w:r>
+              <w:t xml:space="preserve">er</w:t>
+            </w:r>
+          </w:p>
+        </w:tc>
+        <w:tc>
+          <w:p>
+            <w:pPr>
+              <w:pStyle w:val="Compact"/>
+              <w:jc w:val="left"/>
+            </w:pPr>
+            <w:r>
+              <w:t xml:space="preserve">Corr (Slopes)</w:t>
+            </w:r>
+          </w:p>
+        </w:tc>
+        <w:tc>
+          <w:p>
+            <w:pPr>
+              <w:pStyle w:val="Compact"/>
+              <w:jc w:val="right"/>
+            </w:pPr>
+            <w:r>
+              <w:t xml:space="preserve">0.40 (0.93) .67</w:t>
+            </w:r>
+          </w:p>
+        </w:tc>
+        <w:tc>
+          <w:p>
+            <w:pPr>
+              <w:pStyle w:val="Compact"/>
+              <w:jc w:val="right"/>
+            </w:pPr>
+            <w:r>
+              <w:t xml:space="preserve">0.32 (1.66) .85</w:t>
+            </w:r>
+          </w:p>
+        </w:tc>
+        <w:tc>
+          <w:p>
+            <w:pPr>
+              <w:pStyle w:val="Compact"/>
+              <w:jc w:val="right"/>
+            </w:pPr>
+            <w:r>
+              <w:t xml:space="preserve">0.23 (2.09) .91</w:t>
+            </w:r>
+          </w:p>
+        </w:tc>
+        <w:tc>
+          <w:p>
+            <w:pPr>
+              <w:pStyle w:val="Compact"/>
+              <w:jc w:val="right"/>
+            </w:pPr>
+            <w:r>
+              <w:t xml:space="preserve">---</w:t>
+            </w:r>
+          </w:p>
+        </w:tc>
+      </w:tr>
+      <w:tr>
+        <w:tc>
+          <w:p>
+            <w:pPr>
+              <w:pStyle w:val="Compact"/>
+              <w:jc w:val="center"/>
+            </w:pPr>
+            <w:r>
+              <w:t xml:space="preserve">er</w:t>
+            </w:r>
+          </w:p>
+        </w:tc>
+        <w:tc>
+          <w:p>
+            <w:pPr>
+              <w:pStyle w:val="Compact"/>
+              <w:jc w:val="left"/>
+            </w:pPr>
+            <w:r>
+              <w:t xml:space="preserve">Corr (Residuals)</w:t>
+            </w:r>
+          </w:p>
+        </w:tc>
+        <w:tc>
+          <w:p>
+            <w:pPr>
+              <w:pStyle w:val="Compact"/>
+              <w:jc w:val="right"/>
+            </w:pPr>
+            <w:r>
+              <w:t xml:space="preserve">0.08 (0.03) &lt;.01</w:t>
+            </w:r>
+          </w:p>
+        </w:tc>
+        <w:tc>
+          <w:p>
+            <w:pPr>
+              <w:pStyle w:val="Compact"/>
+              <w:jc w:val="right"/>
+            </w:pPr>
+            <w:r>
+              <w:t xml:space="preserve">0.01 (0.03) .70</w:t>
+            </w:r>
+          </w:p>
+        </w:tc>
+        <w:tc>
+          <w:p>
+            <w:pPr>
+              <w:pStyle w:val="Compact"/>
+              <w:jc w:val="right"/>
+            </w:pPr>
+            <w:r>
+              <w:t xml:space="preserve">0.12 (0.03) &lt;.01</w:t>
+            </w:r>
+          </w:p>
+        </w:tc>
+        <w:tc>
+          <w:p>
+            <w:pPr>
+              <w:pStyle w:val="Compact"/>
+              <w:jc w:val="right"/>
+            </w:pPr>
+            <w:r>
+              <w:t xml:space="preserve">---</w:t>
+            </w:r>
+          </w:p>
+        </w:tc>
+      </w:tr>
+      <w:tr>
+        <w:tc>
+          <w:p>
+            <w:pPr>
+              <w:pStyle w:val="Compact"/>
+              <w:jc w:val="center"/>
+            </w:pPr>
+            <w:r>
               <w:t xml:space="preserve">a</w:t>
             </w:r>
           </w:p>
@@ -3239,6 +3647,210 @@
               <w:jc w:val="center"/>
             </w:pPr>
             <w:r>
+              <w:t xml:space="preserve">b</w:t>
+            </w:r>
+          </w:p>
+        </w:tc>
+        <w:tc>
+          <w:p>
+            <w:pPr>
+              <w:pStyle w:val="Compact"/>
+              <w:jc w:val="left"/>
+            </w:pPr>
+            <w:r>
+              <w:t xml:space="preserve">Var (Level)</w:t>
+            </w:r>
+          </w:p>
+        </w:tc>
+        <w:tc>
+          <w:p>
+            <w:pPr>
+              <w:pStyle w:val="Compact"/>
+              <w:jc w:val="right"/>
+            </w:pPr>
+            <w:r>
+              <w:t xml:space="preserve">31.16 (1.77) &lt;.01</w:t>
+            </w:r>
+          </w:p>
+        </w:tc>
+        <w:tc>
+          <w:p>
+            <w:pPr>
+              <w:pStyle w:val="Compact"/>
+              <w:jc w:val="right"/>
+            </w:pPr>
+            <w:r>
+              <w:t xml:space="preserve">6.21 (0.46) &lt;.01</w:t>
+            </w:r>
+          </w:p>
+        </w:tc>
+        <w:tc>
+          <w:p>
+            <w:pPr>
+              <w:pStyle w:val="Compact"/>
+              <w:jc w:val="right"/>
+            </w:pPr>
+            <w:r>
+              <w:t xml:space="preserve">15.90 (1.64) &lt;.01</w:t>
+            </w:r>
+          </w:p>
+        </w:tc>
+        <w:tc>
+          <w:p>
+            <w:pPr>
+              <w:pStyle w:val="Compact"/>
+              <w:jc w:val="right"/>
+            </w:pPr>
+            <w:r>
+              <w:t xml:space="preserve">---</w:t>
+            </w:r>
+          </w:p>
+        </w:tc>
+      </w:tr>
+      <w:tr>
+        <w:tc>
+          <w:p>
+            <w:pPr>
+              <w:pStyle w:val="Compact"/>
+              <w:jc w:val="center"/>
+            </w:pPr>
+            <w:r>
+              <w:t xml:space="preserve">b</w:t>
+            </w:r>
+          </w:p>
+        </w:tc>
+        <w:tc>
+          <w:p>
+            <w:pPr>
+              <w:pStyle w:val="Compact"/>
+              <w:jc w:val="left"/>
+            </w:pPr>
+            <w:r>
+              <w:t xml:space="preserve">Var (Slope)</w:t>
+            </w:r>
+          </w:p>
+        </w:tc>
+        <w:tc>
+          <w:p>
+            <w:pPr>
+              <w:pStyle w:val="Compact"/>
+              <w:jc w:val="right"/>
+            </w:pPr>
+            <w:r>
+              <w:t xml:space="preserve">0.06 (0.01) &lt;.01</w:t>
+            </w:r>
+          </w:p>
+        </w:tc>
+        <w:tc>
+          <w:p>
+            <w:pPr>
+              <w:pStyle w:val="Compact"/>
+              <w:jc w:val="right"/>
+            </w:pPr>
+            <w:r>
+              <w:t xml:space="preserve">0.01 (0.01) .03</w:t>
+            </w:r>
+          </w:p>
+        </w:tc>
+        <w:tc>
+          <w:p>
+            <w:pPr>
+              <w:pStyle w:val="Compact"/>
+              <w:jc w:val="right"/>
+            </w:pPr>
+            <w:r>
+              <w:t xml:space="preserve">0.01 (0.02) .46</w:t>
+            </w:r>
+          </w:p>
+        </w:tc>
+        <w:tc>
+          <w:p>
+            <w:pPr>
+              <w:pStyle w:val="Compact"/>
+              <w:jc w:val="right"/>
+            </w:pPr>
+            <w:r>
+              <w:t xml:space="preserve">---</w:t>
+            </w:r>
+          </w:p>
+        </w:tc>
+      </w:tr>
+      <w:tr>
+        <w:tc>
+          <w:p>
+            <w:pPr>
+              <w:pStyle w:val="Compact"/>
+              <w:jc w:val="center"/>
+            </w:pPr>
+            <w:r>
+              <w:t xml:space="preserve">b</w:t>
+            </w:r>
+          </w:p>
+        </w:tc>
+        <w:tc>
+          <w:p>
+            <w:pPr>
+              <w:pStyle w:val="Compact"/>
+              <w:jc w:val="left"/>
+            </w:pPr>
+            <w:r>
+              <w:t xml:space="preserve">Var (Residual)</w:t>
+            </w:r>
+          </w:p>
+        </w:tc>
+        <w:tc>
+          <w:p>
+            <w:pPr>
+              <w:pStyle w:val="Compact"/>
+              <w:jc w:val="right"/>
+            </w:pPr>
+            <w:r>
+              <w:t xml:space="preserve">5.62 (0.27) &lt;.01</w:t>
+            </w:r>
+          </w:p>
+        </w:tc>
+        <w:tc>
+          <w:p>
+            <w:pPr>
+              <w:pStyle w:val="Compact"/>
+              <w:jc w:val="right"/>
+            </w:pPr>
+            <w:r>
+              <w:t xml:space="preserve">5.15 (0.25) &lt;.01</w:t>
+            </w:r>
+          </w:p>
+        </w:tc>
+        <w:tc>
+          <w:p>
+            <w:pPr>
+              <w:pStyle w:val="Compact"/>
+              <w:jc w:val="right"/>
+            </w:pPr>
+            <w:r>
+              <w:t xml:space="preserve">15.28 (0.65) &lt;.01</w:t>
+            </w:r>
+          </w:p>
+        </w:tc>
+        <w:tc>
+          <w:p>
+            <w:pPr>
+              <w:pStyle w:val="Compact"/>
+              <w:jc w:val="right"/>
+            </w:pPr>
+            <w:r>
+              <w:t xml:space="preserve">---</w:t>
+            </w:r>
+          </w:p>
+        </w:tc>
+      </w:tr>
+      <w:tr>
+        <w:tc>
+          <w:p>
+            <w:pPr>
+              <w:pStyle w:val="Compact"/>
+              <w:jc w:val="center"/>
+            </w:pPr>
+            <w:r>
               <w:t xml:space="preserve">a</w:t>
             </w:r>
           </w:p>
@@ -3318,210 +3930,6 @@
               <w:jc w:val="left"/>
             </w:pPr>
             <w:r>
-              <w:t xml:space="preserve">Var (Level)</w:t>
-            </w:r>
-          </w:p>
-        </w:tc>
-        <w:tc>
-          <w:p>
-            <w:pPr>
-              <w:pStyle w:val="Compact"/>
-              <w:jc w:val="right"/>
-            </w:pPr>
-            <w:r>
-              <w:t xml:space="preserve">31.16 (1.77) &lt;.01</w:t>
-            </w:r>
-          </w:p>
-        </w:tc>
-        <w:tc>
-          <w:p>
-            <w:pPr>
-              <w:pStyle w:val="Compact"/>
-              <w:jc w:val="right"/>
-            </w:pPr>
-            <w:r>
-              <w:t xml:space="preserve">6.21 (0.46) &lt;.01</w:t>
-            </w:r>
-          </w:p>
-        </w:tc>
-        <w:tc>
-          <w:p>
-            <w:pPr>
-              <w:pStyle w:val="Compact"/>
-              <w:jc w:val="right"/>
-            </w:pPr>
-            <w:r>
-              <w:t xml:space="preserve">15.90 (1.64) &lt;.01</w:t>
-            </w:r>
-          </w:p>
-        </w:tc>
-        <w:tc>
-          <w:p>
-            <w:pPr>
-              <w:pStyle w:val="Compact"/>
-              <w:jc w:val="right"/>
-            </w:pPr>
-            <w:r>
-              <w:t xml:space="preserve">---</w:t>
-            </w:r>
-          </w:p>
-        </w:tc>
-      </w:tr>
-      <w:tr>
-        <w:tc>
-          <w:p>
-            <w:pPr>
-              <w:pStyle w:val="Compact"/>
-              <w:jc w:val="center"/>
-            </w:pPr>
-            <w:r>
-              <w:t xml:space="preserve">b</w:t>
-            </w:r>
-          </w:p>
-        </w:tc>
-        <w:tc>
-          <w:p>
-            <w:pPr>
-              <w:pStyle w:val="Compact"/>
-              <w:jc w:val="left"/>
-            </w:pPr>
-            <w:r>
-              <w:t xml:space="preserve">Var (Slope)</w:t>
-            </w:r>
-          </w:p>
-        </w:tc>
-        <w:tc>
-          <w:p>
-            <w:pPr>
-              <w:pStyle w:val="Compact"/>
-              <w:jc w:val="right"/>
-            </w:pPr>
-            <w:r>
-              <w:t xml:space="preserve">0.06 (0.01) &lt;.01</w:t>
-            </w:r>
-          </w:p>
-        </w:tc>
-        <w:tc>
-          <w:p>
-            <w:pPr>
-              <w:pStyle w:val="Compact"/>
-              <w:jc w:val="right"/>
-            </w:pPr>
-            <w:r>
-              <w:t xml:space="preserve">0.01 (0.01) .03</w:t>
-            </w:r>
-          </w:p>
-        </w:tc>
-        <w:tc>
-          <w:p>
-            <w:pPr>
-              <w:pStyle w:val="Compact"/>
-              <w:jc w:val="right"/>
-            </w:pPr>
-            <w:r>
-              <w:t xml:space="preserve">0.01 (0.02) .46</w:t>
-            </w:r>
-          </w:p>
-        </w:tc>
-        <w:tc>
-          <w:p>
-            <w:pPr>
-              <w:pStyle w:val="Compact"/>
-              <w:jc w:val="right"/>
-            </w:pPr>
-            <w:r>
-              <w:t xml:space="preserve">---</w:t>
-            </w:r>
-          </w:p>
-        </w:tc>
-      </w:tr>
-      <w:tr>
-        <w:tc>
-          <w:p>
-            <w:pPr>
-              <w:pStyle w:val="Compact"/>
-              <w:jc w:val="center"/>
-            </w:pPr>
-            <w:r>
-              <w:t xml:space="preserve">b</w:t>
-            </w:r>
-          </w:p>
-        </w:tc>
-        <w:tc>
-          <w:p>
-            <w:pPr>
-              <w:pStyle w:val="Compact"/>
-              <w:jc w:val="left"/>
-            </w:pPr>
-            <w:r>
-              <w:t xml:space="preserve">Var (Residual)</w:t>
-            </w:r>
-          </w:p>
-        </w:tc>
-        <w:tc>
-          <w:p>
-            <w:pPr>
-              <w:pStyle w:val="Compact"/>
-              <w:jc w:val="right"/>
-            </w:pPr>
-            <w:r>
-              <w:t xml:space="preserve">5.62 (0.27) &lt;.01</w:t>
-            </w:r>
-          </w:p>
-        </w:tc>
-        <w:tc>
-          <w:p>
-            <w:pPr>
-              <w:pStyle w:val="Compact"/>
-              <w:jc w:val="right"/>
-            </w:pPr>
-            <w:r>
-              <w:t xml:space="preserve">5.15 (0.25) &lt;.01</w:t>
-            </w:r>
-          </w:p>
-        </w:tc>
-        <w:tc>
-          <w:p>
-            <w:pPr>
-              <w:pStyle w:val="Compact"/>
-              <w:jc w:val="right"/>
-            </w:pPr>
-            <w:r>
-              <w:t xml:space="preserve">15.28 (0.65) &lt;.01</w:t>
-            </w:r>
-          </w:p>
-        </w:tc>
-        <w:tc>
-          <w:p>
-            <w:pPr>
-              <w:pStyle w:val="Compact"/>
-              <w:jc w:val="right"/>
-            </w:pPr>
-            <w:r>
-              <w:t xml:space="preserve">---</w:t>
-            </w:r>
-          </w:p>
-        </w:tc>
-      </w:tr>
-      <w:tr>
-        <w:tc>
-          <w:p>
-            <w:pPr>
-              <w:pStyle w:val="Compact"/>
-              <w:jc w:val="center"/>
-            </w:pPr>
-            <w:r>
-              <w:t xml:space="preserve">b</w:t>
-            </w:r>
-          </w:p>
-        </w:tc>
-        <w:tc>
-          <w:p>
-            <w:pPr>
-              <w:pStyle w:val="Compact"/>
-              <w:jc w:val="left"/>
-            </w:pPr>
-            <w:r>
               <w:t xml:space="preserve">Covar (Level, Slope)</w:t>
             </w:r>
           </w:p>
@@ -3556,210 +3964,6 @@
             </w:pPr>
             <w:r>
               <w:t xml:space="preserve">0.15 (0.15) .32</w:t>
-            </w:r>
-          </w:p>
-        </w:tc>
-        <w:tc>
-          <w:p>
-            <w:pPr>
-              <w:pStyle w:val="Compact"/>
-              <w:jc w:val="right"/>
-            </w:pPr>
-            <w:r>
-              <w:t xml:space="preserve">---</w:t>
-            </w:r>
-          </w:p>
-        </w:tc>
-      </w:tr>
-      <w:tr>
-        <w:tc>
-          <w:p>
-            <w:pPr>
-              <w:pStyle w:val="Compact"/>
-              <w:jc w:val="center"/>
-            </w:pPr>
-            <w:r>
-              <w:t xml:space="preserve">ab</w:t>
-            </w:r>
-          </w:p>
-        </w:tc>
-        <w:tc>
-          <w:p>
-            <w:pPr>
-              <w:pStyle w:val="Compact"/>
-              <w:jc w:val="left"/>
-            </w:pPr>
-            <w:r>
-              <w:t xml:space="preserve">Covar (Levels)</w:t>
-            </w:r>
-          </w:p>
-        </w:tc>
-        <w:tc>
-          <w:p>
-            <w:pPr>
-              <w:pStyle w:val="Compact"/>
-              <w:jc w:val="right"/>
-            </w:pPr>
-            <w:r>
-              <w:t xml:space="preserve">0.70 (1.29) .59</w:t>
-            </w:r>
-          </w:p>
-        </w:tc>
-        <w:tc>
-          <w:p>
-            <w:pPr>
-              <w:pStyle w:val="Compact"/>
-              <w:jc w:val="right"/>
-            </w:pPr>
-            <w:r>
-              <w:t xml:space="preserve">0.29 (0.66) .66</w:t>
-            </w:r>
-          </w:p>
-        </w:tc>
-        <w:tc>
-          <w:p>
-            <w:pPr>
-              <w:pStyle w:val="Compact"/>
-              <w:jc w:val="right"/>
-            </w:pPr>
-            <w:r>
-              <w:t xml:space="preserve">1.75 (1.09) .11</w:t>
-            </w:r>
-          </w:p>
-        </w:tc>
-        <w:tc>
-          <w:p>
-            <w:pPr>
-              <w:pStyle w:val="Compact"/>
-              <w:jc w:val="right"/>
-            </w:pPr>
-            <w:r>
-              <w:t xml:space="preserve">---</w:t>
-            </w:r>
-          </w:p>
-        </w:tc>
-      </w:tr>
-      <w:tr>
-        <w:tc>
-          <w:p>
-            <w:pPr>
-              <w:pStyle w:val="Compact"/>
-              <w:jc w:val="center"/>
-            </w:pPr>
-            <w:r>
-              <w:t xml:space="preserve">ab</w:t>
-            </w:r>
-          </w:p>
-        </w:tc>
-        <w:tc>
-          <w:p>
-            <w:pPr>
-              <w:pStyle w:val="Compact"/>
-              <w:jc w:val="left"/>
-            </w:pPr>
-            <w:r>
-              <w:t xml:space="preserve">Covar (Slopes)</w:t>
-            </w:r>
-          </w:p>
-        </w:tc>
-        <w:tc>
-          <w:p>
-            <w:pPr>
-              <w:pStyle w:val="Compact"/>
-              <w:jc w:val="right"/>
-            </w:pPr>
-            <w:r>
-              <w:t xml:space="preserve">0.01 (0.01) .40</w:t>
-            </w:r>
-          </w:p>
-        </w:tc>
-        <w:tc>
-          <w:p>
-            <w:pPr>
-              <w:pStyle w:val="Compact"/>
-              <w:jc w:val="right"/>
-            </w:pPr>
-            <w:r>
-              <w:t xml:space="preserve">0.00 (0.01) .77</w:t>
-            </w:r>
-          </w:p>
-        </w:tc>
-        <w:tc>
-          <w:p>
-            <w:pPr>
-              <w:pStyle w:val="Compact"/>
-              <w:jc w:val="right"/>
-            </w:pPr>
-            <w:r>
-              <w:t xml:space="preserve">0.00 (0.01) .90</w:t>
-            </w:r>
-          </w:p>
-        </w:tc>
-        <w:tc>
-          <w:p>
-            <w:pPr>
-              <w:pStyle w:val="Compact"/>
-              <w:jc w:val="right"/>
-            </w:pPr>
-            <w:r>
-              <w:t xml:space="preserve">---</w:t>
-            </w:r>
-          </w:p>
-        </w:tc>
-      </w:tr>
-      <w:tr>
-        <w:tc>
-          <w:p>
-            <w:pPr>
-              <w:pStyle w:val="Compact"/>
-              <w:jc w:val="center"/>
-            </w:pPr>
-            <w:r>
-              <w:t xml:space="preserve">ab</w:t>
-            </w:r>
-          </w:p>
-        </w:tc>
-        <w:tc>
-          <w:p>
-            <w:pPr>
-              <w:pStyle w:val="Compact"/>
-              <w:jc w:val="left"/>
-            </w:pPr>
-            <w:r>
-              <w:t xml:space="preserve">Covar (Residuals)</w:t>
-            </w:r>
-          </w:p>
-        </w:tc>
-        <w:tc>
-          <w:p>
-            <w:pPr>
-              <w:pStyle w:val="Compact"/>
-              <w:jc w:val="right"/>
-            </w:pPr>
-            <w:r>
-              <w:t xml:space="preserve">0.65 (0.23) &lt;.01</w:t>
-            </w:r>
-          </w:p>
-        </w:tc>
-        <w:tc>
-          <w:p>
-            <w:pPr>
-              <w:pStyle w:val="Compact"/>
-              <w:jc w:val="right"/>
-            </w:pPr>
-            <w:r>
-              <w:t xml:space="preserve">0.09 (0.24) .70</w:t>
-            </w:r>
-          </w:p>
-        </w:tc>
-        <w:tc>
-          <w:p>
-            <w:pPr>
-              <w:pStyle w:val="Compact"/>
-              <w:jc w:val="right"/>
-            </w:pPr>
-            <w:r>
-              <w:t xml:space="preserve">1.68 (0.38) &lt;.01</w:t>
             </w:r>
           </w:p>
         </w:tc>
@@ -4483,6 +4687,216 @@
               <w:jc w:val="center"/>
             </w:pPr>
             <w:r>
+              <w:t xml:space="preserve">ab</w:t>
+            </w:r>
+          </w:p>
+        </w:tc>
+        <w:tc>
+          <w:p>
+            <w:pPr>
+              <w:pStyle w:val="Compact"/>
+              <w:jc w:val="left"/>
+            </w:pPr>
+            <w:r>
+              <w:t xml:space="preserve">Covar (Levels)</w:t>
+            </w:r>
+          </w:p>
+        </w:tc>
+        <w:tc>
+          <w:p>
+            <w:pPr>
+              <w:pStyle w:val="Compact"/>
+              <w:jc w:val="right"/>
+            </w:pPr>
+            <w:r>
+              <w:t xml:space="preserve">0.70 (1.29) .59</w:t>
+            </w:r>
+          </w:p>
+        </w:tc>
+      </w:tr>
+      <w:tr>
+        <w:tc>
+          <w:p>
+            <w:pPr>
+              <w:pStyle w:val="Compact"/>
+              <w:jc w:val="center"/>
+            </w:pPr>
+            <w:r>
+              <w:t xml:space="preserve">ab</w:t>
+            </w:r>
+          </w:p>
+        </w:tc>
+        <w:tc>
+          <w:p>
+            <w:pPr>
+              <w:pStyle w:val="Compact"/>
+              <w:jc w:val="left"/>
+            </w:pPr>
+            <w:r>
+              <w:t xml:space="preserve">Covar (Slopes)</w:t>
+            </w:r>
+          </w:p>
+        </w:tc>
+        <w:tc>
+          <w:p>
+            <w:pPr>
+              <w:pStyle w:val="Compact"/>
+              <w:jc w:val="right"/>
+            </w:pPr>
+            <w:r>
+              <w:t xml:space="preserve">0.01 (0.01) .40</w:t>
+            </w:r>
+          </w:p>
+        </w:tc>
+      </w:tr>
+      <w:tr>
+        <w:tc>
+          <w:p>
+            <w:pPr>
+              <w:pStyle w:val="Compact"/>
+              <w:jc w:val="center"/>
+            </w:pPr>
+            <w:r>
+              <w:t xml:space="preserve">ab</w:t>
+            </w:r>
+          </w:p>
+        </w:tc>
+        <w:tc>
+          <w:p>
+            <w:pPr>
+              <w:pStyle w:val="Compact"/>
+              <w:jc w:val="left"/>
+            </w:pPr>
+            <w:r>
+              <w:t xml:space="preserve">Covar (Residuals)</w:t>
+            </w:r>
+          </w:p>
+        </w:tc>
+        <w:tc>
+          <w:p>
+            <w:pPr>
+              <w:pStyle w:val="Compact"/>
+              <w:jc w:val="right"/>
+            </w:pPr>
+            <w:r>
+              <w:t xml:space="preserve">0.65 (0.23) &lt;.01</w:t>
+            </w:r>
+          </w:p>
+        </w:tc>
+      </w:tr>
+      <w:tr>
+        <w:tc>
+          <w:p>
+            <w:pPr>
+              <w:pStyle w:val="Compact"/>
+              <w:jc w:val="center"/>
+            </w:pPr>
+            <w:r>
+              <w:t xml:space="preserve">er</w:t>
+            </w:r>
+          </w:p>
+        </w:tc>
+        <w:tc>
+          <w:p>
+            <w:pPr>
+              <w:pStyle w:val="Compact"/>
+              <w:jc w:val="left"/>
+            </w:pPr>
+            <w:r>
+              <w:t xml:space="preserve">Corr (Levels)</w:t>
+            </w:r>
+          </w:p>
+        </w:tc>
+        <w:tc>
+          <w:p>
+            <w:pPr>
+              <w:pStyle w:val="Compact"/>
+              <w:jc w:val="right"/>
+            </w:pPr>
+            <w:r>
+              <w:t xml:space="preserve">0.03 (0.06) .59</w:t>
+            </w:r>
+          </w:p>
+        </w:tc>
+      </w:tr>
+      <w:tr>
+        <w:tc>
+          <w:p>
+            <w:pPr>
+              <w:pStyle w:val="Compact"/>
+              <w:jc w:val="center"/>
+            </w:pPr>
+            <w:r>
+              <w:t xml:space="preserve">er</w:t>
+            </w:r>
+          </w:p>
+        </w:tc>
+        <w:tc>
+          <w:p>
+            <w:pPr>
+              <w:pStyle w:val="Compact"/>
+              <w:jc w:val="left"/>
+            </w:pPr>
+            <w:r>
+              <w:t xml:space="preserve">Corr (Slopes)</w:t>
+            </w:r>
+          </w:p>
+        </w:tc>
+        <w:tc>
+          <w:p>
+            <w:pPr>
+              <w:pStyle w:val="Compact"/>
+              <w:jc w:val="right"/>
+            </w:pPr>
+            <w:r>
+              <w:t xml:space="preserve">0.40 (0.93) .67</w:t>
+            </w:r>
+          </w:p>
+        </w:tc>
+      </w:tr>
+      <w:tr>
+        <w:tc>
+          <w:p>
+            <w:pPr>
+              <w:pStyle w:val="Compact"/>
+              <w:jc w:val="center"/>
+            </w:pPr>
+            <w:r>
+              <w:t xml:space="preserve">er</w:t>
+            </w:r>
+          </w:p>
+        </w:tc>
+        <w:tc>
+          <w:p>
+            <w:pPr>
+              <w:pStyle w:val="Compact"/>
+              <w:jc w:val="left"/>
+            </w:pPr>
+            <w:r>
+              <w:t xml:space="preserve">Corr (Residuals)</w:t>
+            </w:r>
+          </w:p>
+        </w:tc>
+        <w:tc>
+          <w:p>
+            <w:pPr>
+              <w:pStyle w:val="Compact"/>
+              <w:jc w:val="right"/>
+            </w:pPr>
+            <w:r>
+              <w:t xml:space="preserve">0.08 (0.03) &lt;.01</w:t>
+            </w:r>
+          </w:p>
+        </w:tc>
+      </w:tr>
+      <w:tr>
+        <w:tc>
+          <w:p>
+            <w:pPr>
+              <w:pStyle w:val="Compact"/>
+              <w:jc w:val="center"/>
+            </w:pPr>
+            <w:r>
               <w:t xml:space="preserve">a</w:t>
             </w:r>
           </w:p>
@@ -5568,6 +5982,111 @@
               <w:jc w:val="center"/>
             </w:pPr>
             <w:r>
+              <w:t xml:space="preserve">b</w:t>
+            </w:r>
+          </w:p>
+        </w:tc>
+        <w:tc>
+          <w:p>
+            <w:pPr>
+              <w:pStyle w:val="Compact"/>
+              <w:jc w:val="left"/>
+            </w:pPr>
+            <w:r>
+              <w:t xml:space="preserve">Var (Level)</w:t>
+            </w:r>
+          </w:p>
+        </w:tc>
+        <w:tc>
+          <w:p>
+            <w:pPr>
+              <w:pStyle w:val="Compact"/>
+              <w:jc w:val="right"/>
+            </w:pPr>
+            <w:r>
+              <w:t xml:space="preserve">31.16 (1.77) &lt;.01</w:t>
+            </w:r>
+          </w:p>
+        </w:tc>
+      </w:tr>
+      <w:tr>
+        <w:tc>
+          <w:p>
+            <w:pPr>
+              <w:pStyle w:val="Compact"/>
+              <w:jc w:val="center"/>
+            </w:pPr>
+            <w:r>
+              <w:t xml:space="preserve">b</w:t>
+            </w:r>
+          </w:p>
+        </w:tc>
+        <w:tc>
+          <w:p>
+            <w:pPr>
+              <w:pStyle w:val="Compact"/>
+              <w:jc w:val="left"/>
+            </w:pPr>
+            <w:r>
+              <w:t xml:space="preserve">Var (Slope)</w:t>
+            </w:r>
+          </w:p>
+        </w:tc>
+        <w:tc>
+          <w:p>
+            <w:pPr>
+              <w:pStyle w:val="Compact"/>
+              <w:jc w:val="right"/>
+            </w:pPr>
+            <w:r>
+              <w:t xml:space="preserve">0.06 (0.01) &lt;.01</w:t>
+            </w:r>
+          </w:p>
+        </w:tc>
+      </w:tr>
+      <w:tr>
+        <w:tc>
+          <w:p>
+            <w:pPr>
+              <w:pStyle w:val="Compact"/>
+              <w:jc w:val="center"/>
+            </w:pPr>
+            <w:r>
+              <w:t xml:space="preserve">b</w:t>
+            </w:r>
+          </w:p>
+        </w:tc>
+        <w:tc>
+          <w:p>
+            <w:pPr>
+              <w:pStyle w:val="Compact"/>
+              <w:jc w:val="left"/>
+            </w:pPr>
+            <w:r>
+              <w:t xml:space="preserve">Var (Residual)</w:t>
+            </w:r>
+          </w:p>
+        </w:tc>
+        <w:tc>
+          <w:p>
+            <w:pPr>
+              <w:pStyle w:val="Compact"/>
+              <w:jc w:val="right"/>
+            </w:pPr>
+            <w:r>
+              <w:t xml:space="preserve">5.62 (0.27) &lt;.01</w:t>
+            </w:r>
+          </w:p>
+        </w:tc>
+      </w:tr>
+      <w:tr>
+        <w:tc>
+          <w:p>
+            <w:pPr>
+              <w:pStyle w:val="Compact"/>
+              <w:jc w:val="center"/>
+            </w:pPr>
+            <w:r>
               <w:t xml:space="preserve">a</w:t>
             </w:r>
           </w:p>
@@ -5614,111 +6133,6 @@
               <w:jc w:val="left"/>
             </w:pPr>
             <w:r>
-              <w:t xml:space="preserve">Var (Level)</w:t>
-            </w:r>
-          </w:p>
-        </w:tc>
-        <w:tc>
-          <w:p>
-            <w:pPr>
-              <w:pStyle w:val="Compact"/>
-              <w:jc w:val="right"/>
-            </w:pPr>
-            <w:r>
-              <w:t xml:space="preserve">31.16 (1.77) &lt;.01</w:t>
-            </w:r>
-          </w:p>
-        </w:tc>
-      </w:tr>
-      <w:tr>
-        <w:tc>
-          <w:p>
-            <w:pPr>
-              <w:pStyle w:val="Compact"/>
-              <w:jc w:val="center"/>
-            </w:pPr>
-            <w:r>
-              <w:t xml:space="preserve">b</w:t>
-            </w:r>
-          </w:p>
-        </w:tc>
-        <w:tc>
-          <w:p>
-            <w:pPr>
-              <w:pStyle w:val="Compact"/>
-              <w:jc w:val="left"/>
-            </w:pPr>
-            <w:r>
-              <w:t xml:space="preserve">Var (Slope)</w:t>
-            </w:r>
-          </w:p>
-        </w:tc>
-        <w:tc>
-          <w:p>
-            <w:pPr>
-              <w:pStyle w:val="Compact"/>
-              <w:jc w:val="right"/>
-            </w:pPr>
-            <w:r>
-              <w:t xml:space="preserve">0.06 (0.01) &lt;.01</w:t>
-            </w:r>
-          </w:p>
-        </w:tc>
-      </w:tr>
-      <w:tr>
-        <w:tc>
-          <w:p>
-            <w:pPr>
-              <w:pStyle w:val="Compact"/>
-              <w:jc w:val="center"/>
-            </w:pPr>
-            <w:r>
-              <w:t xml:space="preserve">b</w:t>
-            </w:r>
-          </w:p>
-        </w:tc>
-        <w:tc>
-          <w:p>
-            <w:pPr>
-              <w:pStyle w:val="Compact"/>
-              <w:jc w:val="left"/>
-            </w:pPr>
-            <w:r>
-              <w:t xml:space="preserve">Var (Residual)</w:t>
-            </w:r>
-          </w:p>
-        </w:tc>
-        <w:tc>
-          <w:p>
-            <w:pPr>
-              <w:pStyle w:val="Compact"/>
-              <w:jc w:val="right"/>
-            </w:pPr>
-            <w:r>
-              <w:t xml:space="preserve">5.62 (0.27) &lt;.01</w:t>
-            </w:r>
-          </w:p>
-        </w:tc>
-      </w:tr>
-      <w:tr>
-        <w:tc>
-          <w:p>
-            <w:pPr>
-              <w:pStyle w:val="Compact"/>
-              <w:jc w:val="center"/>
-            </w:pPr>
-            <w:r>
-              <w:t xml:space="preserve">b</w:t>
-            </w:r>
-          </w:p>
-        </w:tc>
-        <w:tc>
-          <w:p>
-            <w:pPr>
-              <w:pStyle w:val="Compact"/>
-              <w:jc w:val="left"/>
-            </w:pPr>
-            <w:r>
               <w:t xml:space="preserve">Covar (Level, Slope)</w:t>
             </w:r>
           </w:p>
@@ -5731,111 +6145,6 @@
             </w:pPr>
             <w:r>
               <w:t xml:space="preserve">-0.36 (0.12) &lt;.01</w:t>
-            </w:r>
-          </w:p>
-        </w:tc>
-      </w:tr>
-      <w:tr>
-        <w:tc>
-          <w:p>
-            <w:pPr>
-              <w:pStyle w:val="Compact"/>
-              <w:jc w:val="center"/>
-            </w:pPr>
-            <w:r>
-              <w:t xml:space="preserve">ab</w:t>
-            </w:r>
-          </w:p>
-        </w:tc>
-        <w:tc>
-          <w:p>
-            <w:pPr>
-              <w:pStyle w:val="Compact"/>
-              <w:jc w:val="left"/>
-            </w:pPr>
-            <w:r>
-              <w:t xml:space="preserve">Covar (Levels)</w:t>
-            </w:r>
-          </w:p>
-        </w:tc>
-        <w:tc>
-          <w:p>
-            <w:pPr>
-              <w:pStyle w:val="Compact"/>
-              <w:jc w:val="right"/>
-            </w:pPr>
-            <w:r>
-              <w:t xml:space="preserve">0.70 (1.29) .59</w:t>
-            </w:r>
-          </w:p>
-        </w:tc>
-      </w:tr>
-      <w:tr>
-        <w:tc>
-          <w:p>
-            <w:pPr>
-              <w:pStyle w:val="Compact"/>
-              <w:jc w:val="center"/>
-            </w:pPr>
-            <w:r>
-              <w:t xml:space="preserve">ab</w:t>
-            </w:r>
-          </w:p>
-        </w:tc>
-        <w:tc>
-          <w:p>
-            <w:pPr>
-              <w:pStyle w:val="Compact"/>
-              <w:jc w:val="left"/>
-            </w:pPr>
-            <w:r>
-              <w:t xml:space="preserve">Covar (Slopes)</w:t>
-            </w:r>
-          </w:p>
-        </w:tc>
-        <w:tc>
-          <w:p>
-            <w:pPr>
-              <w:pStyle w:val="Compact"/>
-              <w:jc w:val="right"/>
-            </w:pPr>
-            <w:r>
-              <w:t xml:space="preserve">0.01 (0.01) .40</w:t>
-            </w:r>
-          </w:p>
-        </w:tc>
-      </w:tr>
-      <w:tr>
-        <w:tc>
-          <w:p>
-            <w:pPr>
-              <w:pStyle w:val="Compact"/>
-              <w:jc w:val="center"/>
-            </w:pPr>
-            <w:r>
-              <w:t xml:space="preserve">ab</w:t>
-            </w:r>
-          </w:p>
-        </w:tc>
-        <w:tc>
-          <w:p>
-            <w:pPr>
-              <w:pStyle w:val="Compact"/>
-              <w:jc w:val="left"/>
-            </w:pPr>
-            <w:r>
-              <w:t xml:space="preserve">Covar (Residuals)</w:t>
-            </w:r>
-          </w:p>
-        </w:tc>
-        <w:tc>
-          <w:p>
-            <w:pPr>
-              <w:pStyle w:val="Compact"/>
-              <w:jc w:val="right"/>
-            </w:pPr>
-            <w:r>
-              <w:t xml:space="preserve">0.65 (0.23) &lt;.01</w:t>
             </w:r>
           </w:p>
         </w:tc>
@@ -6251,6 +6560,216 @@
               <w:jc w:val="center"/>
             </w:pPr>
             <w:r>
+              <w:t xml:space="preserve">ab</w:t>
+            </w:r>
+          </w:p>
+        </w:tc>
+        <w:tc>
+          <w:p>
+            <w:pPr>
+              <w:pStyle w:val="Compact"/>
+              <w:jc w:val="left"/>
+            </w:pPr>
+            <w:r>
+              <w:t xml:space="preserve">Covar (Levels)</w:t>
+            </w:r>
+          </w:p>
+        </w:tc>
+        <w:tc>
+          <w:p>
+            <w:pPr>
+              <w:pStyle w:val="Compact"/>
+              <w:jc w:val="right"/>
+            </w:pPr>
+            <w:r>
+              <w:t xml:space="preserve">0.29 (0.66) .66</w:t>
+            </w:r>
+          </w:p>
+        </w:tc>
+      </w:tr>
+      <w:tr>
+        <w:tc>
+          <w:p>
+            <w:pPr>
+              <w:pStyle w:val="Compact"/>
+              <w:jc w:val="center"/>
+            </w:pPr>
+            <w:r>
+              <w:t xml:space="preserve">ab</w:t>
+            </w:r>
+          </w:p>
+        </w:tc>
+        <w:tc>
+          <w:p>
+            <w:pPr>
+              <w:pStyle w:val="Compact"/>
+              <w:jc w:val="left"/>
+            </w:pPr>
+            <w:r>
+              <w:t xml:space="preserve">Covar (Slopes)</w:t>
+            </w:r>
+          </w:p>
+        </w:tc>
+        <w:tc>
+          <w:p>
+            <w:pPr>
+              <w:pStyle w:val="Compact"/>
+              <w:jc w:val="right"/>
+            </w:pPr>
+            <w:r>
+              <w:t xml:space="preserve">0.00 (0.01) .77</w:t>
+            </w:r>
+          </w:p>
+        </w:tc>
+      </w:tr>
+      <w:tr>
+        <w:tc>
+          <w:p>
+            <w:pPr>
+              <w:pStyle w:val="Compact"/>
+              <w:jc w:val="center"/>
+            </w:pPr>
+            <w:r>
+              <w:t xml:space="preserve">ab</w:t>
+            </w:r>
+          </w:p>
+        </w:tc>
+        <w:tc>
+          <w:p>
+            <w:pPr>
+              <w:pStyle w:val="Compact"/>
+              <w:jc w:val="left"/>
+            </w:pPr>
+            <w:r>
+              <w:t xml:space="preserve">Covar (Residuals)</w:t>
+            </w:r>
+          </w:p>
+        </w:tc>
+        <w:tc>
+          <w:p>
+            <w:pPr>
+              <w:pStyle w:val="Compact"/>
+              <w:jc w:val="right"/>
+            </w:pPr>
+            <w:r>
+              <w:t xml:space="preserve">0.09 (0.24) .70</w:t>
+            </w:r>
+          </w:p>
+        </w:tc>
+      </w:tr>
+      <w:tr>
+        <w:tc>
+          <w:p>
+            <w:pPr>
+              <w:pStyle w:val="Compact"/>
+              <w:jc w:val="center"/>
+            </w:pPr>
+            <w:r>
+              <w:t xml:space="preserve">er</w:t>
+            </w:r>
+          </w:p>
+        </w:tc>
+        <w:tc>
+          <w:p>
+            <w:pPr>
+              <w:pStyle w:val="Compact"/>
+              <w:jc w:val="left"/>
+            </w:pPr>
+            <w:r>
+              <w:t xml:space="preserve">Corr (Levels)</w:t>
+            </w:r>
+          </w:p>
+        </w:tc>
+        <w:tc>
+          <w:p>
+            <w:pPr>
+              <w:pStyle w:val="Compact"/>
+              <w:jc w:val="right"/>
+            </w:pPr>
+            <w:r>
+              <w:t xml:space="preserve">0.03 (0.07) .66</w:t>
+            </w:r>
+          </w:p>
+        </w:tc>
+      </w:tr>
+      <w:tr>
+        <w:tc>
+          <w:p>
+            <w:pPr>
+              <w:pStyle w:val="Compact"/>
+              <w:jc w:val="center"/>
+            </w:pPr>
+            <w:r>
+              <w:t xml:space="preserve">er</w:t>
+            </w:r>
+          </w:p>
+        </w:tc>
+        <w:tc>
+          <w:p>
+            <w:pPr>
+              <w:pStyle w:val="Compact"/>
+              <w:jc w:val="left"/>
+            </w:pPr>
+            <w:r>
+              <w:t xml:space="preserve">Corr (Slopes)</w:t>
+            </w:r>
+          </w:p>
+        </w:tc>
+        <w:tc>
+          <w:p>
+            <w:pPr>
+              <w:pStyle w:val="Compact"/>
+              <w:jc w:val="right"/>
+            </w:pPr>
+            <w:r>
+              <w:t xml:space="preserve">0.32 (1.66) .85</w:t>
+            </w:r>
+          </w:p>
+        </w:tc>
+      </w:tr>
+      <w:tr>
+        <w:tc>
+          <w:p>
+            <w:pPr>
+              <w:pStyle w:val="Compact"/>
+              <w:jc w:val="center"/>
+            </w:pPr>
+            <w:r>
+              <w:t xml:space="preserve">er</w:t>
+            </w:r>
+          </w:p>
+        </w:tc>
+        <w:tc>
+          <w:p>
+            <w:pPr>
+              <w:pStyle w:val="Compact"/>
+              <w:jc w:val="left"/>
+            </w:pPr>
+            <w:r>
+              <w:t xml:space="preserve">Corr (Residuals)</w:t>
+            </w:r>
+          </w:p>
+        </w:tc>
+        <w:tc>
+          <w:p>
+            <w:pPr>
+              <w:pStyle w:val="Compact"/>
+              <w:jc w:val="right"/>
+            </w:pPr>
+            <w:r>
+              <w:t xml:space="preserve">0.01 (0.03) .70</w:t>
+            </w:r>
+          </w:p>
+        </w:tc>
+      </w:tr>
+      <w:tr>
+        <w:tc>
+          <w:p>
+            <w:pPr>
+              <w:pStyle w:val="Compact"/>
+              <w:jc w:val="center"/>
+            </w:pPr>
+            <w:r>
               <w:t xml:space="preserve">a</w:t>
             </w:r>
           </w:p>
@@ -7336,6 +7855,111 @@
               <w:jc w:val="center"/>
             </w:pPr>
             <w:r>
+              <w:t xml:space="preserve">b</w:t>
+            </w:r>
+          </w:p>
+        </w:tc>
+        <w:tc>
+          <w:p>
+            <w:pPr>
+              <w:pStyle w:val="Compact"/>
+              <w:jc w:val="left"/>
+            </w:pPr>
+            <w:r>
+              <w:t xml:space="preserve">Var (Level)</w:t>
+            </w:r>
+          </w:p>
+        </w:tc>
+        <w:tc>
+          <w:p>
+            <w:pPr>
+              <w:pStyle w:val="Compact"/>
+              <w:jc w:val="right"/>
+            </w:pPr>
+            <w:r>
+              <w:t xml:space="preserve">6.21 (0.46) &lt;.01</w:t>
+            </w:r>
+          </w:p>
+        </w:tc>
+      </w:tr>
+      <w:tr>
+        <w:tc>
+          <w:p>
+            <w:pPr>
+              <w:pStyle w:val="Compact"/>
+              <w:jc w:val="center"/>
+            </w:pPr>
+            <w:r>
+              <w:t xml:space="preserve">b</w:t>
+            </w:r>
+          </w:p>
+        </w:tc>
+        <w:tc>
+          <w:p>
+            <w:pPr>
+              <w:pStyle w:val="Compact"/>
+              <w:jc w:val="left"/>
+            </w:pPr>
+            <w:r>
+              <w:t xml:space="preserve">Var (Slope)</w:t>
+            </w:r>
+          </w:p>
+        </w:tc>
+        <w:tc>
+          <w:p>
+            <w:pPr>
+              <w:pStyle w:val="Compact"/>
+              <w:jc w:val="right"/>
+            </w:pPr>
+            <w:r>
+              <w:t xml:space="preserve">0.01 (0.01) .03</w:t>
+            </w:r>
+          </w:p>
+        </w:tc>
+      </w:tr>
+      <w:tr>
+        <w:tc>
+          <w:p>
+            <w:pPr>
+              <w:pStyle w:val="Compact"/>
+              <w:jc w:val="center"/>
+            </w:pPr>
+            <w:r>
+              <w:t xml:space="preserve">b</w:t>
+            </w:r>
+          </w:p>
+        </w:tc>
+        <w:tc>
+          <w:p>
+            <w:pPr>
+              <w:pStyle w:val="Compact"/>
+              <w:jc w:val="left"/>
+            </w:pPr>
+            <w:r>
+              <w:t xml:space="preserve">Var (Residual)</w:t>
+            </w:r>
+          </w:p>
+        </w:tc>
+        <w:tc>
+          <w:p>
+            <w:pPr>
+              <w:pStyle w:val="Compact"/>
+              <w:jc w:val="right"/>
+            </w:pPr>
+            <w:r>
+              <w:t xml:space="preserve">5.15 (0.25) &lt;.01</w:t>
+            </w:r>
+          </w:p>
+        </w:tc>
+      </w:tr>
+      <w:tr>
+        <w:tc>
+          <w:p>
+            <w:pPr>
+              <w:pStyle w:val="Compact"/>
+              <w:jc w:val="center"/>
+            </w:pPr>
+            <w:r>
               <w:t xml:space="preserve">a</w:t>
             </w:r>
           </w:p>
@@ -7382,111 +8006,6 @@
               <w:jc w:val="left"/>
             </w:pPr>
             <w:r>
-              <w:t xml:space="preserve">Var (Level)</w:t>
-            </w:r>
-          </w:p>
-        </w:tc>
-        <w:tc>
-          <w:p>
-            <w:pPr>
-              <w:pStyle w:val="Compact"/>
-              <w:jc w:val="right"/>
-            </w:pPr>
-            <w:r>
-              <w:t xml:space="preserve">6.21 (0.46) &lt;.01</w:t>
-            </w:r>
-          </w:p>
-        </w:tc>
-      </w:tr>
-      <w:tr>
-        <w:tc>
-          <w:p>
-            <w:pPr>
-              <w:pStyle w:val="Compact"/>
-              <w:jc w:val="center"/>
-            </w:pPr>
-            <w:r>
-              <w:t xml:space="preserve">b</w:t>
-            </w:r>
-          </w:p>
-        </w:tc>
-        <w:tc>
-          <w:p>
-            <w:pPr>
-              <w:pStyle w:val="Compact"/>
-              <w:jc w:val="left"/>
-            </w:pPr>
-            <w:r>
-              <w:t xml:space="preserve">Var (Slope)</w:t>
-            </w:r>
-          </w:p>
-        </w:tc>
-        <w:tc>
-          <w:p>
-            <w:pPr>
-              <w:pStyle w:val="Compact"/>
-              <w:jc w:val="right"/>
-            </w:pPr>
-            <w:r>
-              <w:t xml:space="preserve">0.01 (0.01) .03</w:t>
-            </w:r>
-          </w:p>
-        </w:tc>
-      </w:tr>
-      <w:tr>
-        <w:tc>
-          <w:p>
-            <w:pPr>
-              <w:pStyle w:val="Compact"/>
-              <w:jc w:val="center"/>
-            </w:pPr>
-            <w:r>
-              <w:t xml:space="preserve">b</w:t>
-            </w:r>
-          </w:p>
-        </w:tc>
-        <w:tc>
-          <w:p>
-            <w:pPr>
-              <w:pStyle w:val="Compact"/>
-              <w:jc w:val="left"/>
-            </w:pPr>
-            <w:r>
-              <w:t xml:space="preserve">Var (Residual)</w:t>
-            </w:r>
-          </w:p>
-        </w:tc>
-        <w:tc>
-          <w:p>
-            <w:pPr>
-              <w:pStyle w:val="Compact"/>
-              <w:jc w:val="right"/>
-            </w:pPr>
-            <w:r>
-              <w:t xml:space="preserve">5.15 (0.25) &lt;.01</w:t>
-            </w:r>
-          </w:p>
-        </w:tc>
-      </w:tr>
-      <w:tr>
-        <w:tc>
-          <w:p>
-            <w:pPr>
-              <w:pStyle w:val="Compact"/>
-              <w:jc w:val="center"/>
-            </w:pPr>
-            <w:r>
-              <w:t xml:space="preserve">b</w:t>
-            </w:r>
-          </w:p>
-        </w:tc>
-        <w:tc>
-          <w:p>
-            <w:pPr>
-              <w:pStyle w:val="Compact"/>
-              <w:jc w:val="left"/>
-            </w:pPr>
-            <w:r>
               <w:t xml:space="preserve">Covar (Level, Slope)</w:t>
             </w:r>
           </w:p>
@@ -7499,111 +8018,6 @@
             </w:pPr>
             <w:r>
               <w:t xml:space="preserve">-0.01 (0.04) .75</w:t>
-            </w:r>
-          </w:p>
-        </w:tc>
-      </w:tr>
-      <w:tr>
-        <w:tc>
-          <w:p>
-            <w:pPr>
-              <w:pStyle w:val="Compact"/>
-              <w:jc w:val="center"/>
-            </w:pPr>
-            <w:r>
-              <w:t xml:space="preserve">ab</w:t>
-            </w:r>
-          </w:p>
-        </w:tc>
-        <w:tc>
-          <w:p>
-            <w:pPr>
-              <w:pStyle w:val="Compact"/>
-              <w:jc w:val="left"/>
-            </w:pPr>
-            <w:r>
-              <w:t xml:space="preserve">Covar (Levels)</w:t>
-            </w:r>
-          </w:p>
-        </w:tc>
-        <w:tc>
-          <w:p>
-            <w:pPr>
-              <w:pStyle w:val="Compact"/>
-              <w:jc w:val="right"/>
-            </w:pPr>
-            <w:r>
-              <w:t xml:space="preserve">0.29 (0.66) .66</w:t>
-            </w:r>
-          </w:p>
-        </w:tc>
-      </w:tr>
-      <w:tr>
-        <w:tc>
-          <w:p>
-            <w:pPr>
-              <w:pStyle w:val="Compact"/>
-              <w:jc w:val="center"/>
-            </w:pPr>
-            <w:r>
-              <w:t xml:space="preserve">ab</w:t>
-            </w:r>
-          </w:p>
-        </w:tc>
-        <w:tc>
-          <w:p>
-            <w:pPr>
-              <w:pStyle w:val="Compact"/>
-              <w:jc w:val="left"/>
-            </w:pPr>
-            <w:r>
-              <w:t xml:space="preserve">Covar (Slopes)</w:t>
-            </w:r>
-          </w:p>
-        </w:tc>
-        <w:tc>
-          <w:p>
-            <w:pPr>
-              <w:pStyle w:val="Compact"/>
-              <w:jc w:val="right"/>
-            </w:pPr>
-            <w:r>
-              <w:t xml:space="preserve">0.00 (0.01) .77</w:t>
-            </w:r>
-          </w:p>
-        </w:tc>
-      </w:tr>
-      <w:tr>
-        <w:tc>
-          <w:p>
-            <w:pPr>
-              <w:pStyle w:val="Compact"/>
-              <w:jc w:val="center"/>
-            </w:pPr>
-            <w:r>
-              <w:t xml:space="preserve">ab</w:t>
-            </w:r>
-          </w:p>
-        </w:tc>
-        <w:tc>
-          <w:p>
-            <w:pPr>
-              <w:pStyle w:val="Compact"/>
-              <w:jc w:val="left"/>
-            </w:pPr>
-            <w:r>
-              <w:t xml:space="preserve">Covar (Residuals)</w:t>
-            </w:r>
-          </w:p>
-        </w:tc>
-        <w:tc>
-          <w:p>
-            <w:pPr>
-              <w:pStyle w:val="Compact"/>
-              <w:jc w:val="right"/>
-            </w:pPr>
-            <w:r>
-              <w:t xml:space="preserve">0.09 (0.24) .70</w:t>
             </w:r>
           </w:p>
         </w:tc>
@@ -8019,6 +8433,216 @@
               <w:jc w:val="center"/>
             </w:pPr>
             <w:r>
+              <w:t xml:space="preserve">ab</w:t>
+            </w:r>
+          </w:p>
+        </w:tc>
+        <w:tc>
+          <w:p>
+            <w:pPr>
+              <w:pStyle w:val="Compact"/>
+              <w:jc w:val="left"/>
+            </w:pPr>
+            <w:r>
+              <w:t xml:space="preserve">Covar (Levels)</w:t>
+            </w:r>
+          </w:p>
+        </w:tc>
+        <w:tc>
+          <w:p>
+            <w:pPr>
+              <w:pStyle w:val="Compact"/>
+              <w:jc w:val="right"/>
+            </w:pPr>
+            <w:r>
+              <w:t xml:space="preserve">1.75 (1.09) .11</w:t>
+            </w:r>
+          </w:p>
+        </w:tc>
+      </w:tr>
+      <w:tr>
+        <w:tc>
+          <w:p>
+            <w:pPr>
+              <w:pStyle w:val="Compact"/>
+              <w:jc w:val="center"/>
+            </w:pPr>
+            <w:r>
+              <w:t xml:space="preserve">ab</w:t>
+            </w:r>
+          </w:p>
+        </w:tc>
+        <w:tc>
+          <w:p>
+            <w:pPr>
+              <w:pStyle w:val="Compact"/>
+              <w:jc w:val="left"/>
+            </w:pPr>
+            <w:r>
+              <w:t xml:space="preserve">Covar (Slopes)</w:t>
+            </w:r>
+          </w:p>
+        </w:tc>
+        <w:tc>
+          <w:p>
+            <w:pPr>
+              <w:pStyle w:val="Compact"/>
+              <w:jc w:val="right"/>
+            </w:pPr>
+            <w:r>
+              <w:t xml:space="preserve">0.00 (0.01) .90</w:t>
+            </w:r>
+          </w:p>
+        </w:tc>
+      </w:tr>
+      <w:tr>
+        <w:tc>
+          <w:p>
+            <w:pPr>
+              <w:pStyle w:val="Compact"/>
+              <w:jc w:val="center"/>
+            </w:pPr>
+            <w:r>
+              <w:t xml:space="preserve">ab</w:t>
+            </w:r>
+          </w:p>
+        </w:tc>
+        <w:tc>
+          <w:p>
+            <w:pPr>
+              <w:pStyle w:val="Compact"/>
+              <w:jc w:val="left"/>
+            </w:pPr>
+            <w:r>
+              <w:t xml:space="preserve">Covar (Residuals)</w:t>
+            </w:r>
+          </w:p>
+        </w:tc>
+        <w:tc>
+          <w:p>
+            <w:pPr>
+              <w:pStyle w:val="Compact"/>
+              <w:jc w:val="right"/>
+            </w:pPr>
+            <w:r>
+              <w:t xml:space="preserve">1.68 (0.38) &lt;.01</w:t>
+            </w:r>
+          </w:p>
+        </w:tc>
+      </w:tr>
+      <w:tr>
+        <w:tc>
+          <w:p>
+            <w:pPr>
+              <w:pStyle w:val="Compact"/>
+              <w:jc w:val="center"/>
+            </w:pPr>
+            <w:r>
+              <w:t xml:space="preserve">er</w:t>
+            </w:r>
+          </w:p>
+        </w:tc>
+        <w:tc>
+          <w:p>
+            <w:pPr>
+              <w:pStyle w:val="Compact"/>
+              <w:jc w:val="left"/>
+            </w:pPr>
+            <w:r>
+              <w:t xml:space="preserve">Corr (Levels)</w:t>
+            </w:r>
+          </w:p>
+        </w:tc>
+        <w:tc>
+          <w:p>
+            <w:pPr>
+              <w:pStyle w:val="Compact"/>
+              <w:jc w:val="right"/>
+            </w:pPr>
+            <w:r>
+              <w:t xml:space="preserve">0.11 (0.07) .10</w:t>
+            </w:r>
+          </w:p>
+        </w:tc>
+      </w:tr>
+      <w:tr>
+        <w:tc>
+          <w:p>
+            <w:pPr>
+              <w:pStyle w:val="Compact"/>
+              <w:jc w:val="center"/>
+            </w:pPr>
+            <w:r>
+              <w:t xml:space="preserve">er</w:t>
+            </w:r>
+          </w:p>
+        </w:tc>
+        <w:tc>
+          <w:p>
+            <w:pPr>
+              <w:pStyle w:val="Compact"/>
+              <w:jc w:val="left"/>
+            </w:pPr>
+            <w:r>
+              <w:t xml:space="preserve">Corr (Slopes)</w:t>
+            </w:r>
+          </w:p>
+        </w:tc>
+        <w:tc>
+          <w:p>
+            <w:pPr>
+              <w:pStyle w:val="Compact"/>
+              <w:jc w:val="right"/>
+            </w:pPr>
+            <w:r>
+              <w:t xml:space="preserve">0.23 (2.09) .91</w:t>
+            </w:r>
+          </w:p>
+        </w:tc>
+      </w:tr>
+      <w:tr>
+        <w:tc>
+          <w:p>
+            <w:pPr>
+              <w:pStyle w:val="Compact"/>
+              <w:jc w:val="center"/>
+            </w:pPr>
+            <w:r>
+              <w:t xml:space="preserve">er</w:t>
+            </w:r>
+          </w:p>
+        </w:tc>
+        <w:tc>
+          <w:p>
+            <w:pPr>
+              <w:pStyle w:val="Compact"/>
+              <w:jc w:val="left"/>
+            </w:pPr>
+            <w:r>
+              <w:t xml:space="preserve">Corr (Residuals)</w:t>
+            </w:r>
+          </w:p>
+        </w:tc>
+        <w:tc>
+          <w:p>
+            <w:pPr>
+              <w:pStyle w:val="Compact"/>
+              <w:jc w:val="right"/>
+            </w:pPr>
+            <w:r>
+              <w:t xml:space="preserve">0.12 (0.03) &lt;.01</w:t>
+            </w:r>
+          </w:p>
+        </w:tc>
+      </w:tr>
+      <w:tr>
+        <w:tc>
+          <w:p>
+            <w:pPr>
+              <w:pStyle w:val="Compact"/>
+              <w:jc w:val="center"/>
+            </w:pPr>
+            <w:r>
               <w:t xml:space="preserve">a</w:t>
             </w:r>
           </w:p>
@@ -9104,6 +9728,111 @@
               <w:jc w:val="center"/>
             </w:pPr>
             <w:r>
+              <w:t xml:space="preserve">b</w:t>
+            </w:r>
+          </w:p>
+        </w:tc>
+        <w:tc>
+          <w:p>
+            <w:pPr>
+              <w:pStyle w:val="Compact"/>
+              <w:jc w:val="left"/>
+            </w:pPr>
+            <w:r>
+              <w:t xml:space="preserve">Var (Level)</w:t>
+            </w:r>
+          </w:p>
+        </w:tc>
+        <w:tc>
+          <w:p>
+            <w:pPr>
+              <w:pStyle w:val="Compact"/>
+              <w:jc w:val="right"/>
+            </w:pPr>
+            <w:r>
+              <w:t xml:space="preserve">15.90 (1.64) &lt;.01</w:t>
+            </w:r>
+          </w:p>
+        </w:tc>
+      </w:tr>
+      <w:tr>
+        <w:tc>
+          <w:p>
+            <w:pPr>
+              <w:pStyle w:val="Compact"/>
+              <w:jc w:val="center"/>
+            </w:pPr>
+            <w:r>
+              <w:t xml:space="preserve">b</w:t>
+            </w:r>
+          </w:p>
+        </w:tc>
+        <w:tc>
+          <w:p>
+            <w:pPr>
+              <w:pStyle w:val="Compact"/>
+              <w:jc w:val="left"/>
+            </w:pPr>
+            <w:r>
+              <w:t xml:space="preserve">Var (Slope)</w:t>
+            </w:r>
+          </w:p>
+        </w:tc>
+        <w:tc>
+          <w:p>
+            <w:pPr>
+              <w:pStyle w:val="Compact"/>
+              <w:jc w:val="right"/>
+            </w:pPr>
+            <w:r>
+              <w:t xml:space="preserve">0.01 (0.02) .46</w:t>
+            </w:r>
+          </w:p>
+        </w:tc>
+      </w:tr>
+      <w:tr>
+        <w:tc>
+          <w:p>
+            <w:pPr>
+              <w:pStyle w:val="Compact"/>
+              <w:jc w:val="center"/>
+            </w:pPr>
+            <w:r>
+              <w:t xml:space="preserve">b</w:t>
+            </w:r>
+          </w:p>
+        </w:tc>
+        <w:tc>
+          <w:p>
+            <w:pPr>
+              <w:pStyle w:val="Compact"/>
+              <w:jc w:val="left"/>
+            </w:pPr>
+            <w:r>
+              <w:t xml:space="preserve">Var (Residual)</w:t>
+            </w:r>
+          </w:p>
+        </w:tc>
+        <w:tc>
+          <w:p>
+            <w:pPr>
+              <w:pStyle w:val="Compact"/>
+              <w:jc w:val="right"/>
+            </w:pPr>
+            <w:r>
+              <w:t xml:space="preserve">15.28 (0.65) &lt;.01</w:t>
+            </w:r>
+          </w:p>
+        </w:tc>
+      </w:tr>
+      <w:tr>
+        <w:tc>
+          <w:p>
+            <w:pPr>
+              <w:pStyle w:val="Compact"/>
+              <w:jc w:val="center"/>
+            </w:pPr>
+            <w:r>
               <w:t xml:space="preserve">a</w:t>
             </w:r>
           </w:p>
@@ -9150,111 +9879,6 @@
               <w:jc w:val="left"/>
             </w:pPr>
             <w:r>
-              <w:t xml:space="preserve">Var (Level)</w:t>
-            </w:r>
-          </w:p>
-        </w:tc>
-        <w:tc>
-          <w:p>
-            <w:pPr>
-              <w:pStyle w:val="Compact"/>
-              <w:jc w:val="right"/>
-            </w:pPr>
-            <w:r>
-              <w:t xml:space="preserve">15.90 (1.64) &lt;.01</w:t>
-            </w:r>
-          </w:p>
-        </w:tc>
-      </w:tr>
-      <w:tr>
-        <w:tc>
-          <w:p>
-            <w:pPr>
-              <w:pStyle w:val="Compact"/>
-              <w:jc w:val="center"/>
-            </w:pPr>
-            <w:r>
-              <w:t xml:space="preserve">b</w:t>
-            </w:r>
-          </w:p>
-        </w:tc>
-        <w:tc>
-          <w:p>
-            <w:pPr>
-              <w:pStyle w:val="Compact"/>
-              <w:jc w:val="left"/>
-            </w:pPr>
-            <w:r>
-              <w:t xml:space="preserve">Var (Slope)</w:t>
-            </w:r>
-          </w:p>
-        </w:tc>
-        <w:tc>
-          <w:p>
-            <w:pPr>
-              <w:pStyle w:val="Compact"/>
-              <w:jc w:val="right"/>
-            </w:pPr>
-            <w:r>
-              <w:t xml:space="preserve">0.01 (0.02) .46</w:t>
-            </w:r>
-          </w:p>
-        </w:tc>
-      </w:tr>
-      <w:tr>
-        <w:tc>
-          <w:p>
-            <w:pPr>
-              <w:pStyle w:val="Compact"/>
-              <w:jc w:val="center"/>
-            </w:pPr>
-            <w:r>
-              <w:t xml:space="preserve">b</w:t>
-            </w:r>
-          </w:p>
-        </w:tc>
-        <w:tc>
-          <w:p>
-            <w:pPr>
-              <w:pStyle w:val="Compact"/>
-              <w:jc w:val="left"/>
-            </w:pPr>
-            <w:r>
-              <w:t xml:space="preserve">Var (Residual)</w:t>
-            </w:r>
-          </w:p>
-        </w:tc>
-        <w:tc>
-          <w:p>
-            <w:pPr>
-              <w:pStyle w:val="Compact"/>
-              <w:jc w:val="right"/>
-            </w:pPr>
-            <w:r>
-              <w:t xml:space="preserve">15.28 (0.65) &lt;.01</w:t>
-            </w:r>
-          </w:p>
-        </w:tc>
-      </w:tr>
-      <w:tr>
-        <w:tc>
-          <w:p>
-            <w:pPr>
-              <w:pStyle w:val="Compact"/>
-              <w:jc w:val="center"/>
-            </w:pPr>
-            <w:r>
-              <w:t xml:space="preserve">b</w:t>
-            </w:r>
-          </w:p>
-        </w:tc>
-        <w:tc>
-          <w:p>
-            <w:pPr>
-              <w:pStyle w:val="Compact"/>
-              <w:jc w:val="left"/>
-            </w:pPr>
-            <w:r>
               <w:t xml:space="preserve">Covar (Level, Slope)</w:t>
             </w:r>
           </w:p>
@@ -9267,111 +9891,6 @@
             </w:pPr>
             <w:r>
               <w:t xml:space="preserve">0.15 (0.15) .32</w:t>
-            </w:r>
-          </w:p>
-        </w:tc>
-      </w:tr>
-      <w:tr>
-        <w:tc>
-          <w:p>
-            <w:pPr>
-              <w:pStyle w:val="Compact"/>
-              <w:jc w:val="center"/>
-            </w:pPr>
-            <w:r>
-              <w:t xml:space="preserve">ab</w:t>
-            </w:r>
-          </w:p>
-        </w:tc>
-        <w:tc>
-          <w:p>
-            <w:pPr>
-              <w:pStyle w:val="Compact"/>
-              <w:jc w:val="left"/>
-            </w:pPr>
-            <w:r>
-              <w:t xml:space="preserve">Covar (Levels)</w:t>
-            </w:r>
-          </w:p>
-        </w:tc>
-        <w:tc>
-          <w:p>
-            <w:pPr>
-              <w:pStyle w:val="Compact"/>
-              <w:jc w:val="right"/>
-            </w:pPr>
-            <w:r>
-              <w:t xml:space="preserve">1.75 (1.09) .11</w:t>
-            </w:r>
-          </w:p>
-        </w:tc>
-      </w:tr>
-      <w:tr>
-        <w:tc>
-          <w:p>
-            <w:pPr>
-              <w:pStyle w:val="Compact"/>
-              <w:jc w:val="center"/>
-            </w:pPr>
-            <w:r>
-              <w:t xml:space="preserve">ab</w:t>
-            </w:r>
-          </w:p>
-        </w:tc>
-        <w:tc>
-          <w:p>
-            <w:pPr>
-              <w:pStyle w:val="Compact"/>
-              <w:jc w:val="left"/>
-            </w:pPr>
-            <w:r>
-              <w:t xml:space="preserve">Covar (Slopes)</w:t>
-            </w:r>
-          </w:p>
-        </w:tc>
-        <w:tc>
-          <w:p>
-            <w:pPr>
-              <w:pStyle w:val="Compact"/>
-              <w:jc w:val="right"/>
-            </w:pPr>
-            <w:r>
-              <w:t xml:space="preserve">0.00 (0.01) .90</w:t>
-            </w:r>
-          </w:p>
-        </w:tc>
-      </w:tr>
-      <w:tr>
-        <w:tc>
-          <w:p>
-            <w:pPr>
-              <w:pStyle w:val="Compact"/>
-              <w:jc w:val="center"/>
-            </w:pPr>
-            <w:r>
-              <w:t xml:space="preserve">ab</w:t>
-            </w:r>
-          </w:p>
-        </w:tc>
-        <w:tc>
-          <w:p>
-            <w:pPr>
-              <w:pStyle w:val="Compact"/>
-              <w:jc w:val="left"/>
-            </w:pPr>
-            <w:r>
-              <w:t xml:space="preserve">Covar (Residuals)</w:t>
-            </w:r>
-          </w:p>
-        </w:tc>
-        <w:tc>
-          <w:p>
-            <w:pPr>
-              <w:pStyle w:val="Compact"/>
-              <w:jc w:val="right"/>
-            </w:pPr>
-            <w:r>
-              <w:t xml:space="preserve">1.68 (0.38) &lt;.01</w:t>
             </w:r>
           </w:p>
         </w:tc>
@@ -9724,294 +10243,513 @@
         <w:t xml:space="preserve">Computed correlations:</w:t>
       </w:r>
     </w:p>
-    <w:p>
-      <w:pPr>
-        <w:pStyle w:val="Compact"/>
-      </w:pPr>
-      <w:r>
-        <w:t xml:space="preserve">label</w:t>
-      </w:r>
-    </w:p>
-    <w:p>
-      <w:pPr>
-        <w:pStyle w:val="Compact"/>
-      </w:pPr>
-      <w:r>
-        <w:t xml:space="preserve">process_b</w:t>
-      </w:r>
-    </w:p>
-    <w:p>
-      <w:pPr>
-        <w:pStyle w:val="Compact"/>
-      </w:pPr>
-      <w:r>
-        <w:t xml:space="preserve">aehplus</w:t>
-      </w:r>
-    </w:p>
-    <w:p>
-      <w:pPr>
-        <w:pStyle w:val="Compact"/>
-      </w:pPr>
-      <w:r>
-        <w:t xml:space="preserve">Correlation of Levels</w:t>
-      </w:r>
-    </w:p>
-    <w:p>
-      <w:pPr>
-        <w:pStyle w:val="Compact"/>
-      </w:pPr>
-      <w:r>
-        <w:t xml:space="preserve">letter</w:t>
-      </w:r>
-    </w:p>
-    <w:p>
-      <w:pPr>
-        <w:pStyle w:val="Compact"/>
-      </w:pPr>
-      <w:r>
-        <w:t xml:space="preserve">0.03</w:t>
-      </w:r>
-    </w:p>
-    <w:p>
-      <w:pPr>
-        <w:pStyle w:val="Compact"/>
-      </w:pPr>
-      <w:r>
-        <w:t xml:space="preserve">Correlation of Levels</w:t>
-      </w:r>
-    </w:p>
-    <w:p>
-      <w:pPr>
-        <w:pStyle w:val="Compact"/>
-      </w:pPr>
-      <w:r>
-        <w:t xml:space="preserve">raven</w:t>
-      </w:r>
-    </w:p>
-    <w:p>
-      <w:pPr>
-        <w:pStyle w:val="Compact"/>
-      </w:pPr>
-      <w:r>
-        <w:t xml:space="preserve">0.03</w:t>
-      </w:r>
-    </w:p>
-    <w:p>
-      <w:pPr>
-        <w:pStyle w:val="Compact"/>
-      </w:pPr>
-      <w:r>
-        <w:t xml:space="preserve">Correlation of Levels</w:t>
-      </w:r>
-    </w:p>
-    <w:p>
-      <w:pPr>
-        <w:pStyle w:val="Compact"/>
-      </w:pPr>
-      <w:r>
-        <w:t xml:space="preserve">word_im</w:t>
-      </w:r>
-    </w:p>
-    <w:p>
-      <w:pPr>
-        <w:pStyle w:val="Compact"/>
-      </w:pPr>
-      <w:r>
-        <w:t xml:space="preserve">0.11</w:t>
-      </w:r>
-    </w:p>
-    <w:p>
-      <w:pPr>
-        <w:pStyle w:val="Compact"/>
-      </w:pPr>
-      <w:r>
-        <w:t xml:space="preserve">label</w:t>
-      </w:r>
-    </w:p>
-    <w:p>
-      <w:pPr>
-        <w:pStyle w:val="Compact"/>
-      </w:pPr>
-      <w:r>
-        <w:t xml:space="preserve">process_b</w:t>
-      </w:r>
-    </w:p>
-    <w:p>
-      <w:pPr>
-        <w:pStyle w:val="Compact"/>
-      </w:pPr>
-      <w:r>
-        <w:t xml:space="preserve">aehplus</w:t>
-      </w:r>
-    </w:p>
-    <w:p>
-      <w:pPr>
-        <w:pStyle w:val="Compact"/>
-      </w:pPr>
-      <w:r>
-        <w:t xml:space="preserve">Correlation of Slopes</w:t>
-      </w:r>
-    </w:p>
-    <w:p>
-      <w:pPr>
-        <w:pStyle w:val="Compact"/>
-      </w:pPr>
-      <w:r>
-        <w:t xml:space="preserve">letter</w:t>
-      </w:r>
-    </w:p>
-    <w:p>
-      <w:pPr>
-        <w:pStyle w:val="Compact"/>
-      </w:pPr>
-      <w:r>
-        <w:t xml:space="preserve">0.41</w:t>
-      </w:r>
-    </w:p>
-    <w:p>
-      <w:pPr>
-        <w:pStyle w:val="Compact"/>
-      </w:pPr>
-      <w:r>
-        <w:t xml:space="preserve">Correlation of Slopes</w:t>
-      </w:r>
-    </w:p>
-    <w:p>
-      <w:pPr>
-        <w:pStyle w:val="Compact"/>
-      </w:pPr>
-      <w:r>
-        <w:t xml:space="preserve">raven</w:t>
-      </w:r>
-    </w:p>
-    <w:p>
-      <w:pPr>
-        <w:pStyle w:val="Compact"/>
-      </w:pPr>
-      <w:r>
-        <w:t xml:space="preserve">0.33</w:t>
-      </w:r>
-    </w:p>
-    <w:p>
-      <w:pPr>
-        <w:pStyle w:val="Compact"/>
-      </w:pPr>
-      <w:r>
-        <w:t xml:space="preserve">Correlation of Slopes</w:t>
-      </w:r>
-    </w:p>
-    <w:p>
-      <w:pPr>
-        <w:pStyle w:val="Compact"/>
-      </w:pPr>
-      <w:r>
-        <w:t xml:space="preserve">word_im</w:t>
-      </w:r>
-    </w:p>
-    <w:p>
-      <w:pPr>
-        <w:pStyle w:val="Compact"/>
-      </w:pPr>
-      <w:r>
-        <w:t xml:space="preserve">0.15</w:t>
-      </w:r>
-    </w:p>
-    <w:p>
-      <w:pPr>
-        <w:pStyle w:val="Compact"/>
-      </w:pPr>
-      <w:r>
-        <w:t xml:space="preserve">label</w:t>
-      </w:r>
-    </w:p>
-    <w:p>
-      <w:pPr>
-        <w:pStyle w:val="Compact"/>
-      </w:pPr>
-      <w:r>
-        <w:t xml:space="preserve">process_b</w:t>
-      </w:r>
-    </w:p>
-    <w:p>
-      <w:pPr>
-        <w:pStyle w:val="Compact"/>
-      </w:pPr>
-      <w:r>
-        <w:t xml:space="preserve">aehplus</w:t>
-      </w:r>
-    </w:p>
-    <w:p>
-      <w:pPr>
-        <w:pStyle w:val="Compact"/>
-      </w:pPr>
-      <w:r>
-        <w:t xml:space="preserve">Correlation of Residuals</w:t>
-      </w:r>
-    </w:p>
-    <w:p>
-      <w:pPr>
-        <w:pStyle w:val="Compact"/>
-      </w:pPr>
-      <w:r>
-        <w:t xml:space="preserve">letter</w:t>
-      </w:r>
-    </w:p>
-    <w:p>
-      <w:pPr>
-        <w:pStyle w:val="Compact"/>
-      </w:pPr>
-      <w:r>
-        <w:t xml:space="preserve">0.08</w:t>
-      </w:r>
-    </w:p>
-    <w:p>
-      <w:pPr>
-        <w:pStyle w:val="Compact"/>
-      </w:pPr>
-      <w:r>
-        <w:t xml:space="preserve">Correlation of Residuals</w:t>
-      </w:r>
-    </w:p>
-    <w:p>
-      <w:pPr>
-        <w:pStyle w:val="Compact"/>
-      </w:pPr>
-      <w:r>
-        <w:t xml:space="preserve">raven</w:t>
-      </w:r>
-    </w:p>
-    <w:p>
-      <w:pPr>
-        <w:pStyle w:val="Compact"/>
-      </w:pPr>
-      <w:r>
-        <w:t xml:space="preserve">0.01</w:t>
-      </w:r>
-    </w:p>
-    <w:p>
-      <w:pPr>
-        <w:pStyle w:val="Compact"/>
-      </w:pPr>
-      <w:r>
-        <w:t xml:space="preserve">Correlation of Residuals</w:t>
-      </w:r>
-    </w:p>
-    <w:p>
-      <w:pPr>
-        <w:pStyle w:val="Compact"/>
-      </w:pPr>
-      <w:r>
-        <w:t xml:space="preserve">word_im</w:t>
-      </w:r>
-    </w:p>
-    <w:p>
-      <w:pPr>
-        <w:pStyle w:val="Compact"/>
-      </w:pPr>
-      <w:r>
-        <w:t xml:space="preserve">0.12</w:t>
-      </w:r>
-    </w:p>
+    <w:tbl>
+      <w:tblPr>
+        <w:tblStyle w:val="TableNormal"/>
+        <w:tblW w:type="pct" w:w="0.0"/>
+        <w:tblLook w:firstRow="1"/>
+      </w:tblPr>
+      <w:tblGrid/>
+      <w:tr>
+        <w:trPr>
+          <w:cnfStyle w:firstRow="1"/>
+        </w:trPr>
+        <w:tc>
+          <w:tcPr>
+            <w:tcBorders>
+              <w:bottom w:val="single"/>
+            </w:tcBorders>
+            <w:vAlign w:val="bottom"/>
+          </w:tcPr>
+          <w:p>
+            <w:pPr>
+              <w:pStyle w:val="Compact"/>
+              <w:jc w:val="left"/>
+            </w:pPr>
+            <w:r>
+              <w:t xml:space="preserve">label</w:t>
+            </w:r>
+          </w:p>
+        </w:tc>
+        <w:tc>
+          <w:tcPr>
+            <w:tcBorders>
+              <w:bottom w:val="single"/>
+            </w:tcBorders>
+            <w:vAlign w:val="bottom"/>
+          </w:tcPr>
+          <w:p>
+            <w:pPr>
+              <w:pStyle w:val="Compact"/>
+              <w:jc w:val="right"/>
+            </w:pPr>
+            <w:r>
+              <w:t xml:space="preserve">process_b</w:t>
+            </w:r>
+          </w:p>
+        </w:tc>
+        <w:tc>
+          <w:tcPr>
+            <w:tcBorders>
+              <w:bottom w:val="single"/>
+            </w:tcBorders>
+            <w:vAlign w:val="bottom"/>
+          </w:tcPr>
+          <w:p>
+            <w:pPr>
+              <w:pStyle w:val="Compact"/>
+              <w:jc w:val="right"/>
+            </w:pPr>
+            <w:r>
+              <w:t xml:space="preserve">aehplus</w:t>
+            </w:r>
+          </w:p>
+        </w:tc>
+      </w:tr>
+      <w:tr>
+        <w:tc>
+          <w:p>
+            <w:pPr>
+              <w:pStyle w:val="Compact"/>
+              <w:jc w:val="left"/>
+            </w:pPr>
+            <w:r>
+              <w:t xml:space="preserve">Correlation of Levels</w:t>
+            </w:r>
+          </w:p>
+        </w:tc>
+        <w:tc>
+          <w:p>
+            <w:pPr>
+              <w:pStyle w:val="Compact"/>
+              <w:jc w:val="right"/>
+            </w:pPr>
+            <w:r>
+              <w:t xml:space="preserve">letter</w:t>
+            </w:r>
+          </w:p>
+        </w:tc>
+        <w:tc>
+          <w:p>
+            <w:pPr>
+              <w:pStyle w:val="Compact"/>
+              <w:jc w:val="right"/>
+            </w:pPr>
+            <w:r>
+              <w:t xml:space="preserve">0.03</w:t>
+            </w:r>
+          </w:p>
+        </w:tc>
+      </w:tr>
+      <w:tr>
+        <w:tc>
+          <w:p>
+            <w:pPr>
+              <w:pStyle w:val="Compact"/>
+              <w:jc w:val="left"/>
+            </w:pPr>
+            <w:r>
+              <w:t xml:space="preserve">Correlation of Levels</w:t>
+            </w:r>
+          </w:p>
+        </w:tc>
+        <w:tc>
+          <w:p>
+            <w:pPr>
+              <w:pStyle w:val="Compact"/>
+              <w:jc w:val="right"/>
+            </w:pPr>
+            <w:r>
+              <w:t xml:space="preserve">raven</w:t>
+            </w:r>
+          </w:p>
+        </w:tc>
+        <w:tc>
+          <w:p>
+            <w:pPr>
+              <w:pStyle w:val="Compact"/>
+              <w:jc w:val="right"/>
+            </w:pPr>
+            <w:r>
+              <w:t xml:space="preserve">0.03</w:t>
+            </w:r>
+          </w:p>
+        </w:tc>
+      </w:tr>
+      <w:tr>
+        <w:tc>
+          <w:p>
+            <w:pPr>
+              <w:pStyle w:val="Compact"/>
+              <w:jc w:val="left"/>
+            </w:pPr>
+            <w:r>
+              <w:t xml:space="preserve">Correlation of Levels</w:t>
+            </w:r>
+          </w:p>
+        </w:tc>
+        <w:tc>
+          <w:p>
+            <w:pPr>
+              <w:pStyle w:val="Compact"/>
+              <w:jc w:val="right"/>
+            </w:pPr>
+            <w:r>
+              <w:t xml:space="preserve">word_im</w:t>
+            </w:r>
+          </w:p>
+        </w:tc>
+        <w:tc>
+          <w:p>
+            <w:pPr>
+              <w:pStyle w:val="Compact"/>
+              <w:jc w:val="right"/>
+            </w:pPr>
+            <w:r>
+              <w:t xml:space="preserve">0.11</w:t>
+            </w:r>
+          </w:p>
+        </w:tc>
+      </w:tr>
+    </w:tbl>
+    <w:tbl>
+      <w:tblPr>
+        <w:tblStyle w:val="TableNormal"/>
+        <w:tblW w:type="pct" w:w="0.0"/>
+        <w:tblLook w:firstRow="1"/>
+      </w:tblPr>
+      <w:tblGrid/>
+      <w:tr>
+        <w:trPr>
+          <w:cnfStyle w:firstRow="1"/>
+        </w:trPr>
+        <w:tc>
+          <w:tcPr>
+            <w:tcBorders>
+              <w:bottom w:val="single"/>
+            </w:tcBorders>
+            <w:vAlign w:val="bottom"/>
+          </w:tcPr>
+          <w:p>
+            <w:pPr>
+              <w:pStyle w:val="Compact"/>
+              <w:jc w:val="left"/>
+            </w:pPr>
+            <w:r>
+              <w:t xml:space="preserve">label</w:t>
+            </w:r>
+          </w:p>
+        </w:tc>
+        <w:tc>
+          <w:tcPr>
+            <w:tcBorders>
+              <w:bottom w:val="single"/>
+            </w:tcBorders>
+            <w:vAlign w:val="bottom"/>
+          </w:tcPr>
+          <w:p>
+            <w:pPr>
+              <w:pStyle w:val="Compact"/>
+              <w:jc w:val="right"/>
+            </w:pPr>
+            <w:r>
+              <w:t xml:space="preserve">process_b</w:t>
+            </w:r>
+          </w:p>
+        </w:tc>
+        <w:tc>
+          <w:tcPr>
+            <w:tcBorders>
+              <w:bottom w:val="single"/>
+            </w:tcBorders>
+            <w:vAlign w:val="bottom"/>
+          </w:tcPr>
+          <w:p>
+            <w:pPr>
+              <w:pStyle w:val="Compact"/>
+              <w:jc w:val="right"/>
+            </w:pPr>
+            <w:r>
+              <w:t xml:space="preserve">aehplus</w:t>
+            </w:r>
+          </w:p>
+        </w:tc>
+      </w:tr>
+      <w:tr>
+        <w:tc>
+          <w:p>
+            <w:pPr>
+              <w:pStyle w:val="Compact"/>
+              <w:jc w:val="left"/>
+            </w:pPr>
+            <w:r>
+              <w:t xml:space="preserve">Correlation of Slopes</w:t>
+            </w:r>
+          </w:p>
+        </w:tc>
+        <w:tc>
+          <w:p>
+            <w:pPr>
+              <w:pStyle w:val="Compact"/>
+              <w:jc w:val="right"/>
+            </w:pPr>
+            <w:r>
+              <w:t xml:space="preserve">letter</w:t>
+            </w:r>
+          </w:p>
+        </w:tc>
+        <w:tc>
+          <w:p>
+            <w:pPr>
+              <w:pStyle w:val="Compact"/>
+              <w:jc w:val="right"/>
+            </w:pPr>
+            <w:r>
+              <w:t xml:space="preserve">0.41</w:t>
+            </w:r>
+          </w:p>
+        </w:tc>
+      </w:tr>
+      <w:tr>
+        <w:tc>
+          <w:p>
+            <w:pPr>
+              <w:pStyle w:val="Compact"/>
+              <w:jc w:val="left"/>
+            </w:pPr>
+            <w:r>
+              <w:t xml:space="preserve">Correlation of Slopes</w:t>
+            </w:r>
+          </w:p>
+        </w:tc>
+        <w:tc>
+          <w:p>
+            <w:pPr>
+              <w:pStyle w:val="Compact"/>
+              <w:jc w:val="right"/>
+            </w:pPr>
+            <w:r>
+              <w:t xml:space="preserve">raven</w:t>
+            </w:r>
+          </w:p>
+        </w:tc>
+        <w:tc>
+          <w:p>
+            <w:pPr>
+              <w:pStyle w:val="Compact"/>
+              <w:jc w:val="right"/>
+            </w:pPr>
+            <w:r>
+              <w:t xml:space="preserve">0.33</w:t>
+            </w:r>
+          </w:p>
+        </w:tc>
+      </w:tr>
+      <w:tr>
+        <w:tc>
+          <w:p>
+            <w:pPr>
+              <w:pStyle w:val="Compact"/>
+              <w:jc w:val="left"/>
+            </w:pPr>
+            <w:r>
+              <w:t xml:space="preserve">Correlation of Slopes</w:t>
+            </w:r>
+          </w:p>
+        </w:tc>
+        <w:tc>
+          <w:p>
+            <w:pPr>
+              <w:pStyle w:val="Compact"/>
+              <w:jc w:val="right"/>
+            </w:pPr>
+            <w:r>
+              <w:t xml:space="preserve">word_im</w:t>
+            </w:r>
+          </w:p>
+        </w:tc>
+        <w:tc>
+          <w:p>
+            <w:pPr>
+              <w:pStyle w:val="Compact"/>
+              <w:jc w:val="right"/>
+            </w:pPr>
+            <w:r>
+              <w:t xml:space="preserve">0.15</w:t>
+            </w:r>
+          </w:p>
+        </w:tc>
+      </w:tr>
+    </w:tbl>
+    <w:tbl>
+      <w:tblPr>
+        <w:tblStyle w:val="TableNormal"/>
+        <w:tblW w:type="pct" w:w="0.0"/>
+        <w:tblLook w:firstRow="1"/>
+      </w:tblPr>
+      <w:tblGrid/>
+      <w:tr>
+        <w:trPr>
+          <w:cnfStyle w:firstRow="1"/>
+        </w:trPr>
+        <w:tc>
+          <w:tcPr>
+            <w:tcBorders>
+              <w:bottom w:val="single"/>
+            </w:tcBorders>
+            <w:vAlign w:val="bottom"/>
+          </w:tcPr>
+          <w:p>
+            <w:pPr>
+              <w:pStyle w:val="Compact"/>
+              <w:jc w:val="left"/>
+            </w:pPr>
+            <w:r>
+              <w:t xml:space="preserve">label</w:t>
+            </w:r>
+          </w:p>
+        </w:tc>
+        <w:tc>
+          <w:tcPr>
+            <w:tcBorders>
+              <w:bottom w:val="single"/>
+            </w:tcBorders>
+            <w:vAlign w:val="bottom"/>
+          </w:tcPr>
+          <w:p>
+            <w:pPr>
+              <w:pStyle w:val="Compact"/>
+              <w:jc w:val="right"/>
+            </w:pPr>
+            <w:r>
+              <w:t xml:space="preserve">process_b</w:t>
+            </w:r>
+          </w:p>
+        </w:tc>
+        <w:tc>
+          <w:tcPr>
+            <w:tcBorders>
+              <w:bottom w:val="single"/>
+            </w:tcBorders>
+            <w:vAlign w:val="bottom"/>
+          </w:tcPr>
+          <w:p>
+            <w:pPr>
+              <w:pStyle w:val="Compact"/>
+              <w:jc w:val="right"/>
+            </w:pPr>
+            <w:r>
+              <w:t xml:space="preserve">aehplus</w:t>
+            </w:r>
+          </w:p>
+        </w:tc>
+      </w:tr>
+      <w:tr>
+        <w:tc>
+          <w:p>
+            <w:pPr>
+              <w:pStyle w:val="Compact"/>
+              <w:jc w:val="left"/>
+            </w:pPr>
+            <w:r>
+              <w:t xml:space="preserve">Correlation of Residuals</w:t>
+            </w:r>
+          </w:p>
+        </w:tc>
+        <w:tc>
+          <w:p>
+            <w:pPr>
+              <w:pStyle w:val="Compact"/>
+              <w:jc w:val="right"/>
+            </w:pPr>
+            <w:r>
+              <w:t xml:space="preserve">letter</w:t>
+            </w:r>
+          </w:p>
+        </w:tc>
+        <w:tc>
+          <w:p>
+            <w:pPr>
+              <w:pStyle w:val="Compact"/>
+              <w:jc w:val="right"/>
+            </w:pPr>
+            <w:r>
+              <w:t xml:space="preserve">0.08</w:t>
+            </w:r>
+          </w:p>
+        </w:tc>
+      </w:tr>
+      <w:tr>
+        <w:tc>
+          <w:p>
+            <w:pPr>
+              <w:pStyle w:val="Compact"/>
+              <w:jc w:val="left"/>
+            </w:pPr>
+            <w:r>
+              <w:t xml:space="preserve">Correlation of Residuals</w:t>
+            </w:r>
+          </w:p>
+        </w:tc>
+        <w:tc>
+          <w:p>
+            <w:pPr>
+              <w:pStyle w:val="Compact"/>
+              <w:jc w:val="right"/>
+            </w:pPr>
+            <w:r>
+              <w:t xml:space="preserve">raven</w:t>
+            </w:r>
+          </w:p>
+        </w:tc>
+        <w:tc>
+          <w:p>
+            <w:pPr>
+              <w:pStyle w:val="Compact"/>
+              <w:jc w:val="right"/>
+            </w:pPr>
+            <w:r>
+              <w:t xml:space="preserve">0.01</w:t>
+            </w:r>
+          </w:p>
+        </w:tc>
+      </w:tr>
+      <w:tr>
+        <w:tc>
+          <w:p>
+            <w:pPr>
+              <w:pStyle w:val="Compact"/>
+              <w:jc w:val="left"/>
+            </w:pPr>
+            <w:r>
+              <w:t xml:space="preserve">Correlation of Residuals</w:t>
+            </w:r>
+          </w:p>
+        </w:tc>
+        <w:tc>
+          <w:p>
+            <w:pPr>
+              <w:pStyle w:val="Compact"/>
+              <w:jc w:val="right"/>
+            </w:pPr>
+            <w:r>
+              <w:t xml:space="preserve">word_im</w:t>
+            </w:r>
+          </w:p>
+        </w:tc>
+        <w:tc>
+          <w:p>
+            <w:pPr>
+              <w:pStyle w:val="Compact"/>
+              <w:jc w:val="right"/>
+            </w:pPr>
+            <w:r>
+              <w:t xml:space="preserve">0.12</w:t>
+            </w:r>
+          </w:p>
+        </w:tc>
+      </w:tr>
+    </w:tbl>
     <w:p>
       <w:pPr>
         <w:pStyle w:val="BodyText"/>
@@ -10020,294 +10758,513 @@
         <w:t xml:space="preserve">P-values for corresponding covariances:</w:t>
       </w:r>
     </w:p>
-    <w:p>
-      <w:pPr>
-        <w:pStyle w:val="Compact"/>
-      </w:pPr>
-      <w:r>
-        <w:t xml:space="preserve">label</w:t>
-      </w:r>
-    </w:p>
-    <w:p>
-      <w:pPr>
-        <w:pStyle w:val="Compact"/>
-      </w:pPr>
-      <w:r>
-        <w:t xml:space="preserve">process_b</w:t>
-      </w:r>
-    </w:p>
-    <w:p>
-      <w:pPr>
-        <w:pStyle w:val="Compact"/>
-      </w:pPr>
-      <w:r>
-        <w:t xml:space="preserve">aehplus</w:t>
-      </w:r>
-    </w:p>
-    <w:p>
-      <w:pPr>
-        <w:pStyle w:val="Compact"/>
-      </w:pPr>
-      <w:r>
-        <w:t xml:space="preserve">Covariance of Levels</w:t>
-      </w:r>
-    </w:p>
-    <w:p>
-      <w:pPr>
-        <w:pStyle w:val="Compact"/>
-      </w:pPr>
-      <w:r>
-        <w:t xml:space="preserve">letter</w:t>
-      </w:r>
-    </w:p>
-    <w:p>
-      <w:pPr>
-        <w:pStyle w:val="Compact"/>
-      </w:pPr>
-      <w:r>
-        <w:t xml:space="preserve">0.59</w:t>
-      </w:r>
-    </w:p>
-    <w:p>
-      <w:pPr>
-        <w:pStyle w:val="Compact"/>
-      </w:pPr>
-      <w:r>
-        <w:t xml:space="preserve">Covariance of Levels</w:t>
-      </w:r>
-    </w:p>
-    <w:p>
-      <w:pPr>
-        <w:pStyle w:val="Compact"/>
-      </w:pPr>
-      <w:r>
-        <w:t xml:space="preserve">raven</w:t>
-      </w:r>
-    </w:p>
-    <w:p>
-      <w:pPr>
-        <w:pStyle w:val="Compact"/>
-      </w:pPr>
-      <w:r>
-        <w:t xml:space="preserve">0.66</w:t>
-      </w:r>
-    </w:p>
-    <w:p>
-      <w:pPr>
-        <w:pStyle w:val="Compact"/>
-      </w:pPr>
-      <w:r>
-        <w:t xml:space="preserve">Covariance of Levels</w:t>
-      </w:r>
-    </w:p>
-    <w:p>
-      <w:pPr>
-        <w:pStyle w:val="Compact"/>
-      </w:pPr>
-      <w:r>
-        <w:t xml:space="preserve">word_im</w:t>
-      </w:r>
-    </w:p>
-    <w:p>
-      <w:pPr>
-        <w:pStyle w:val="Compact"/>
-      </w:pPr>
-      <w:r>
-        <w:t xml:space="preserve">0.11</w:t>
-      </w:r>
-    </w:p>
-    <w:p>
-      <w:pPr>
-        <w:pStyle w:val="Compact"/>
-      </w:pPr>
-      <w:r>
-        <w:t xml:space="preserve">label</w:t>
-      </w:r>
-    </w:p>
-    <w:p>
-      <w:pPr>
-        <w:pStyle w:val="Compact"/>
-      </w:pPr>
-      <w:r>
-        <w:t xml:space="preserve">process_b</w:t>
-      </w:r>
-    </w:p>
-    <w:p>
-      <w:pPr>
-        <w:pStyle w:val="Compact"/>
-      </w:pPr>
-      <w:r>
-        <w:t xml:space="preserve">aehplus</w:t>
-      </w:r>
-    </w:p>
-    <w:p>
-      <w:pPr>
-        <w:pStyle w:val="Compact"/>
-      </w:pPr>
-      <w:r>
-        <w:t xml:space="preserve">Covariance of Slopes</w:t>
-      </w:r>
-    </w:p>
-    <w:p>
-      <w:pPr>
-        <w:pStyle w:val="Compact"/>
-      </w:pPr>
-      <w:r>
-        <w:t xml:space="preserve">letter</w:t>
-      </w:r>
-    </w:p>
-    <w:p>
-      <w:pPr>
-        <w:pStyle w:val="Compact"/>
-      </w:pPr>
-      <w:r>
-        <w:t xml:space="preserve">0.40</w:t>
-      </w:r>
-    </w:p>
-    <w:p>
-      <w:pPr>
-        <w:pStyle w:val="Compact"/>
-      </w:pPr>
-      <w:r>
-        <w:t xml:space="preserve">Covariance of Slopes</w:t>
-      </w:r>
-    </w:p>
-    <w:p>
-      <w:pPr>
-        <w:pStyle w:val="Compact"/>
-      </w:pPr>
-      <w:r>
-        <w:t xml:space="preserve">raven</w:t>
-      </w:r>
-    </w:p>
-    <w:p>
-      <w:pPr>
-        <w:pStyle w:val="Compact"/>
-      </w:pPr>
-      <w:r>
-        <w:t xml:space="preserve">0.77</w:t>
-      </w:r>
-    </w:p>
-    <w:p>
-      <w:pPr>
-        <w:pStyle w:val="Compact"/>
-      </w:pPr>
-      <w:r>
-        <w:t xml:space="preserve">Covariance of Slopes</w:t>
-      </w:r>
-    </w:p>
-    <w:p>
-      <w:pPr>
-        <w:pStyle w:val="Compact"/>
-      </w:pPr>
-      <w:r>
-        <w:t xml:space="preserve">word_im</w:t>
-      </w:r>
-    </w:p>
-    <w:p>
-      <w:pPr>
-        <w:pStyle w:val="Compact"/>
-      </w:pPr>
-      <w:r>
-        <w:t xml:space="preserve">0.90</w:t>
-      </w:r>
-    </w:p>
-    <w:p>
-      <w:pPr>
-        <w:pStyle w:val="Compact"/>
-      </w:pPr>
-      <w:r>
-        <w:t xml:space="preserve">label</w:t>
-      </w:r>
-    </w:p>
-    <w:p>
-      <w:pPr>
-        <w:pStyle w:val="Compact"/>
-      </w:pPr>
-      <w:r>
-        <w:t xml:space="preserve">process_b</w:t>
-      </w:r>
-    </w:p>
-    <w:p>
-      <w:pPr>
-        <w:pStyle w:val="Compact"/>
-      </w:pPr>
-      <w:r>
-        <w:t xml:space="preserve">aehplus</w:t>
-      </w:r>
-    </w:p>
-    <w:p>
-      <w:pPr>
-        <w:pStyle w:val="Compact"/>
-      </w:pPr>
-      <w:r>
-        <w:t xml:space="preserve">Covariance of Residuals</w:t>
-      </w:r>
-    </w:p>
-    <w:p>
-      <w:pPr>
-        <w:pStyle w:val="Compact"/>
-      </w:pPr>
-      <w:r>
-        <w:t xml:space="preserve">letter</w:t>
-      </w:r>
-    </w:p>
-    <w:p>
-      <w:pPr>
-        <w:pStyle w:val="Compact"/>
-      </w:pPr>
-      <w:r>
-        <w:t xml:space="preserve">0.00</w:t>
-      </w:r>
-    </w:p>
-    <w:p>
-      <w:pPr>
-        <w:pStyle w:val="Compact"/>
-      </w:pPr>
-      <w:r>
-        <w:t xml:space="preserve">Covariance of Residuals</w:t>
-      </w:r>
-    </w:p>
-    <w:p>
-      <w:pPr>
-        <w:pStyle w:val="Compact"/>
-      </w:pPr>
-      <w:r>
-        <w:t xml:space="preserve">raven</w:t>
-      </w:r>
-    </w:p>
-    <w:p>
-      <w:pPr>
-        <w:pStyle w:val="Compact"/>
-      </w:pPr>
-      <w:r>
-        <w:t xml:space="preserve">0.70</w:t>
-      </w:r>
-    </w:p>
-    <w:p>
-      <w:pPr>
-        <w:pStyle w:val="Compact"/>
-      </w:pPr>
-      <w:r>
-        <w:t xml:space="preserve">Covariance of Residuals</w:t>
-      </w:r>
-    </w:p>
-    <w:p>
-      <w:pPr>
-        <w:pStyle w:val="Compact"/>
-      </w:pPr>
-      <w:r>
-        <w:t xml:space="preserve">word_im</w:t>
-      </w:r>
-    </w:p>
-    <w:p>
-      <w:pPr>
-        <w:pStyle w:val="Compact"/>
-      </w:pPr>
-      <w:r>
-        <w:t xml:space="preserve">0.00</w:t>
-      </w:r>
-    </w:p>
+    <w:tbl>
+      <w:tblPr>
+        <w:tblStyle w:val="TableNormal"/>
+        <w:tblW w:type="pct" w:w="0.0"/>
+        <w:tblLook w:firstRow="1"/>
+      </w:tblPr>
+      <w:tblGrid/>
+      <w:tr>
+        <w:trPr>
+          <w:cnfStyle w:firstRow="1"/>
+        </w:trPr>
+        <w:tc>
+          <w:tcPr>
+            <w:tcBorders>
+              <w:bottom w:val="single"/>
+            </w:tcBorders>
+            <w:vAlign w:val="bottom"/>
+          </w:tcPr>
+          <w:p>
+            <w:pPr>
+              <w:pStyle w:val="Compact"/>
+              <w:jc w:val="left"/>
+            </w:pPr>
+            <w:r>
+              <w:t xml:space="preserve">label</w:t>
+            </w:r>
+          </w:p>
+        </w:tc>
+        <w:tc>
+          <w:tcPr>
+            <w:tcBorders>
+              <w:bottom w:val="single"/>
+            </w:tcBorders>
+            <w:vAlign w:val="bottom"/>
+          </w:tcPr>
+          <w:p>
+            <w:pPr>
+              <w:pStyle w:val="Compact"/>
+              <w:jc w:val="right"/>
+            </w:pPr>
+            <w:r>
+              <w:t xml:space="preserve">process_b</w:t>
+            </w:r>
+          </w:p>
+        </w:tc>
+        <w:tc>
+          <w:tcPr>
+            <w:tcBorders>
+              <w:bottom w:val="single"/>
+            </w:tcBorders>
+            <w:vAlign w:val="bottom"/>
+          </w:tcPr>
+          <w:p>
+            <w:pPr>
+              <w:pStyle w:val="Compact"/>
+              <w:jc w:val="right"/>
+            </w:pPr>
+            <w:r>
+              <w:t xml:space="preserve">aehplus</w:t>
+            </w:r>
+          </w:p>
+        </w:tc>
+      </w:tr>
+      <w:tr>
+        <w:tc>
+          <w:p>
+            <w:pPr>
+              <w:pStyle w:val="Compact"/>
+              <w:jc w:val="left"/>
+            </w:pPr>
+            <w:r>
+              <w:t xml:space="preserve">Covariance of Levels</w:t>
+            </w:r>
+          </w:p>
+        </w:tc>
+        <w:tc>
+          <w:p>
+            <w:pPr>
+              <w:pStyle w:val="Compact"/>
+              <w:jc w:val="right"/>
+            </w:pPr>
+            <w:r>
+              <w:t xml:space="preserve">letter</w:t>
+            </w:r>
+          </w:p>
+        </w:tc>
+        <w:tc>
+          <w:p>
+            <w:pPr>
+              <w:pStyle w:val="Compact"/>
+              <w:jc w:val="right"/>
+            </w:pPr>
+            <w:r>
+              <w:t xml:space="preserve">0.59</w:t>
+            </w:r>
+          </w:p>
+        </w:tc>
+      </w:tr>
+      <w:tr>
+        <w:tc>
+          <w:p>
+            <w:pPr>
+              <w:pStyle w:val="Compact"/>
+              <w:jc w:val="left"/>
+            </w:pPr>
+            <w:r>
+              <w:t xml:space="preserve">Covariance of Levels</w:t>
+            </w:r>
+          </w:p>
+        </w:tc>
+        <w:tc>
+          <w:p>
+            <w:pPr>
+              <w:pStyle w:val="Compact"/>
+              <w:jc w:val="right"/>
+            </w:pPr>
+            <w:r>
+              <w:t xml:space="preserve">raven</w:t>
+            </w:r>
+          </w:p>
+        </w:tc>
+        <w:tc>
+          <w:p>
+            <w:pPr>
+              <w:pStyle w:val="Compact"/>
+              <w:jc w:val="right"/>
+            </w:pPr>
+            <w:r>
+              <w:t xml:space="preserve">0.66</w:t>
+            </w:r>
+          </w:p>
+        </w:tc>
+      </w:tr>
+      <w:tr>
+        <w:tc>
+          <w:p>
+            <w:pPr>
+              <w:pStyle w:val="Compact"/>
+              <w:jc w:val="left"/>
+            </w:pPr>
+            <w:r>
+              <w:t xml:space="preserve">Covariance of Levels</w:t>
+            </w:r>
+          </w:p>
+        </w:tc>
+        <w:tc>
+          <w:p>
+            <w:pPr>
+              <w:pStyle w:val="Compact"/>
+              <w:jc w:val="right"/>
+            </w:pPr>
+            <w:r>
+              <w:t xml:space="preserve">word_im</w:t>
+            </w:r>
+          </w:p>
+        </w:tc>
+        <w:tc>
+          <w:p>
+            <w:pPr>
+              <w:pStyle w:val="Compact"/>
+              <w:jc w:val="right"/>
+            </w:pPr>
+            <w:r>
+              <w:t xml:space="preserve">0.11</w:t>
+            </w:r>
+          </w:p>
+        </w:tc>
+      </w:tr>
+    </w:tbl>
+    <w:tbl>
+      <w:tblPr>
+        <w:tblStyle w:val="TableNormal"/>
+        <w:tblW w:type="pct" w:w="0.0"/>
+        <w:tblLook w:firstRow="1"/>
+      </w:tblPr>
+      <w:tblGrid/>
+      <w:tr>
+        <w:trPr>
+          <w:cnfStyle w:firstRow="1"/>
+        </w:trPr>
+        <w:tc>
+          <w:tcPr>
+            <w:tcBorders>
+              <w:bottom w:val="single"/>
+            </w:tcBorders>
+            <w:vAlign w:val="bottom"/>
+          </w:tcPr>
+          <w:p>
+            <w:pPr>
+              <w:pStyle w:val="Compact"/>
+              <w:jc w:val="left"/>
+            </w:pPr>
+            <w:r>
+              <w:t xml:space="preserve">label</w:t>
+            </w:r>
+          </w:p>
+        </w:tc>
+        <w:tc>
+          <w:tcPr>
+            <w:tcBorders>
+              <w:bottom w:val="single"/>
+            </w:tcBorders>
+            <w:vAlign w:val="bottom"/>
+          </w:tcPr>
+          <w:p>
+            <w:pPr>
+              <w:pStyle w:val="Compact"/>
+              <w:jc w:val="right"/>
+            </w:pPr>
+            <w:r>
+              <w:t xml:space="preserve">process_b</w:t>
+            </w:r>
+          </w:p>
+        </w:tc>
+        <w:tc>
+          <w:tcPr>
+            <w:tcBorders>
+              <w:bottom w:val="single"/>
+            </w:tcBorders>
+            <w:vAlign w:val="bottom"/>
+          </w:tcPr>
+          <w:p>
+            <w:pPr>
+              <w:pStyle w:val="Compact"/>
+              <w:jc w:val="right"/>
+            </w:pPr>
+            <w:r>
+              <w:t xml:space="preserve">aehplus</w:t>
+            </w:r>
+          </w:p>
+        </w:tc>
+      </w:tr>
+      <w:tr>
+        <w:tc>
+          <w:p>
+            <w:pPr>
+              <w:pStyle w:val="Compact"/>
+              <w:jc w:val="left"/>
+            </w:pPr>
+            <w:r>
+              <w:t xml:space="preserve">Covariance of Slopes</w:t>
+            </w:r>
+          </w:p>
+        </w:tc>
+        <w:tc>
+          <w:p>
+            <w:pPr>
+              <w:pStyle w:val="Compact"/>
+              <w:jc w:val="right"/>
+            </w:pPr>
+            <w:r>
+              <w:t xml:space="preserve">letter</w:t>
+            </w:r>
+          </w:p>
+        </w:tc>
+        <w:tc>
+          <w:p>
+            <w:pPr>
+              <w:pStyle w:val="Compact"/>
+              <w:jc w:val="right"/>
+            </w:pPr>
+            <w:r>
+              <w:t xml:space="preserve">0.40</w:t>
+            </w:r>
+          </w:p>
+        </w:tc>
+      </w:tr>
+      <w:tr>
+        <w:tc>
+          <w:p>
+            <w:pPr>
+              <w:pStyle w:val="Compact"/>
+              <w:jc w:val="left"/>
+            </w:pPr>
+            <w:r>
+              <w:t xml:space="preserve">Covariance of Slopes</w:t>
+            </w:r>
+          </w:p>
+        </w:tc>
+        <w:tc>
+          <w:p>
+            <w:pPr>
+              <w:pStyle w:val="Compact"/>
+              <w:jc w:val="right"/>
+            </w:pPr>
+            <w:r>
+              <w:t xml:space="preserve">raven</w:t>
+            </w:r>
+          </w:p>
+        </w:tc>
+        <w:tc>
+          <w:p>
+            <w:pPr>
+              <w:pStyle w:val="Compact"/>
+              <w:jc w:val="right"/>
+            </w:pPr>
+            <w:r>
+              <w:t xml:space="preserve">0.77</w:t>
+            </w:r>
+          </w:p>
+        </w:tc>
+      </w:tr>
+      <w:tr>
+        <w:tc>
+          <w:p>
+            <w:pPr>
+              <w:pStyle w:val="Compact"/>
+              <w:jc w:val="left"/>
+            </w:pPr>
+            <w:r>
+              <w:t xml:space="preserve">Covariance of Slopes</w:t>
+            </w:r>
+          </w:p>
+        </w:tc>
+        <w:tc>
+          <w:p>
+            <w:pPr>
+              <w:pStyle w:val="Compact"/>
+              <w:jc w:val="right"/>
+            </w:pPr>
+            <w:r>
+              <w:t xml:space="preserve">word_im</w:t>
+            </w:r>
+          </w:p>
+        </w:tc>
+        <w:tc>
+          <w:p>
+            <w:pPr>
+              <w:pStyle w:val="Compact"/>
+              <w:jc w:val="right"/>
+            </w:pPr>
+            <w:r>
+              <w:t xml:space="preserve">0.90</w:t>
+            </w:r>
+          </w:p>
+        </w:tc>
+      </w:tr>
+    </w:tbl>
+    <w:tbl>
+      <w:tblPr>
+        <w:tblStyle w:val="TableNormal"/>
+        <w:tblW w:type="pct" w:w="0.0"/>
+        <w:tblLook w:firstRow="1"/>
+      </w:tblPr>
+      <w:tblGrid/>
+      <w:tr>
+        <w:trPr>
+          <w:cnfStyle w:firstRow="1"/>
+        </w:trPr>
+        <w:tc>
+          <w:tcPr>
+            <w:tcBorders>
+              <w:bottom w:val="single"/>
+            </w:tcBorders>
+            <w:vAlign w:val="bottom"/>
+          </w:tcPr>
+          <w:p>
+            <w:pPr>
+              <w:pStyle w:val="Compact"/>
+              <w:jc w:val="left"/>
+            </w:pPr>
+            <w:r>
+              <w:t xml:space="preserve">label</w:t>
+            </w:r>
+          </w:p>
+        </w:tc>
+        <w:tc>
+          <w:tcPr>
+            <w:tcBorders>
+              <w:bottom w:val="single"/>
+            </w:tcBorders>
+            <w:vAlign w:val="bottom"/>
+          </w:tcPr>
+          <w:p>
+            <w:pPr>
+              <w:pStyle w:val="Compact"/>
+              <w:jc w:val="right"/>
+            </w:pPr>
+            <w:r>
+              <w:t xml:space="preserve">process_b</w:t>
+            </w:r>
+          </w:p>
+        </w:tc>
+        <w:tc>
+          <w:tcPr>
+            <w:tcBorders>
+              <w:bottom w:val="single"/>
+            </w:tcBorders>
+            <w:vAlign w:val="bottom"/>
+          </w:tcPr>
+          <w:p>
+            <w:pPr>
+              <w:pStyle w:val="Compact"/>
+              <w:jc w:val="right"/>
+            </w:pPr>
+            <w:r>
+              <w:t xml:space="preserve">aehplus</w:t>
+            </w:r>
+          </w:p>
+        </w:tc>
+      </w:tr>
+      <w:tr>
+        <w:tc>
+          <w:p>
+            <w:pPr>
+              <w:pStyle w:val="Compact"/>
+              <w:jc w:val="left"/>
+            </w:pPr>
+            <w:r>
+              <w:t xml:space="preserve">Covariance of Residuals</w:t>
+            </w:r>
+          </w:p>
+        </w:tc>
+        <w:tc>
+          <w:p>
+            <w:pPr>
+              <w:pStyle w:val="Compact"/>
+              <w:jc w:val="right"/>
+            </w:pPr>
+            <w:r>
+              <w:t xml:space="preserve">letter</w:t>
+            </w:r>
+          </w:p>
+        </w:tc>
+        <w:tc>
+          <w:p>
+            <w:pPr>
+              <w:pStyle w:val="Compact"/>
+              <w:jc w:val="right"/>
+            </w:pPr>
+            <w:r>
+              <w:t xml:space="preserve">0.00</w:t>
+            </w:r>
+          </w:p>
+        </w:tc>
+      </w:tr>
+      <w:tr>
+        <w:tc>
+          <w:p>
+            <w:pPr>
+              <w:pStyle w:val="Compact"/>
+              <w:jc w:val="left"/>
+            </w:pPr>
+            <w:r>
+              <w:t xml:space="preserve">Covariance of Residuals</w:t>
+            </w:r>
+          </w:p>
+        </w:tc>
+        <w:tc>
+          <w:p>
+            <w:pPr>
+              <w:pStyle w:val="Compact"/>
+              <w:jc w:val="right"/>
+            </w:pPr>
+            <w:r>
+              <w:t xml:space="preserve">raven</w:t>
+            </w:r>
+          </w:p>
+        </w:tc>
+        <w:tc>
+          <w:p>
+            <w:pPr>
+              <w:pStyle w:val="Compact"/>
+              <w:jc w:val="right"/>
+            </w:pPr>
+            <w:r>
+              <w:t xml:space="preserve">0.70</w:t>
+            </w:r>
+          </w:p>
+        </w:tc>
+      </w:tr>
+      <w:tr>
+        <w:tc>
+          <w:p>
+            <w:pPr>
+              <w:pStyle w:val="Compact"/>
+              <w:jc w:val="left"/>
+            </w:pPr>
+            <w:r>
+              <w:t xml:space="preserve">Covariance of Residuals</w:t>
+            </w:r>
+          </w:p>
+        </w:tc>
+        <w:tc>
+          <w:p>
+            <w:pPr>
+              <w:pStyle w:val="Compact"/>
+              <w:jc w:val="right"/>
+            </w:pPr>
+            <w:r>
+              <w:t xml:space="preserve">word_im</w:t>
+            </w:r>
+          </w:p>
+        </w:tc>
+        <w:tc>
+          <w:p>
+            <w:pPr>
+              <w:pStyle w:val="Compact"/>
+              <w:jc w:val="right"/>
+            </w:pPr>
+            <w:r>
+              <w:t xml:space="preserve">0.00</w:t>
+            </w:r>
+          </w:p>
+        </w:tc>
+      </w:tr>
+    </w:tbl>
     <w:p>
       <w:pPr>
         <w:pStyle w:val="Heading1"/>
@@ -10517,6 +11474,414 @@
               <w:jc w:val="center"/>
             </w:pPr>
             <w:r>
+              <w:t xml:space="preserve">ab</w:t>
+            </w:r>
+          </w:p>
+        </w:tc>
+        <w:tc>
+          <w:p>
+            <w:pPr>
+              <w:pStyle w:val="Compact"/>
+              <w:jc w:val="left"/>
+            </w:pPr>
+            <w:r>
+              <w:t xml:space="preserve">Covar (Levels)</w:t>
+            </w:r>
+          </w:p>
+        </w:tc>
+        <w:tc>
+          <w:p>
+            <w:pPr>
+              <w:pStyle w:val="Compact"/>
+              <w:jc w:val="right"/>
+            </w:pPr>
+            <w:r>
+              <w:t xml:space="preserve">3.28 (1.69) .05</w:t>
+            </w:r>
+          </w:p>
+        </w:tc>
+        <w:tc>
+          <w:p>
+            <w:pPr>
+              <w:pStyle w:val="Compact"/>
+              <w:jc w:val="right"/>
+            </w:pPr>
+            <w:r>
+              <w:t xml:space="preserve">2.65 (0.89) &lt;.01</w:t>
+            </w:r>
+          </w:p>
+        </w:tc>
+        <w:tc>
+          <w:p>
+            <w:pPr>
+              <w:pStyle w:val="Compact"/>
+              <w:jc w:val="right"/>
+            </w:pPr>
+            <w:r>
+              <w:t xml:space="preserve">1.76 (1.54) .25</w:t>
+            </w:r>
+          </w:p>
+        </w:tc>
+        <w:tc>
+          <w:p>
+            <w:pPr>
+              <w:pStyle w:val="Compact"/>
+              <w:jc w:val="right"/>
+            </w:pPr>
+            <w:r>
+              <w:t xml:space="preserve">---</w:t>
+            </w:r>
+          </w:p>
+        </w:tc>
+      </w:tr>
+      <w:tr>
+        <w:tc>
+          <w:p>
+            <w:pPr>
+              <w:pStyle w:val="Compact"/>
+              <w:jc w:val="center"/>
+            </w:pPr>
+            <w:r>
+              <w:t xml:space="preserve">ab</w:t>
+            </w:r>
+          </w:p>
+        </w:tc>
+        <w:tc>
+          <w:p>
+            <w:pPr>
+              <w:pStyle w:val="Compact"/>
+              <w:jc w:val="left"/>
+            </w:pPr>
+            <w:r>
+              <w:t xml:space="preserve">Covar (Slopes)</w:t>
+            </w:r>
+          </w:p>
+        </w:tc>
+        <w:tc>
+          <w:p>
+            <w:pPr>
+              <w:pStyle w:val="Compact"/>
+              <w:jc w:val="right"/>
+            </w:pPr>
+            <w:r>
+              <w:t xml:space="preserve">0.03 (0.02) .09</w:t>
+            </w:r>
+          </w:p>
+        </w:tc>
+        <w:tc>
+          <w:p>
+            <w:pPr>
+              <w:pStyle w:val="Compact"/>
+              <w:jc w:val="right"/>
+            </w:pPr>
+            <w:r>
+              <w:t xml:space="preserve">0.02 (0.01) .02</w:t>
+            </w:r>
+          </w:p>
+        </w:tc>
+        <w:tc>
+          <w:p>
+            <w:pPr>
+              <w:pStyle w:val="Compact"/>
+              <w:jc w:val="right"/>
+            </w:pPr>
+            <w:r>
+              <w:t xml:space="preserve">0.00 (0.01) .84</w:t>
+            </w:r>
+          </w:p>
+        </w:tc>
+        <w:tc>
+          <w:p>
+            <w:pPr>
+              <w:pStyle w:val="Compact"/>
+              <w:jc w:val="right"/>
+            </w:pPr>
+            <w:r>
+              <w:t xml:space="preserve">---</w:t>
+            </w:r>
+          </w:p>
+        </w:tc>
+      </w:tr>
+      <w:tr>
+        <w:tc>
+          <w:p>
+            <w:pPr>
+              <w:pStyle w:val="Compact"/>
+              <w:jc w:val="center"/>
+            </w:pPr>
+            <w:r>
+              <w:t xml:space="preserve">ab</w:t>
+            </w:r>
+          </w:p>
+        </w:tc>
+        <w:tc>
+          <w:p>
+            <w:pPr>
+              <w:pStyle w:val="Compact"/>
+              <w:jc w:val="left"/>
+            </w:pPr>
+            <w:r>
+              <w:t xml:space="preserve">Covar (Residuals)</w:t>
+            </w:r>
+          </w:p>
+        </w:tc>
+        <w:tc>
+          <w:p>
+            <w:pPr>
+              <w:pStyle w:val="Compact"/>
+              <w:jc w:val="right"/>
+            </w:pPr>
+            <w:r>
+              <w:t xml:space="preserve">0.96 (0.39) .01</w:t>
+            </w:r>
+          </w:p>
+        </w:tc>
+        <w:tc>
+          <w:p>
+            <w:pPr>
+              <w:pStyle w:val="Compact"/>
+              <w:jc w:val="right"/>
+            </w:pPr>
+            <w:r>
+              <w:t xml:space="preserve">0.70 (0.31) .03</w:t>
+            </w:r>
+          </w:p>
+        </w:tc>
+        <w:tc>
+          <w:p>
+            <w:pPr>
+              <w:pStyle w:val="Compact"/>
+              <w:jc w:val="right"/>
+            </w:pPr>
+            <w:r>
+              <w:t xml:space="preserve">2.25 (0.53) &lt;.01</w:t>
+            </w:r>
+          </w:p>
+        </w:tc>
+        <w:tc>
+          <w:p>
+            <w:pPr>
+              <w:pStyle w:val="Compact"/>
+              <w:jc w:val="right"/>
+            </w:pPr>
+            <w:r>
+              <w:t xml:space="preserve">---</w:t>
+            </w:r>
+          </w:p>
+        </w:tc>
+      </w:tr>
+      <w:tr>
+        <w:tc>
+          <w:p>
+            <w:pPr>
+              <w:pStyle w:val="Compact"/>
+              <w:jc w:val="center"/>
+            </w:pPr>
+            <w:r>
+              <w:t xml:space="preserve">er</w:t>
+            </w:r>
+          </w:p>
+        </w:tc>
+        <w:tc>
+          <w:p>
+            <w:pPr>
+              <w:pStyle w:val="Compact"/>
+              <w:jc w:val="left"/>
+            </w:pPr>
+            <w:r>
+              <w:t xml:space="preserve">Corr (Levels)</w:t>
+            </w:r>
+          </w:p>
+        </w:tc>
+        <w:tc>
+          <w:p>
+            <w:pPr>
+              <w:pStyle w:val="Compact"/>
+              <w:jc w:val="right"/>
+            </w:pPr>
+            <w:r>
+              <w:t xml:space="preserve">0.10 (0.05) .05</w:t>
+            </w:r>
+          </w:p>
+        </w:tc>
+        <w:tc>
+          <w:p>
+            <w:pPr>
+              <w:pStyle w:val="Compact"/>
+              <w:jc w:val="right"/>
+            </w:pPr>
+            <w:r>
+              <w:t xml:space="preserve">0.17 (0.05) &lt;.01</w:t>
+            </w:r>
+          </w:p>
+        </w:tc>
+        <w:tc>
+          <w:p>
+            <w:pPr>
+              <w:pStyle w:val="Compact"/>
+              <w:jc w:val="right"/>
+            </w:pPr>
+            <w:r>
+              <w:t xml:space="preserve">0.07 (0.06) .25</w:t>
+            </w:r>
+          </w:p>
+        </w:tc>
+        <w:tc>
+          <w:p>
+            <w:pPr>
+              <w:pStyle w:val="Compact"/>
+              <w:jc w:val="right"/>
+            </w:pPr>
+            <w:r>
+              <w:t xml:space="preserve">---</w:t>
+            </w:r>
+          </w:p>
+        </w:tc>
+      </w:tr>
+      <w:tr>
+        <w:tc>
+          <w:p>
+            <w:pPr>
+              <w:pStyle w:val="Compact"/>
+              <w:jc w:val="center"/>
+            </w:pPr>
+            <w:r>
+              <w:t xml:space="preserve">er</w:t>
+            </w:r>
+          </w:p>
+        </w:tc>
+        <w:tc>
+          <w:p>
+            <w:pPr>
+              <w:pStyle w:val="Compact"/>
+              <w:jc w:val="left"/>
+            </w:pPr>
+            <w:r>
+              <w:t xml:space="preserve">Corr (Slopes)</w:t>
+            </w:r>
+          </w:p>
+        </w:tc>
+        <w:tc>
+          <w:p>
+            <w:pPr>
+              <w:pStyle w:val="Compact"/>
+              <w:jc w:val="right"/>
+            </w:pPr>
+            <w:r>
+              <w:t xml:space="preserve">0.61 (0.41) .13</w:t>
+            </w:r>
+          </w:p>
+        </w:tc>
+        <w:tc>
+          <w:p>
+            <w:pPr>
+              <w:pStyle w:val="Compact"/>
+              <w:jc w:val="right"/>
+            </w:pPr>
+            <w:r>
+              <w:t xml:space="preserve">0.93 (0.69) .18</w:t>
+            </w:r>
+          </w:p>
+        </w:tc>
+        <w:tc>
+          <w:p>
+            <w:pPr>
+              <w:pStyle w:val="Compact"/>
+              <w:jc w:val="right"/>
+            </w:pPr>
+            <w:r>
+              <w:t xml:space="preserve">0.16 (0.80) .84</w:t>
+            </w:r>
+          </w:p>
+        </w:tc>
+        <w:tc>
+          <w:p>
+            <w:pPr>
+              <w:pStyle w:val="Compact"/>
+              <w:jc w:val="right"/>
+            </w:pPr>
+            <w:r>
+              <w:t xml:space="preserve">---</w:t>
+            </w:r>
+          </w:p>
+        </w:tc>
+      </w:tr>
+      <w:tr>
+        <w:tc>
+          <w:p>
+            <w:pPr>
+              <w:pStyle w:val="Compact"/>
+              <w:jc w:val="center"/>
+            </w:pPr>
+            <w:r>
+              <w:t xml:space="preserve">er</w:t>
+            </w:r>
+          </w:p>
+        </w:tc>
+        <w:tc>
+          <w:p>
+            <w:pPr>
+              <w:pStyle w:val="Compact"/>
+              <w:jc w:val="left"/>
+            </w:pPr>
+            <w:r>
+              <w:t xml:space="preserve">Corr (Residuals)</w:t>
+            </w:r>
+          </w:p>
+        </w:tc>
+        <w:tc>
+          <w:p>
+            <w:pPr>
+              <w:pStyle w:val="Compact"/>
+              <w:jc w:val="right"/>
+            </w:pPr>
+            <w:r>
+              <w:t xml:space="preserve">0.09 (0.03) .01</w:t>
+            </w:r>
+          </w:p>
+        </w:tc>
+        <w:tc>
+          <w:p>
+            <w:pPr>
+              <w:pStyle w:val="Compact"/>
+              <w:jc w:val="right"/>
+            </w:pPr>
+            <w:r>
+              <w:t xml:space="preserve">0.07 (0.03) .02</w:t>
+            </w:r>
+          </w:p>
+        </w:tc>
+        <w:tc>
+          <w:p>
+            <w:pPr>
+              <w:pStyle w:val="Compact"/>
+              <w:jc w:val="right"/>
+            </w:pPr>
+            <w:r>
+              <w:t xml:space="preserve">0.14 (0.03) &lt;.01</w:t>
+            </w:r>
+          </w:p>
+        </w:tc>
+        <w:tc>
+          <w:p>
+            <w:pPr>
+              <w:pStyle w:val="Compact"/>
+              <w:jc w:val="right"/>
+            </w:pPr>
+            <w:r>
+              <w:t xml:space="preserve">---</w:t>
+            </w:r>
+          </w:p>
+        </w:tc>
+      </w:tr>
+      <w:tr>
+        <w:tc>
+          <w:p>
+            <w:pPr>
+              <w:pStyle w:val="Compact"/>
+              <w:jc w:val="center"/>
+            </w:pPr>
+            <w:r>
               <w:t xml:space="preserve">a</w:t>
             </w:r>
           </w:p>
@@ -12625,6 +13990,210 @@
               <w:jc w:val="center"/>
             </w:pPr>
             <w:r>
+              <w:t xml:space="preserve">b</w:t>
+            </w:r>
+          </w:p>
+        </w:tc>
+        <w:tc>
+          <w:p>
+            <w:pPr>
+              <w:pStyle w:val="Compact"/>
+              <w:jc w:val="left"/>
+            </w:pPr>
+            <w:r>
+              <w:t xml:space="preserve">Var (Level)</w:t>
+            </w:r>
+          </w:p>
+        </w:tc>
+        <w:tc>
+          <w:p>
+            <w:pPr>
+              <w:pStyle w:val="Compact"/>
+              <w:jc w:val="right"/>
+            </w:pPr>
+            <w:r>
+              <w:t xml:space="preserve">27.09 (1.70) &lt;.01</w:t>
+            </w:r>
+          </w:p>
+        </w:tc>
+        <w:tc>
+          <w:p>
+            <w:pPr>
+              <w:pStyle w:val="Compact"/>
+              <w:jc w:val="right"/>
+            </w:pPr>
+            <w:r>
+              <w:t xml:space="preserve">6.46 (0.47) &lt;.01</w:t>
+            </w:r>
+          </w:p>
+        </w:tc>
+        <w:tc>
+          <w:p>
+            <w:pPr>
+              <w:pStyle w:val="Compact"/>
+              <w:jc w:val="right"/>
+            </w:pPr>
+            <w:r>
+              <w:t xml:space="preserve">14.30 (1.49) &lt;.01</w:t>
+            </w:r>
+          </w:p>
+        </w:tc>
+        <w:tc>
+          <w:p>
+            <w:pPr>
+              <w:pStyle w:val="Compact"/>
+              <w:jc w:val="right"/>
+            </w:pPr>
+            <w:r>
+              <w:t xml:space="preserve">---</w:t>
+            </w:r>
+          </w:p>
+        </w:tc>
+      </w:tr>
+      <w:tr>
+        <w:tc>
+          <w:p>
+            <w:pPr>
+              <w:pStyle w:val="Compact"/>
+              <w:jc w:val="center"/>
+            </w:pPr>
+            <w:r>
+              <w:t xml:space="preserve">b</w:t>
+            </w:r>
+          </w:p>
+        </w:tc>
+        <w:tc>
+          <w:p>
+            <w:pPr>
+              <w:pStyle w:val="Compact"/>
+              <w:jc w:val="left"/>
+            </w:pPr>
+            <w:r>
+              <w:t xml:space="preserve">Var (Slope)</w:t>
+            </w:r>
+          </w:p>
+        </w:tc>
+        <w:tc>
+          <w:p>
+            <w:pPr>
+              <w:pStyle w:val="Compact"/>
+              <w:jc w:val="right"/>
+            </w:pPr>
+            <w:r>
+              <w:t xml:space="preserve">0.07 (0.02) &lt;.01</w:t>
+            </w:r>
+          </w:p>
+        </w:tc>
+        <w:tc>
+          <w:p>
+            <w:pPr>
+              <w:pStyle w:val="Compact"/>
+              <w:jc w:val="right"/>
+            </w:pPr>
+            <w:r>
+              <w:t xml:space="preserve">0.02 (0.01) .01</w:t>
+            </w:r>
+          </w:p>
+        </w:tc>
+        <w:tc>
+          <w:p>
+            <w:pPr>
+              <w:pStyle w:val="Compact"/>
+              <w:jc w:val="right"/>
+            </w:pPr>
+            <w:r>
+              <w:t xml:space="preserve">0.01 (0.02) .55</w:t>
+            </w:r>
+          </w:p>
+        </w:tc>
+        <w:tc>
+          <w:p>
+            <w:pPr>
+              <w:pStyle w:val="Compact"/>
+              <w:jc w:val="right"/>
+            </w:pPr>
+            <w:r>
+              <w:t xml:space="preserve">---</w:t>
+            </w:r>
+          </w:p>
+        </w:tc>
+      </w:tr>
+      <w:tr>
+        <w:tc>
+          <w:p>
+            <w:pPr>
+              <w:pStyle w:val="Compact"/>
+              <w:jc w:val="center"/>
+            </w:pPr>
+            <w:r>
+              <w:t xml:space="preserve">b</w:t>
+            </w:r>
+          </w:p>
+        </w:tc>
+        <w:tc>
+          <w:p>
+            <w:pPr>
+              <w:pStyle w:val="Compact"/>
+              <w:jc w:val="left"/>
+            </w:pPr>
+            <w:r>
+              <w:t xml:space="preserve">Var (Residual)</w:t>
+            </w:r>
+          </w:p>
+        </w:tc>
+        <w:tc>
+          <w:p>
+            <w:pPr>
+              <w:pStyle w:val="Compact"/>
+              <w:jc w:val="right"/>
+            </w:pPr>
+            <w:r>
+              <w:t xml:space="preserve">5.73 (0.35) &lt;.01</w:t>
+            </w:r>
+          </w:p>
+        </w:tc>
+        <w:tc>
+          <w:p>
+            <w:pPr>
+              <w:pStyle w:val="Compact"/>
+              <w:jc w:val="right"/>
+            </w:pPr>
+            <w:r>
+              <w:t xml:space="preserve">4.03 (0.22) &lt;.01</w:t>
+            </w:r>
+          </w:p>
+        </w:tc>
+        <w:tc>
+          <w:p>
+            <w:pPr>
+              <w:pStyle w:val="Compact"/>
+              <w:jc w:val="right"/>
+            </w:pPr>
+            <w:r>
+              <w:t xml:space="preserve">12.81 (0.58) &lt;.01</w:t>
+            </w:r>
+          </w:p>
+        </w:tc>
+        <w:tc>
+          <w:p>
+            <w:pPr>
+              <w:pStyle w:val="Compact"/>
+              <w:jc w:val="right"/>
+            </w:pPr>
+            <w:r>
+              <w:t xml:space="preserve">---</w:t>
+            </w:r>
+          </w:p>
+        </w:tc>
+      </w:tr>
+      <w:tr>
+        <w:tc>
+          <w:p>
+            <w:pPr>
+              <w:pStyle w:val="Compact"/>
+              <w:jc w:val="center"/>
+            </w:pPr>
+            <w:r>
               <w:t xml:space="preserve">a</w:t>
             </w:r>
           </w:p>
@@ -12704,210 +14273,6 @@
               <w:jc w:val="left"/>
             </w:pPr>
             <w:r>
-              <w:t xml:space="preserve">Var (Level)</w:t>
-            </w:r>
-          </w:p>
-        </w:tc>
-        <w:tc>
-          <w:p>
-            <w:pPr>
-              <w:pStyle w:val="Compact"/>
-              <w:jc w:val="right"/>
-            </w:pPr>
-            <w:r>
-              <w:t xml:space="preserve">27.09 (1.70) &lt;.01</w:t>
-            </w:r>
-          </w:p>
-        </w:tc>
-        <w:tc>
-          <w:p>
-            <w:pPr>
-              <w:pStyle w:val="Compact"/>
-              <w:jc w:val="right"/>
-            </w:pPr>
-            <w:r>
-              <w:t xml:space="preserve">6.46 (0.47) &lt;.01</w:t>
-            </w:r>
-          </w:p>
-        </w:tc>
-        <w:tc>
-          <w:p>
-            <w:pPr>
-              <w:pStyle w:val="Compact"/>
-              <w:jc w:val="right"/>
-            </w:pPr>
-            <w:r>
-              <w:t xml:space="preserve">14.30 (1.49) &lt;.01</w:t>
-            </w:r>
-          </w:p>
-        </w:tc>
-        <w:tc>
-          <w:p>
-            <w:pPr>
-              <w:pStyle w:val="Compact"/>
-              <w:jc w:val="right"/>
-            </w:pPr>
-            <w:r>
-              <w:t xml:space="preserve">---</w:t>
-            </w:r>
-          </w:p>
-        </w:tc>
-      </w:tr>
-      <w:tr>
-        <w:tc>
-          <w:p>
-            <w:pPr>
-              <w:pStyle w:val="Compact"/>
-              <w:jc w:val="center"/>
-            </w:pPr>
-            <w:r>
-              <w:t xml:space="preserve">b</w:t>
-            </w:r>
-          </w:p>
-        </w:tc>
-        <w:tc>
-          <w:p>
-            <w:pPr>
-              <w:pStyle w:val="Compact"/>
-              <w:jc w:val="left"/>
-            </w:pPr>
-            <w:r>
-              <w:t xml:space="preserve">Var (Slope)</w:t>
-            </w:r>
-          </w:p>
-        </w:tc>
-        <w:tc>
-          <w:p>
-            <w:pPr>
-              <w:pStyle w:val="Compact"/>
-              <w:jc w:val="right"/>
-            </w:pPr>
-            <w:r>
-              <w:t xml:space="preserve">0.07 (0.02) &lt;.01</w:t>
-            </w:r>
-          </w:p>
-        </w:tc>
-        <w:tc>
-          <w:p>
-            <w:pPr>
-              <w:pStyle w:val="Compact"/>
-              <w:jc w:val="right"/>
-            </w:pPr>
-            <w:r>
-              <w:t xml:space="preserve">0.02 (0.01) .01</w:t>
-            </w:r>
-          </w:p>
-        </w:tc>
-        <w:tc>
-          <w:p>
-            <w:pPr>
-              <w:pStyle w:val="Compact"/>
-              <w:jc w:val="right"/>
-            </w:pPr>
-            <w:r>
-              <w:t xml:space="preserve">0.01 (0.02) .55</w:t>
-            </w:r>
-          </w:p>
-        </w:tc>
-        <w:tc>
-          <w:p>
-            <w:pPr>
-              <w:pStyle w:val="Compact"/>
-              <w:jc w:val="right"/>
-            </w:pPr>
-            <w:r>
-              <w:t xml:space="preserve">---</w:t>
-            </w:r>
-          </w:p>
-        </w:tc>
-      </w:tr>
-      <w:tr>
-        <w:tc>
-          <w:p>
-            <w:pPr>
-              <w:pStyle w:val="Compact"/>
-              <w:jc w:val="center"/>
-            </w:pPr>
-            <w:r>
-              <w:t xml:space="preserve">b</w:t>
-            </w:r>
-          </w:p>
-        </w:tc>
-        <w:tc>
-          <w:p>
-            <w:pPr>
-              <w:pStyle w:val="Compact"/>
-              <w:jc w:val="left"/>
-            </w:pPr>
-            <w:r>
-              <w:t xml:space="preserve">Var (Residual)</w:t>
-            </w:r>
-          </w:p>
-        </w:tc>
-        <w:tc>
-          <w:p>
-            <w:pPr>
-              <w:pStyle w:val="Compact"/>
-              <w:jc w:val="right"/>
-            </w:pPr>
-            <w:r>
-              <w:t xml:space="preserve">5.73 (0.35) &lt;.01</w:t>
-            </w:r>
-          </w:p>
-        </w:tc>
-        <w:tc>
-          <w:p>
-            <w:pPr>
-              <w:pStyle w:val="Compact"/>
-              <w:jc w:val="right"/>
-            </w:pPr>
-            <w:r>
-              <w:t xml:space="preserve">4.03 (0.22) &lt;.01</w:t>
-            </w:r>
-          </w:p>
-        </w:tc>
-        <w:tc>
-          <w:p>
-            <w:pPr>
-              <w:pStyle w:val="Compact"/>
-              <w:jc w:val="right"/>
-            </w:pPr>
-            <w:r>
-              <w:t xml:space="preserve">12.81 (0.58) &lt;.01</w:t>
-            </w:r>
-          </w:p>
-        </w:tc>
-        <w:tc>
-          <w:p>
-            <w:pPr>
-              <w:pStyle w:val="Compact"/>
-              <w:jc w:val="right"/>
-            </w:pPr>
-            <w:r>
-              <w:t xml:space="preserve">---</w:t>
-            </w:r>
-          </w:p>
-        </w:tc>
-      </w:tr>
-      <w:tr>
-        <w:tc>
-          <w:p>
-            <w:pPr>
-              <w:pStyle w:val="Compact"/>
-              <w:jc w:val="center"/>
-            </w:pPr>
-            <w:r>
-              <w:t xml:space="preserve">b</w:t>
-            </w:r>
-          </w:p>
-        </w:tc>
-        <w:tc>
-          <w:p>
-            <w:pPr>
-              <w:pStyle w:val="Compact"/>
-              <w:jc w:val="left"/>
-            </w:pPr>
-            <w:r>
               <w:t xml:space="preserve">Covar (Level, Slope)</w:t>
             </w:r>
           </w:p>
@@ -12942,210 +14307,6 @@
             </w:pPr>
             <w:r>
               <w:t xml:space="preserve">0.01 (0.14) .95</w:t>
-            </w:r>
-          </w:p>
-        </w:tc>
-        <w:tc>
-          <w:p>
-            <w:pPr>
-              <w:pStyle w:val="Compact"/>
-              <w:jc w:val="right"/>
-            </w:pPr>
-            <w:r>
-              <w:t xml:space="preserve">---</w:t>
-            </w:r>
-          </w:p>
-        </w:tc>
-      </w:tr>
-      <w:tr>
-        <w:tc>
-          <w:p>
-            <w:pPr>
-              <w:pStyle w:val="Compact"/>
-              <w:jc w:val="center"/>
-            </w:pPr>
-            <w:r>
-              <w:t xml:space="preserve">ab</w:t>
-            </w:r>
-          </w:p>
-        </w:tc>
-        <w:tc>
-          <w:p>
-            <w:pPr>
-              <w:pStyle w:val="Compact"/>
-              <w:jc w:val="left"/>
-            </w:pPr>
-            <w:r>
-              <w:t xml:space="preserve">Covar (Levels)</w:t>
-            </w:r>
-          </w:p>
-        </w:tc>
-        <w:tc>
-          <w:p>
-            <w:pPr>
-              <w:pStyle w:val="Compact"/>
-              <w:jc w:val="right"/>
-            </w:pPr>
-            <w:r>
-              <w:t xml:space="preserve">3.28 (1.69) .05</w:t>
-            </w:r>
-          </w:p>
-        </w:tc>
-        <w:tc>
-          <w:p>
-            <w:pPr>
-              <w:pStyle w:val="Compact"/>
-              <w:jc w:val="right"/>
-            </w:pPr>
-            <w:r>
-              <w:t xml:space="preserve">2.65 (0.89) &lt;.01</w:t>
-            </w:r>
-          </w:p>
-        </w:tc>
-        <w:tc>
-          <w:p>
-            <w:pPr>
-              <w:pStyle w:val="Compact"/>
-              <w:jc w:val="right"/>
-            </w:pPr>
-            <w:r>
-              <w:t xml:space="preserve">1.76 (1.54) .25</w:t>
-            </w:r>
-          </w:p>
-        </w:tc>
-        <w:tc>
-          <w:p>
-            <w:pPr>
-              <w:pStyle w:val="Compact"/>
-              <w:jc w:val="right"/>
-            </w:pPr>
-            <w:r>
-              <w:t xml:space="preserve">---</w:t>
-            </w:r>
-          </w:p>
-        </w:tc>
-      </w:tr>
-      <w:tr>
-        <w:tc>
-          <w:p>
-            <w:pPr>
-              <w:pStyle w:val="Compact"/>
-              <w:jc w:val="center"/>
-            </w:pPr>
-            <w:r>
-              <w:t xml:space="preserve">ab</w:t>
-            </w:r>
-          </w:p>
-        </w:tc>
-        <w:tc>
-          <w:p>
-            <w:pPr>
-              <w:pStyle w:val="Compact"/>
-              <w:jc w:val="left"/>
-            </w:pPr>
-            <w:r>
-              <w:t xml:space="preserve">Covar (Slopes)</w:t>
-            </w:r>
-          </w:p>
-        </w:tc>
-        <w:tc>
-          <w:p>
-            <w:pPr>
-              <w:pStyle w:val="Compact"/>
-              <w:jc w:val="right"/>
-            </w:pPr>
-            <w:r>
-              <w:t xml:space="preserve">0.03 (0.02) .09</w:t>
-            </w:r>
-          </w:p>
-        </w:tc>
-        <w:tc>
-          <w:p>
-            <w:pPr>
-              <w:pStyle w:val="Compact"/>
-              <w:jc w:val="right"/>
-            </w:pPr>
-            <w:r>
-              <w:t xml:space="preserve">0.02 (0.01) .02</w:t>
-            </w:r>
-          </w:p>
-        </w:tc>
-        <w:tc>
-          <w:p>
-            <w:pPr>
-              <w:pStyle w:val="Compact"/>
-              <w:jc w:val="right"/>
-            </w:pPr>
-            <w:r>
-              <w:t xml:space="preserve">0.00 (0.01) .84</w:t>
-            </w:r>
-          </w:p>
-        </w:tc>
-        <w:tc>
-          <w:p>
-            <w:pPr>
-              <w:pStyle w:val="Compact"/>
-              <w:jc w:val="right"/>
-            </w:pPr>
-            <w:r>
-              <w:t xml:space="preserve">---</w:t>
-            </w:r>
-          </w:p>
-        </w:tc>
-      </w:tr>
-      <w:tr>
-        <w:tc>
-          <w:p>
-            <w:pPr>
-              <w:pStyle w:val="Compact"/>
-              <w:jc w:val="center"/>
-            </w:pPr>
-            <w:r>
-              <w:t xml:space="preserve">ab</w:t>
-            </w:r>
-          </w:p>
-        </w:tc>
-        <w:tc>
-          <w:p>
-            <w:pPr>
-              <w:pStyle w:val="Compact"/>
-              <w:jc w:val="left"/>
-            </w:pPr>
-            <w:r>
-              <w:t xml:space="preserve">Covar (Residuals)</w:t>
-            </w:r>
-          </w:p>
-        </w:tc>
-        <w:tc>
-          <w:p>
-            <w:pPr>
-              <w:pStyle w:val="Compact"/>
-              <w:jc w:val="right"/>
-            </w:pPr>
-            <w:r>
-              <w:t xml:space="preserve">0.96 (0.39) .01</w:t>
-            </w:r>
-          </w:p>
-        </w:tc>
-        <w:tc>
-          <w:p>
-            <w:pPr>
-              <w:pStyle w:val="Compact"/>
-              <w:jc w:val="right"/>
-            </w:pPr>
-            <w:r>
-              <w:t xml:space="preserve">0.70 (0.31) .03</w:t>
-            </w:r>
-          </w:p>
-        </w:tc>
-        <w:tc>
-          <w:p>
-            <w:pPr>
-              <w:pStyle w:val="Compact"/>
-              <w:jc w:val="right"/>
-            </w:pPr>
-            <w:r>
-              <w:t xml:space="preserve">2.25 (0.53) &lt;.01</w:t>
             </w:r>
           </w:p>
         </w:tc>
@@ -13869,6 +15030,216 @@
               <w:jc w:val="center"/>
             </w:pPr>
             <w:r>
+              <w:t xml:space="preserve">ab</w:t>
+            </w:r>
+          </w:p>
+        </w:tc>
+        <w:tc>
+          <w:p>
+            <w:pPr>
+              <w:pStyle w:val="Compact"/>
+              <w:jc w:val="left"/>
+            </w:pPr>
+            <w:r>
+              <w:t xml:space="preserve">Covar (Levels)</w:t>
+            </w:r>
+          </w:p>
+        </w:tc>
+        <w:tc>
+          <w:p>
+            <w:pPr>
+              <w:pStyle w:val="Compact"/>
+              <w:jc w:val="right"/>
+            </w:pPr>
+            <w:r>
+              <w:t xml:space="preserve">3.28 (1.69) .05</w:t>
+            </w:r>
+          </w:p>
+        </w:tc>
+      </w:tr>
+      <w:tr>
+        <w:tc>
+          <w:p>
+            <w:pPr>
+              <w:pStyle w:val="Compact"/>
+              <w:jc w:val="center"/>
+            </w:pPr>
+            <w:r>
+              <w:t xml:space="preserve">ab</w:t>
+            </w:r>
+          </w:p>
+        </w:tc>
+        <w:tc>
+          <w:p>
+            <w:pPr>
+              <w:pStyle w:val="Compact"/>
+              <w:jc w:val="left"/>
+            </w:pPr>
+            <w:r>
+              <w:t xml:space="preserve">Covar (Slopes)</w:t>
+            </w:r>
+          </w:p>
+        </w:tc>
+        <w:tc>
+          <w:p>
+            <w:pPr>
+              <w:pStyle w:val="Compact"/>
+              <w:jc w:val="right"/>
+            </w:pPr>
+            <w:r>
+              <w:t xml:space="preserve">0.03 (0.02) .09</w:t>
+            </w:r>
+          </w:p>
+        </w:tc>
+      </w:tr>
+      <w:tr>
+        <w:tc>
+          <w:p>
+            <w:pPr>
+              <w:pStyle w:val="Compact"/>
+              <w:jc w:val="center"/>
+            </w:pPr>
+            <w:r>
+              <w:t xml:space="preserve">ab</w:t>
+            </w:r>
+          </w:p>
+        </w:tc>
+        <w:tc>
+          <w:p>
+            <w:pPr>
+              <w:pStyle w:val="Compact"/>
+              <w:jc w:val="left"/>
+            </w:pPr>
+            <w:r>
+              <w:t xml:space="preserve">Covar (Residuals)</w:t>
+            </w:r>
+          </w:p>
+        </w:tc>
+        <w:tc>
+          <w:p>
+            <w:pPr>
+              <w:pStyle w:val="Compact"/>
+              <w:jc w:val="right"/>
+            </w:pPr>
+            <w:r>
+              <w:t xml:space="preserve">0.96 (0.39) .01</w:t>
+            </w:r>
+          </w:p>
+        </w:tc>
+      </w:tr>
+      <w:tr>
+        <w:tc>
+          <w:p>
+            <w:pPr>
+              <w:pStyle w:val="Compact"/>
+              <w:jc w:val="center"/>
+            </w:pPr>
+            <w:r>
+              <w:t xml:space="preserve">er</w:t>
+            </w:r>
+          </w:p>
+        </w:tc>
+        <w:tc>
+          <w:p>
+            <w:pPr>
+              <w:pStyle w:val="Compact"/>
+              <w:jc w:val="left"/>
+            </w:pPr>
+            <w:r>
+              <w:t xml:space="preserve">Corr (Levels)</w:t>
+            </w:r>
+          </w:p>
+        </w:tc>
+        <w:tc>
+          <w:p>
+            <w:pPr>
+              <w:pStyle w:val="Compact"/>
+              <w:jc w:val="right"/>
+            </w:pPr>
+            <w:r>
+              <w:t xml:space="preserve">0.10 (0.05) .05</w:t>
+            </w:r>
+          </w:p>
+        </w:tc>
+      </w:tr>
+      <w:tr>
+        <w:tc>
+          <w:p>
+            <w:pPr>
+              <w:pStyle w:val="Compact"/>
+              <w:jc w:val="center"/>
+            </w:pPr>
+            <w:r>
+              <w:t xml:space="preserve">er</w:t>
+            </w:r>
+          </w:p>
+        </w:tc>
+        <w:tc>
+          <w:p>
+            <w:pPr>
+              <w:pStyle w:val="Compact"/>
+              <w:jc w:val="left"/>
+            </w:pPr>
+            <w:r>
+              <w:t xml:space="preserve">Corr (Slopes)</w:t>
+            </w:r>
+          </w:p>
+        </w:tc>
+        <w:tc>
+          <w:p>
+            <w:pPr>
+              <w:pStyle w:val="Compact"/>
+              <w:jc w:val="right"/>
+            </w:pPr>
+            <w:r>
+              <w:t xml:space="preserve">0.61 (0.41) .13</w:t>
+            </w:r>
+          </w:p>
+        </w:tc>
+      </w:tr>
+      <w:tr>
+        <w:tc>
+          <w:p>
+            <w:pPr>
+              <w:pStyle w:val="Compact"/>
+              <w:jc w:val="center"/>
+            </w:pPr>
+            <w:r>
+              <w:t xml:space="preserve">er</w:t>
+            </w:r>
+          </w:p>
+        </w:tc>
+        <w:tc>
+          <w:p>
+            <w:pPr>
+              <w:pStyle w:val="Compact"/>
+              <w:jc w:val="left"/>
+            </w:pPr>
+            <w:r>
+              <w:t xml:space="preserve">Corr (Residuals)</w:t>
+            </w:r>
+          </w:p>
+        </w:tc>
+        <w:tc>
+          <w:p>
+            <w:pPr>
+              <w:pStyle w:val="Compact"/>
+              <w:jc w:val="right"/>
+            </w:pPr>
+            <w:r>
+              <w:t xml:space="preserve">0.09 (0.03) .01</w:t>
+            </w:r>
+          </w:p>
+        </w:tc>
+      </w:tr>
+      <w:tr>
+        <w:tc>
+          <w:p>
+            <w:pPr>
+              <w:pStyle w:val="Compact"/>
+              <w:jc w:val="center"/>
+            </w:pPr>
+            <w:r>
               <w:t xml:space="preserve">a</w:t>
             </w:r>
           </w:p>
@@ -14954,6 +16325,111 @@
               <w:jc w:val="center"/>
             </w:pPr>
             <w:r>
+              <w:t xml:space="preserve">b</w:t>
+            </w:r>
+          </w:p>
+        </w:tc>
+        <w:tc>
+          <w:p>
+            <w:pPr>
+              <w:pStyle w:val="Compact"/>
+              <w:jc w:val="left"/>
+            </w:pPr>
+            <w:r>
+              <w:t xml:space="preserve">Var (Level)</w:t>
+            </w:r>
+          </w:p>
+        </w:tc>
+        <w:tc>
+          <w:p>
+            <w:pPr>
+              <w:pStyle w:val="Compact"/>
+              <w:jc w:val="right"/>
+            </w:pPr>
+            <w:r>
+              <w:t xml:space="preserve">27.09 (1.70) &lt;.01</w:t>
+            </w:r>
+          </w:p>
+        </w:tc>
+      </w:tr>
+      <w:tr>
+        <w:tc>
+          <w:p>
+            <w:pPr>
+              <w:pStyle w:val="Compact"/>
+              <w:jc w:val="center"/>
+            </w:pPr>
+            <w:r>
+              <w:t xml:space="preserve">b</w:t>
+            </w:r>
+          </w:p>
+        </w:tc>
+        <w:tc>
+          <w:p>
+            <w:pPr>
+              <w:pStyle w:val="Compact"/>
+              <w:jc w:val="left"/>
+            </w:pPr>
+            <w:r>
+              <w:t xml:space="preserve">Var (Slope)</w:t>
+            </w:r>
+          </w:p>
+        </w:tc>
+        <w:tc>
+          <w:p>
+            <w:pPr>
+              <w:pStyle w:val="Compact"/>
+              <w:jc w:val="right"/>
+            </w:pPr>
+            <w:r>
+              <w:t xml:space="preserve">0.07 (0.02) &lt;.01</w:t>
+            </w:r>
+          </w:p>
+        </w:tc>
+      </w:tr>
+      <w:tr>
+        <w:tc>
+          <w:p>
+            <w:pPr>
+              <w:pStyle w:val="Compact"/>
+              <w:jc w:val="center"/>
+            </w:pPr>
+            <w:r>
+              <w:t xml:space="preserve">b</w:t>
+            </w:r>
+          </w:p>
+        </w:tc>
+        <w:tc>
+          <w:p>
+            <w:pPr>
+              <w:pStyle w:val="Compact"/>
+              <w:jc w:val="left"/>
+            </w:pPr>
+            <w:r>
+              <w:t xml:space="preserve">Var (Residual)</w:t>
+            </w:r>
+          </w:p>
+        </w:tc>
+        <w:tc>
+          <w:p>
+            <w:pPr>
+              <w:pStyle w:val="Compact"/>
+              <w:jc w:val="right"/>
+            </w:pPr>
+            <w:r>
+              <w:t xml:space="preserve">5.73 (0.35) &lt;.01</w:t>
+            </w:r>
+          </w:p>
+        </w:tc>
+      </w:tr>
+      <w:tr>
+        <w:tc>
+          <w:p>
+            <w:pPr>
+              <w:pStyle w:val="Compact"/>
+              <w:jc w:val="center"/>
+            </w:pPr>
+            <w:r>
               <w:t xml:space="preserve">a</w:t>
             </w:r>
           </w:p>
@@ -15000,111 +16476,6 @@
               <w:jc w:val="left"/>
             </w:pPr>
             <w:r>
-              <w:t xml:space="preserve">Var (Level)</w:t>
-            </w:r>
-          </w:p>
-        </w:tc>
-        <w:tc>
-          <w:p>
-            <w:pPr>
-              <w:pStyle w:val="Compact"/>
-              <w:jc w:val="right"/>
-            </w:pPr>
-            <w:r>
-              <w:t xml:space="preserve">27.09 (1.70) &lt;.01</w:t>
-            </w:r>
-          </w:p>
-        </w:tc>
-      </w:tr>
-      <w:tr>
-        <w:tc>
-          <w:p>
-            <w:pPr>
-              <w:pStyle w:val="Compact"/>
-              <w:jc w:val="center"/>
-            </w:pPr>
-            <w:r>
-              <w:t xml:space="preserve">b</w:t>
-            </w:r>
-          </w:p>
-        </w:tc>
-        <w:tc>
-          <w:p>
-            <w:pPr>
-              <w:pStyle w:val="Compact"/>
-              <w:jc w:val="left"/>
-            </w:pPr>
-            <w:r>
-              <w:t xml:space="preserve">Var (Slope)</w:t>
-            </w:r>
-          </w:p>
-        </w:tc>
-        <w:tc>
-          <w:p>
-            <w:pPr>
-              <w:pStyle w:val="Compact"/>
-              <w:jc w:val="right"/>
-            </w:pPr>
-            <w:r>
-              <w:t xml:space="preserve">0.07 (0.02) &lt;.01</w:t>
-            </w:r>
-          </w:p>
-        </w:tc>
-      </w:tr>
-      <w:tr>
-        <w:tc>
-          <w:p>
-            <w:pPr>
-              <w:pStyle w:val="Compact"/>
-              <w:jc w:val="center"/>
-            </w:pPr>
-            <w:r>
-              <w:t xml:space="preserve">b</w:t>
-            </w:r>
-          </w:p>
-        </w:tc>
-        <w:tc>
-          <w:p>
-            <w:pPr>
-              <w:pStyle w:val="Compact"/>
-              <w:jc w:val="left"/>
-            </w:pPr>
-            <w:r>
-              <w:t xml:space="preserve">Var (Residual)</w:t>
-            </w:r>
-          </w:p>
-        </w:tc>
-        <w:tc>
-          <w:p>
-            <w:pPr>
-              <w:pStyle w:val="Compact"/>
-              <w:jc w:val="right"/>
-            </w:pPr>
-            <w:r>
-              <w:t xml:space="preserve">5.73 (0.35) &lt;.01</w:t>
-            </w:r>
-          </w:p>
-        </w:tc>
-      </w:tr>
-      <w:tr>
-        <w:tc>
-          <w:p>
-            <w:pPr>
-              <w:pStyle w:val="Compact"/>
-              <w:jc w:val="center"/>
-            </w:pPr>
-            <w:r>
-              <w:t xml:space="preserve">b</w:t>
-            </w:r>
-          </w:p>
-        </w:tc>
-        <w:tc>
-          <w:p>
-            <w:pPr>
-              <w:pStyle w:val="Compact"/>
-              <w:jc w:val="left"/>
-            </w:pPr>
-            <w:r>
               <w:t xml:space="preserve">Covar (Level, Slope)</w:t>
             </w:r>
           </w:p>
@@ -15117,111 +16488,6 @@
             </w:pPr>
             <w:r>
               <w:t xml:space="preserve">-0.24 (0.13) .06</w:t>
-            </w:r>
-          </w:p>
-        </w:tc>
-      </w:tr>
-      <w:tr>
-        <w:tc>
-          <w:p>
-            <w:pPr>
-              <w:pStyle w:val="Compact"/>
-              <w:jc w:val="center"/>
-            </w:pPr>
-            <w:r>
-              <w:t xml:space="preserve">ab</w:t>
-            </w:r>
-          </w:p>
-        </w:tc>
-        <w:tc>
-          <w:p>
-            <w:pPr>
-              <w:pStyle w:val="Compact"/>
-              <w:jc w:val="left"/>
-            </w:pPr>
-            <w:r>
-              <w:t xml:space="preserve">Covar (Levels)</w:t>
-            </w:r>
-          </w:p>
-        </w:tc>
-        <w:tc>
-          <w:p>
-            <w:pPr>
-              <w:pStyle w:val="Compact"/>
-              <w:jc w:val="right"/>
-            </w:pPr>
-            <w:r>
-              <w:t xml:space="preserve">3.28 (1.69) .05</w:t>
-            </w:r>
-          </w:p>
-        </w:tc>
-      </w:tr>
-      <w:tr>
-        <w:tc>
-          <w:p>
-            <w:pPr>
-              <w:pStyle w:val="Compact"/>
-              <w:jc w:val="center"/>
-            </w:pPr>
-            <w:r>
-              <w:t xml:space="preserve">ab</w:t>
-            </w:r>
-          </w:p>
-        </w:tc>
-        <w:tc>
-          <w:p>
-            <w:pPr>
-              <w:pStyle w:val="Compact"/>
-              <w:jc w:val="left"/>
-            </w:pPr>
-            <w:r>
-              <w:t xml:space="preserve">Covar (Slopes)</w:t>
-            </w:r>
-          </w:p>
-        </w:tc>
-        <w:tc>
-          <w:p>
-            <w:pPr>
-              <w:pStyle w:val="Compact"/>
-              <w:jc w:val="right"/>
-            </w:pPr>
-            <w:r>
-              <w:t xml:space="preserve">0.03 (0.02) .09</w:t>
-            </w:r>
-          </w:p>
-        </w:tc>
-      </w:tr>
-      <w:tr>
-        <w:tc>
-          <w:p>
-            <w:pPr>
-              <w:pStyle w:val="Compact"/>
-              <w:jc w:val="center"/>
-            </w:pPr>
-            <w:r>
-              <w:t xml:space="preserve">ab</w:t>
-            </w:r>
-          </w:p>
-        </w:tc>
-        <w:tc>
-          <w:p>
-            <w:pPr>
-              <w:pStyle w:val="Compact"/>
-              <w:jc w:val="left"/>
-            </w:pPr>
-            <w:r>
-              <w:t xml:space="preserve">Covar (Residuals)</w:t>
-            </w:r>
-          </w:p>
-        </w:tc>
-        <w:tc>
-          <w:p>
-            <w:pPr>
-              <w:pStyle w:val="Compact"/>
-              <w:jc w:val="right"/>
-            </w:pPr>
-            <w:r>
-              <w:t xml:space="preserve">0.96 (0.39) .01</w:t>
             </w:r>
           </w:p>
         </w:tc>
@@ -15637,6 +16903,216 @@
               <w:jc w:val="center"/>
             </w:pPr>
             <w:r>
+              <w:t xml:space="preserve">ab</w:t>
+            </w:r>
+          </w:p>
+        </w:tc>
+        <w:tc>
+          <w:p>
+            <w:pPr>
+              <w:pStyle w:val="Compact"/>
+              <w:jc w:val="left"/>
+            </w:pPr>
+            <w:r>
+              <w:t xml:space="preserve">Covar (Levels)</w:t>
+            </w:r>
+          </w:p>
+        </w:tc>
+        <w:tc>
+          <w:p>
+            <w:pPr>
+              <w:pStyle w:val="Compact"/>
+              <w:jc w:val="right"/>
+            </w:pPr>
+            <w:r>
+              <w:t xml:space="preserve">2.65 (0.89) &lt;.01</w:t>
+            </w:r>
+          </w:p>
+        </w:tc>
+      </w:tr>
+      <w:tr>
+        <w:tc>
+          <w:p>
+            <w:pPr>
+              <w:pStyle w:val="Compact"/>
+              <w:jc w:val="center"/>
+            </w:pPr>
+            <w:r>
+              <w:t xml:space="preserve">ab</w:t>
+            </w:r>
+          </w:p>
+        </w:tc>
+        <w:tc>
+          <w:p>
+            <w:pPr>
+              <w:pStyle w:val="Compact"/>
+              <w:jc w:val="left"/>
+            </w:pPr>
+            <w:r>
+              <w:t xml:space="preserve">Covar (Slopes)</w:t>
+            </w:r>
+          </w:p>
+        </w:tc>
+        <w:tc>
+          <w:p>
+            <w:pPr>
+              <w:pStyle w:val="Compact"/>
+              <w:jc w:val="right"/>
+            </w:pPr>
+            <w:r>
+              <w:t xml:space="preserve">0.02 (0.01) .02</w:t>
+            </w:r>
+          </w:p>
+        </w:tc>
+      </w:tr>
+      <w:tr>
+        <w:tc>
+          <w:p>
+            <w:pPr>
+              <w:pStyle w:val="Compact"/>
+              <w:jc w:val="center"/>
+            </w:pPr>
+            <w:r>
+              <w:t xml:space="preserve">ab</w:t>
+            </w:r>
+          </w:p>
+        </w:tc>
+        <w:tc>
+          <w:p>
+            <w:pPr>
+              <w:pStyle w:val="Compact"/>
+              <w:jc w:val="left"/>
+            </w:pPr>
+            <w:r>
+              <w:t xml:space="preserve">Covar (Residuals)</w:t>
+            </w:r>
+          </w:p>
+        </w:tc>
+        <w:tc>
+          <w:p>
+            <w:pPr>
+              <w:pStyle w:val="Compact"/>
+              <w:jc w:val="right"/>
+            </w:pPr>
+            <w:r>
+              <w:t xml:space="preserve">0.70 (0.31) .03</w:t>
+            </w:r>
+          </w:p>
+        </w:tc>
+      </w:tr>
+      <w:tr>
+        <w:tc>
+          <w:p>
+            <w:pPr>
+              <w:pStyle w:val="Compact"/>
+              <w:jc w:val="center"/>
+            </w:pPr>
+            <w:r>
+              <w:t xml:space="preserve">er</w:t>
+            </w:r>
+          </w:p>
+        </w:tc>
+        <w:tc>
+          <w:p>
+            <w:pPr>
+              <w:pStyle w:val="Compact"/>
+              <w:jc w:val="left"/>
+            </w:pPr>
+            <w:r>
+              <w:t xml:space="preserve">Corr (Levels)</w:t>
+            </w:r>
+          </w:p>
+        </w:tc>
+        <w:tc>
+          <w:p>
+            <w:pPr>
+              <w:pStyle w:val="Compact"/>
+              <w:jc w:val="right"/>
+            </w:pPr>
+            <w:r>
+              <w:t xml:space="preserve">0.17 (0.05) &lt;.01</w:t>
+            </w:r>
+          </w:p>
+        </w:tc>
+      </w:tr>
+      <w:tr>
+        <w:tc>
+          <w:p>
+            <w:pPr>
+              <w:pStyle w:val="Compact"/>
+              <w:jc w:val="center"/>
+            </w:pPr>
+            <w:r>
+              <w:t xml:space="preserve">er</w:t>
+            </w:r>
+          </w:p>
+        </w:tc>
+        <w:tc>
+          <w:p>
+            <w:pPr>
+              <w:pStyle w:val="Compact"/>
+              <w:jc w:val="left"/>
+            </w:pPr>
+            <w:r>
+              <w:t xml:space="preserve">Corr (Slopes)</w:t>
+            </w:r>
+          </w:p>
+        </w:tc>
+        <w:tc>
+          <w:p>
+            <w:pPr>
+              <w:pStyle w:val="Compact"/>
+              <w:jc w:val="right"/>
+            </w:pPr>
+            <w:r>
+              <w:t xml:space="preserve">0.93 (0.69) .18</w:t>
+            </w:r>
+          </w:p>
+        </w:tc>
+      </w:tr>
+      <w:tr>
+        <w:tc>
+          <w:p>
+            <w:pPr>
+              <w:pStyle w:val="Compact"/>
+              <w:jc w:val="center"/>
+            </w:pPr>
+            <w:r>
+              <w:t xml:space="preserve">er</w:t>
+            </w:r>
+          </w:p>
+        </w:tc>
+        <w:tc>
+          <w:p>
+            <w:pPr>
+              <w:pStyle w:val="Compact"/>
+              <w:jc w:val="left"/>
+            </w:pPr>
+            <w:r>
+              <w:t xml:space="preserve">Corr (Residuals)</w:t>
+            </w:r>
+          </w:p>
+        </w:tc>
+        <w:tc>
+          <w:p>
+            <w:pPr>
+              <w:pStyle w:val="Compact"/>
+              <w:jc w:val="right"/>
+            </w:pPr>
+            <w:r>
+              <w:t xml:space="preserve">0.07 (0.03) .02</w:t>
+            </w:r>
+          </w:p>
+        </w:tc>
+      </w:tr>
+      <w:tr>
+        <w:tc>
+          <w:p>
+            <w:pPr>
+              <w:pStyle w:val="Compact"/>
+              <w:jc w:val="center"/>
+            </w:pPr>
+            <w:r>
               <w:t xml:space="preserve">a</w:t>
             </w:r>
           </w:p>
@@ -16722,6 +18198,111 @@
               <w:jc w:val="center"/>
             </w:pPr>
             <w:r>
+              <w:t xml:space="preserve">b</w:t>
+            </w:r>
+          </w:p>
+        </w:tc>
+        <w:tc>
+          <w:p>
+            <w:pPr>
+              <w:pStyle w:val="Compact"/>
+              <w:jc w:val="left"/>
+            </w:pPr>
+            <w:r>
+              <w:t xml:space="preserve">Var (Level)</w:t>
+            </w:r>
+          </w:p>
+        </w:tc>
+        <w:tc>
+          <w:p>
+            <w:pPr>
+              <w:pStyle w:val="Compact"/>
+              <w:jc w:val="right"/>
+            </w:pPr>
+            <w:r>
+              <w:t xml:space="preserve">6.46 (0.47) &lt;.01</w:t>
+            </w:r>
+          </w:p>
+        </w:tc>
+      </w:tr>
+      <w:tr>
+        <w:tc>
+          <w:p>
+            <w:pPr>
+              <w:pStyle w:val="Compact"/>
+              <w:jc w:val="center"/>
+            </w:pPr>
+            <w:r>
+              <w:t xml:space="preserve">b</w:t>
+            </w:r>
+          </w:p>
+        </w:tc>
+        <w:tc>
+          <w:p>
+            <w:pPr>
+              <w:pStyle w:val="Compact"/>
+              <w:jc w:val="left"/>
+            </w:pPr>
+            <w:r>
+              <w:t xml:space="preserve">Var (Slope)</w:t>
+            </w:r>
+          </w:p>
+        </w:tc>
+        <w:tc>
+          <w:p>
+            <w:pPr>
+              <w:pStyle w:val="Compact"/>
+              <w:jc w:val="right"/>
+            </w:pPr>
+            <w:r>
+              <w:t xml:space="preserve">0.02 (0.01) .01</w:t>
+            </w:r>
+          </w:p>
+        </w:tc>
+      </w:tr>
+      <w:tr>
+        <w:tc>
+          <w:p>
+            <w:pPr>
+              <w:pStyle w:val="Compact"/>
+              <w:jc w:val="center"/>
+            </w:pPr>
+            <w:r>
+              <w:t xml:space="preserve">b</w:t>
+            </w:r>
+          </w:p>
+        </w:tc>
+        <w:tc>
+          <w:p>
+            <w:pPr>
+              <w:pStyle w:val="Compact"/>
+              <w:jc w:val="left"/>
+            </w:pPr>
+            <w:r>
+              <w:t xml:space="preserve">Var (Residual)</w:t>
+            </w:r>
+          </w:p>
+        </w:tc>
+        <w:tc>
+          <w:p>
+            <w:pPr>
+              <w:pStyle w:val="Compact"/>
+              <w:jc w:val="right"/>
+            </w:pPr>
+            <w:r>
+              <w:t xml:space="preserve">4.03 (0.22) &lt;.01</w:t>
+            </w:r>
+          </w:p>
+        </w:tc>
+      </w:tr>
+      <w:tr>
+        <w:tc>
+          <w:p>
+            <w:pPr>
+              <w:pStyle w:val="Compact"/>
+              <w:jc w:val="center"/>
+            </w:pPr>
+            <w:r>
               <w:t xml:space="preserve">a</w:t>
             </w:r>
           </w:p>
@@ -16768,111 +18349,6 @@
               <w:jc w:val="left"/>
             </w:pPr>
             <w:r>
-              <w:t xml:space="preserve">Var (Level)</w:t>
-            </w:r>
-          </w:p>
-        </w:tc>
-        <w:tc>
-          <w:p>
-            <w:pPr>
-              <w:pStyle w:val="Compact"/>
-              <w:jc w:val="right"/>
-            </w:pPr>
-            <w:r>
-              <w:t xml:space="preserve">6.46 (0.47) &lt;.01</w:t>
-            </w:r>
-          </w:p>
-        </w:tc>
-      </w:tr>
-      <w:tr>
-        <w:tc>
-          <w:p>
-            <w:pPr>
-              <w:pStyle w:val="Compact"/>
-              <w:jc w:val="center"/>
-            </w:pPr>
-            <w:r>
-              <w:t xml:space="preserve">b</w:t>
-            </w:r>
-          </w:p>
-        </w:tc>
-        <w:tc>
-          <w:p>
-            <w:pPr>
-              <w:pStyle w:val="Compact"/>
-              <w:jc w:val="left"/>
-            </w:pPr>
-            <w:r>
-              <w:t xml:space="preserve">Var (Slope)</w:t>
-            </w:r>
-          </w:p>
-        </w:tc>
-        <w:tc>
-          <w:p>
-            <w:pPr>
-              <w:pStyle w:val="Compact"/>
-              <w:jc w:val="right"/>
-            </w:pPr>
-            <w:r>
-              <w:t xml:space="preserve">0.02 (0.01) .01</w:t>
-            </w:r>
-          </w:p>
-        </w:tc>
-      </w:tr>
-      <w:tr>
-        <w:tc>
-          <w:p>
-            <w:pPr>
-              <w:pStyle w:val="Compact"/>
-              <w:jc w:val="center"/>
-            </w:pPr>
-            <w:r>
-              <w:t xml:space="preserve">b</w:t>
-            </w:r>
-          </w:p>
-        </w:tc>
-        <w:tc>
-          <w:p>
-            <w:pPr>
-              <w:pStyle w:val="Compact"/>
-              <w:jc w:val="left"/>
-            </w:pPr>
-            <w:r>
-              <w:t xml:space="preserve">Var (Residual)</w:t>
-            </w:r>
-          </w:p>
-        </w:tc>
-        <w:tc>
-          <w:p>
-            <w:pPr>
-              <w:pStyle w:val="Compact"/>
-              <w:jc w:val="right"/>
-            </w:pPr>
-            <w:r>
-              <w:t xml:space="preserve">4.03 (0.22) &lt;.01</w:t>
-            </w:r>
-          </w:p>
-        </w:tc>
-      </w:tr>
-      <w:tr>
-        <w:tc>
-          <w:p>
-            <w:pPr>
-              <w:pStyle w:val="Compact"/>
-              <w:jc w:val="center"/>
-            </w:pPr>
-            <w:r>
-              <w:t xml:space="preserve">b</w:t>
-            </w:r>
-          </w:p>
-        </w:tc>
-        <w:tc>
-          <w:p>
-            <w:pPr>
-              <w:pStyle w:val="Compact"/>
-              <w:jc w:val="left"/>
-            </w:pPr>
-            <w:r>
               <w:t xml:space="preserve">Covar (Level, Slope)</w:t>
             </w:r>
           </w:p>
@@ -16885,111 +18361,6 @@
             </w:pPr>
             <w:r>
               <w:t xml:space="preserve">-0.03 (0.04) .54</w:t>
-            </w:r>
-          </w:p>
-        </w:tc>
-      </w:tr>
-      <w:tr>
-        <w:tc>
-          <w:p>
-            <w:pPr>
-              <w:pStyle w:val="Compact"/>
-              <w:jc w:val="center"/>
-            </w:pPr>
-            <w:r>
-              <w:t xml:space="preserve">ab</w:t>
-            </w:r>
-          </w:p>
-        </w:tc>
-        <w:tc>
-          <w:p>
-            <w:pPr>
-              <w:pStyle w:val="Compact"/>
-              <w:jc w:val="left"/>
-            </w:pPr>
-            <w:r>
-              <w:t xml:space="preserve">Covar (Levels)</w:t>
-            </w:r>
-          </w:p>
-        </w:tc>
-        <w:tc>
-          <w:p>
-            <w:pPr>
-              <w:pStyle w:val="Compact"/>
-              <w:jc w:val="right"/>
-            </w:pPr>
-            <w:r>
-              <w:t xml:space="preserve">2.65 (0.89) &lt;.01</w:t>
-            </w:r>
-          </w:p>
-        </w:tc>
-      </w:tr>
-      <w:tr>
-        <w:tc>
-          <w:p>
-            <w:pPr>
-              <w:pStyle w:val="Compact"/>
-              <w:jc w:val="center"/>
-            </w:pPr>
-            <w:r>
-              <w:t xml:space="preserve">ab</w:t>
-            </w:r>
-          </w:p>
-        </w:tc>
-        <w:tc>
-          <w:p>
-            <w:pPr>
-              <w:pStyle w:val="Compact"/>
-              <w:jc w:val="left"/>
-            </w:pPr>
-            <w:r>
-              <w:t xml:space="preserve">Covar (Slopes)</w:t>
-            </w:r>
-          </w:p>
-        </w:tc>
-        <w:tc>
-          <w:p>
-            <w:pPr>
-              <w:pStyle w:val="Compact"/>
-              <w:jc w:val="right"/>
-            </w:pPr>
-            <w:r>
-              <w:t xml:space="preserve">0.02 (0.01) .02</w:t>
-            </w:r>
-          </w:p>
-        </w:tc>
-      </w:tr>
-      <w:tr>
-        <w:tc>
-          <w:p>
-            <w:pPr>
-              <w:pStyle w:val="Compact"/>
-              <w:jc w:val="center"/>
-            </w:pPr>
-            <w:r>
-              <w:t xml:space="preserve">ab</w:t>
-            </w:r>
-          </w:p>
-        </w:tc>
-        <w:tc>
-          <w:p>
-            <w:pPr>
-              <w:pStyle w:val="Compact"/>
-              <w:jc w:val="left"/>
-            </w:pPr>
-            <w:r>
-              <w:t xml:space="preserve">Covar (Residuals)</w:t>
-            </w:r>
-          </w:p>
-        </w:tc>
-        <w:tc>
-          <w:p>
-            <w:pPr>
-              <w:pStyle w:val="Compact"/>
-              <w:jc w:val="right"/>
-            </w:pPr>
-            <w:r>
-              <w:t xml:space="preserve">0.70 (0.31) .03</w:t>
             </w:r>
           </w:p>
         </w:tc>
@@ -17405,6 +18776,216 @@
               <w:jc w:val="center"/>
             </w:pPr>
             <w:r>
+              <w:t xml:space="preserve">ab</w:t>
+            </w:r>
+          </w:p>
+        </w:tc>
+        <w:tc>
+          <w:p>
+            <w:pPr>
+              <w:pStyle w:val="Compact"/>
+              <w:jc w:val="left"/>
+            </w:pPr>
+            <w:r>
+              <w:t xml:space="preserve">Covar (Levels)</w:t>
+            </w:r>
+          </w:p>
+        </w:tc>
+        <w:tc>
+          <w:p>
+            <w:pPr>
+              <w:pStyle w:val="Compact"/>
+              <w:jc w:val="right"/>
+            </w:pPr>
+            <w:r>
+              <w:t xml:space="preserve">1.76 (1.54) .25</w:t>
+            </w:r>
+          </w:p>
+        </w:tc>
+      </w:tr>
+      <w:tr>
+        <w:tc>
+          <w:p>
+            <w:pPr>
+              <w:pStyle w:val="Compact"/>
+              <w:jc w:val="center"/>
+            </w:pPr>
+            <w:r>
+              <w:t xml:space="preserve">ab</w:t>
+            </w:r>
+          </w:p>
+        </w:tc>
+        <w:tc>
+          <w:p>
+            <w:pPr>
+              <w:pStyle w:val="Compact"/>
+              <w:jc w:val="left"/>
+            </w:pPr>
+            <w:r>
+              <w:t xml:space="preserve">Covar (Slopes)</w:t>
+            </w:r>
+          </w:p>
+        </w:tc>
+        <w:tc>
+          <w:p>
+            <w:pPr>
+              <w:pStyle w:val="Compact"/>
+              <w:jc w:val="right"/>
+            </w:pPr>
+            <w:r>
+              <w:t xml:space="preserve">0.00 (0.01) .84</w:t>
+            </w:r>
+          </w:p>
+        </w:tc>
+      </w:tr>
+      <w:tr>
+        <w:tc>
+          <w:p>
+            <w:pPr>
+              <w:pStyle w:val="Compact"/>
+              <w:jc w:val="center"/>
+            </w:pPr>
+            <w:r>
+              <w:t xml:space="preserve">ab</w:t>
+            </w:r>
+          </w:p>
+        </w:tc>
+        <w:tc>
+          <w:p>
+            <w:pPr>
+              <w:pStyle w:val="Compact"/>
+              <w:jc w:val="left"/>
+            </w:pPr>
+            <w:r>
+              <w:t xml:space="preserve">Covar (Residuals)</w:t>
+            </w:r>
+          </w:p>
+        </w:tc>
+        <w:tc>
+          <w:p>
+            <w:pPr>
+              <w:pStyle w:val="Compact"/>
+              <w:jc w:val="right"/>
+            </w:pPr>
+            <w:r>
+              <w:t xml:space="preserve">2.25 (0.53) &lt;.01</w:t>
+            </w:r>
+          </w:p>
+        </w:tc>
+      </w:tr>
+      <w:tr>
+        <w:tc>
+          <w:p>
+            <w:pPr>
+              <w:pStyle w:val="Compact"/>
+              <w:jc w:val="center"/>
+            </w:pPr>
+            <w:r>
+              <w:t xml:space="preserve">er</w:t>
+            </w:r>
+          </w:p>
+        </w:tc>
+        <w:tc>
+          <w:p>
+            <w:pPr>
+              <w:pStyle w:val="Compact"/>
+              <w:jc w:val="left"/>
+            </w:pPr>
+            <w:r>
+              <w:t xml:space="preserve">Corr (Levels)</w:t>
+            </w:r>
+          </w:p>
+        </w:tc>
+        <w:tc>
+          <w:p>
+            <w:pPr>
+              <w:pStyle w:val="Compact"/>
+              <w:jc w:val="right"/>
+            </w:pPr>
+            <w:r>
+              <w:t xml:space="preserve">0.07 (0.06) .25</w:t>
+            </w:r>
+          </w:p>
+        </w:tc>
+      </w:tr>
+      <w:tr>
+        <w:tc>
+          <w:p>
+            <w:pPr>
+              <w:pStyle w:val="Compact"/>
+              <w:jc w:val="center"/>
+            </w:pPr>
+            <w:r>
+              <w:t xml:space="preserve">er</w:t>
+            </w:r>
+          </w:p>
+        </w:tc>
+        <w:tc>
+          <w:p>
+            <w:pPr>
+              <w:pStyle w:val="Compact"/>
+              <w:jc w:val="left"/>
+            </w:pPr>
+            <w:r>
+              <w:t xml:space="preserve">Corr (Slopes)</w:t>
+            </w:r>
+          </w:p>
+        </w:tc>
+        <w:tc>
+          <w:p>
+            <w:pPr>
+              <w:pStyle w:val="Compact"/>
+              <w:jc w:val="right"/>
+            </w:pPr>
+            <w:r>
+              <w:t xml:space="preserve">0.16 (0.80) .84</w:t>
+            </w:r>
+          </w:p>
+        </w:tc>
+      </w:tr>
+      <w:tr>
+        <w:tc>
+          <w:p>
+            <w:pPr>
+              <w:pStyle w:val="Compact"/>
+              <w:jc w:val="center"/>
+            </w:pPr>
+            <w:r>
+              <w:t xml:space="preserve">er</w:t>
+            </w:r>
+          </w:p>
+        </w:tc>
+        <w:tc>
+          <w:p>
+            <w:pPr>
+              <w:pStyle w:val="Compact"/>
+              <w:jc w:val="left"/>
+            </w:pPr>
+            <w:r>
+              <w:t xml:space="preserve">Corr (Residuals)</w:t>
+            </w:r>
+          </w:p>
+        </w:tc>
+        <w:tc>
+          <w:p>
+            <w:pPr>
+              <w:pStyle w:val="Compact"/>
+              <w:jc w:val="right"/>
+            </w:pPr>
+            <w:r>
+              <w:t xml:space="preserve">0.14 (0.03) &lt;.01</w:t>
+            </w:r>
+          </w:p>
+        </w:tc>
+      </w:tr>
+      <w:tr>
+        <w:tc>
+          <w:p>
+            <w:pPr>
+              <w:pStyle w:val="Compact"/>
+              <w:jc w:val="center"/>
+            </w:pPr>
+            <w:r>
               <w:t xml:space="preserve">a</w:t>
             </w:r>
           </w:p>
@@ -18490,6 +20071,111 @@
               <w:jc w:val="center"/>
             </w:pPr>
             <w:r>
+              <w:t xml:space="preserve">b</w:t>
+            </w:r>
+          </w:p>
+        </w:tc>
+        <w:tc>
+          <w:p>
+            <w:pPr>
+              <w:pStyle w:val="Compact"/>
+              <w:jc w:val="left"/>
+            </w:pPr>
+            <w:r>
+              <w:t xml:space="preserve">Var (Level)</w:t>
+            </w:r>
+          </w:p>
+        </w:tc>
+        <w:tc>
+          <w:p>
+            <w:pPr>
+              <w:pStyle w:val="Compact"/>
+              <w:jc w:val="right"/>
+            </w:pPr>
+            <w:r>
+              <w:t xml:space="preserve">14.30 (1.49) &lt;.01</w:t>
+            </w:r>
+          </w:p>
+        </w:tc>
+      </w:tr>
+      <w:tr>
+        <w:tc>
+          <w:p>
+            <w:pPr>
+              <w:pStyle w:val="Compact"/>
+              <w:jc w:val="center"/>
+            </w:pPr>
+            <w:r>
+              <w:t xml:space="preserve">b</w:t>
+            </w:r>
+          </w:p>
+        </w:tc>
+        <w:tc>
+          <w:p>
+            <w:pPr>
+              <w:pStyle w:val="Compact"/>
+              <w:jc w:val="left"/>
+            </w:pPr>
+            <w:r>
+              <w:t xml:space="preserve">Var (Slope)</w:t>
+            </w:r>
+          </w:p>
+        </w:tc>
+        <w:tc>
+          <w:p>
+            <w:pPr>
+              <w:pStyle w:val="Compact"/>
+              <w:jc w:val="right"/>
+            </w:pPr>
+            <w:r>
+              <w:t xml:space="preserve">0.01 (0.02) .55</w:t>
+            </w:r>
+          </w:p>
+        </w:tc>
+      </w:tr>
+      <w:tr>
+        <w:tc>
+          <w:p>
+            <w:pPr>
+              <w:pStyle w:val="Compact"/>
+              <w:jc w:val="center"/>
+            </w:pPr>
+            <w:r>
+              <w:t xml:space="preserve">b</w:t>
+            </w:r>
+          </w:p>
+        </w:tc>
+        <w:tc>
+          <w:p>
+            <w:pPr>
+              <w:pStyle w:val="Compact"/>
+              <w:jc w:val="left"/>
+            </w:pPr>
+            <w:r>
+              <w:t xml:space="preserve">Var (Residual)</w:t>
+            </w:r>
+          </w:p>
+        </w:tc>
+        <w:tc>
+          <w:p>
+            <w:pPr>
+              <w:pStyle w:val="Compact"/>
+              <w:jc w:val="right"/>
+            </w:pPr>
+            <w:r>
+              <w:t xml:space="preserve">12.81 (0.58) &lt;.01</w:t>
+            </w:r>
+          </w:p>
+        </w:tc>
+      </w:tr>
+      <w:tr>
+        <w:tc>
+          <w:p>
+            <w:pPr>
+              <w:pStyle w:val="Compact"/>
+              <w:jc w:val="center"/>
+            </w:pPr>
+            <w:r>
               <w:t xml:space="preserve">a</w:t>
             </w:r>
           </w:p>
@@ -18536,111 +20222,6 @@
               <w:jc w:val="left"/>
             </w:pPr>
             <w:r>
-              <w:t xml:space="preserve">Var (Level)</w:t>
-            </w:r>
-          </w:p>
-        </w:tc>
-        <w:tc>
-          <w:p>
-            <w:pPr>
-              <w:pStyle w:val="Compact"/>
-              <w:jc w:val="right"/>
-            </w:pPr>
-            <w:r>
-              <w:t xml:space="preserve">14.30 (1.49) &lt;.01</w:t>
-            </w:r>
-          </w:p>
-        </w:tc>
-      </w:tr>
-      <w:tr>
-        <w:tc>
-          <w:p>
-            <w:pPr>
-              <w:pStyle w:val="Compact"/>
-              <w:jc w:val="center"/>
-            </w:pPr>
-            <w:r>
-              <w:t xml:space="preserve">b</w:t>
-            </w:r>
-          </w:p>
-        </w:tc>
-        <w:tc>
-          <w:p>
-            <w:pPr>
-              <w:pStyle w:val="Compact"/>
-              <w:jc w:val="left"/>
-            </w:pPr>
-            <w:r>
-              <w:t xml:space="preserve">Var (Slope)</w:t>
-            </w:r>
-          </w:p>
-        </w:tc>
-        <w:tc>
-          <w:p>
-            <w:pPr>
-              <w:pStyle w:val="Compact"/>
-              <w:jc w:val="right"/>
-            </w:pPr>
-            <w:r>
-              <w:t xml:space="preserve">0.01 (0.02) .55</w:t>
-            </w:r>
-          </w:p>
-        </w:tc>
-      </w:tr>
-      <w:tr>
-        <w:tc>
-          <w:p>
-            <w:pPr>
-              <w:pStyle w:val="Compact"/>
-              <w:jc w:val="center"/>
-            </w:pPr>
-            <w:r>
-              <w:t xml:space="preserve">b</w:t>
-            </w:r>
-          </w:p>
-        </w:tc>
-        <w:tc>
-          <w:p>
-            <w:pPr>
-              <w:pStyle w:val="Compact"/>
-              <w:jc w:val="left"/>
-            </w:pPr>
-            <w:r>
-              <w:t xml:space="preserve">Var (Residual)</w:t>
-            </w:r>
-          </w:p>
-        </w:tc>
-        <w:tc>
-          <w:p>
-            <w:pPr>
-              <w:pStyle w:val="Compact"/>
-              <w:jc w:val="right"/>
-            </w:pPr>
-            <w:r>
-              <w:t xml:space="preserve">12.81 (0.58) &lt;.01</w:t>
-            </w:r>
-          </w:p>
-        </w:tc>
-      </w:tr>
-      <w:tr>
-        <w:tc>
-          <w:p>
-            <w:pPr>
-              <w:pStyle w:val="Compact"/>
-              <w:jc w:val="center"/>
-            </w:pPr>
-            <w:r>
-              <w:t xml:space="preserve">b</w:t>
-            </w:r>
-          </w:p>
-        </w:tc>
-        <w:tc>
-          <w:p>
-            <w:pPr>
-              <w:pStyle w:val="Compact"/>
-              <w:jc w:val="left"/>
-            </w:pPr>
-            <w:r>
               <w:t xml:space="preserve">Covar (Level, Slope)</w:t>
             </w:r>
           </w:p>
@@ -18653,111 +20234,6 @@
             </w:pPr>
             <w:r>
               <w:t xml:space="preserve">0.01 (0.14) .95</w:t>
-            </w:r>
-          </w:p>
-        </w:tc>
-      </w:tr>
-      <w:tr>
-        <w:tc>
-          <w:p>
-            <w:pPr>
-              <w:pStyle w:val="Compact"/>
-              <w:jc w:val="center"/>
-            </w:pPr>
-            <w:r>
-              <w:t xml:space="preserve">ab</w:t>
-            </w:r>
-          </w:p>
-        </w:tc>
-        <w:tc>
-          <w:p>
-            <w:pPr>
-              <w:pStyle w:val="Compact"/>
-              <w:jc w:val="left"/>
-            </w:pPr>
-            <w:r>
-              <w:t xml:space="preserve">Covar (Levels)</w:t>
-            </w:r>
-          </w:p>
-        </w:tc>
-        <w:tc>
-          <w:p>
-            <w:pPr>
-              <w:pStyle w:val="Compact"/>
-              <w:jc w:val="right"/>
-            </w:pPr>
-            <w:r>
-              <w:t xml:space="preserve">1.76 (1.54) .25</w:t>
-            </w:r>
-          </w:p>
-        </w:tc>
-      </w:tr>
-      <w:tr>
-        <w:tc>
-          <w:p>
-            <w:pPr>
-              <w:pStyle w:val="Compact"/>
-              <w:jc w:val="center"/>
-            </w:pPr>
-            <w:r>
-              <w:t xml:space="preserve">ab</w:t>
-            </w:r>
-          </w:p>
-        </w:tc>
-        <w:tc>
-          <w:p>
-            <w:pPr>
-              <w:pStyle w:val="Compact"/>
-              <w:jc w:val="left"/>
-            </w:pPr>
-            <w:r>
-              <w:t xml:space="preserve">Covar (Slopes)</w:t>
-            </w:r>
-          </w:p>
-        </w:tc>
-        <w:tc>
-          <w:p>
-            <w:pPr>
-              <w:pStyle w:val="Compact"/>
-              <w:jc w:val="right"/>
-            </w:pPr>
-            <w:r>
-              <w:t xml:space="preserve">0.00 (0.01) .84</w:t>
-            </w:r>
-          </w:p>
-        </w:tc>
-      </w:tr>
-      <w:tr>
-        <w:tc>
-          <w:p>
-            <w:pPr>
-              <w:pStyle w:val="Compact"/>
-              <w:jc w:val="center"/>
-            </w:pPr>
-            <w:r>
-              <w:t xml:space="preserve">ab</w:t>
-            </w:r>
-          </w:p>
-        </w:tc>
-        <w:tc>
-          <w:p>
-            <w:pPr>
-              <w:pStyle w:val="Compact"/>
-              <w:jc w:val="left"/>
-            </w:pPr>
-            <w:r>
-              <w:t xml:space="preserve">Covar (Residuals)</w:t>
-            </w:r>
-          </w:p>
-        </w:tc>
-        <w:tc>
-          <w:p>
-            <w:pPr>
-              <w:pStyle w:val="Compact"/>
-              <w:jc w:val="right"/>
-            </w:pPr>
-            <w:r>
-              <w:t xml:space="preserve">2.25 (0.53) &lt;.01</w:t>
             </w:r>
           </w:p>
         </w:tc>
@@ -19110,294 +20586,513 @@
         <w:t xml:space="preserve">Computed correlations:</w:t>
       </w:r>
     </w:p>
-    <w:p>
-      <w:pPr>
-        <w:pStyle w:val="Compact"/>
-      </w:pPr>
-      <w:r>
-        <w:t xml:space="preserve">label</w:t>
-      </w:r>
-    </w:p>
-    <w:p>
-      <w:pPr>
-        <w:pStyle w:val="Compact"/>
-      </w:pPr>
-      <w:r>
-        <w:t xml:space="preserve">process_b</w:t>
-      </w:r>
-    </w:p>
-    <w:p>
-      <w:pPr>
-        <w:pStyle w:val="Compact"/>
-      </w:pPr>
-      <w:r>
-        <w:t xml:space="preserve">aehplus</w:t>
-      </w:r>
-    </w:p>
-    <w:p>
-      <w:pPr>
-        <w:pStyle w:val="Compact"/>
-      </w:pPr>
-      <w:r>
-        <w:t xml:space="preserve">Correlation of Levels</w:t>
-      </w:r>
-    </w:p>
-    <w:p>
-      <w:pPr>
-        <w:pStyle w:val="Compact"/>
-      </w:pPr>
-      <w:r>
-        <w:t xml:space="preserve">letter</w:t>
-      </w:r>
-    </w:p>
-    <w:p>
-      <w:pPr>
-        <w:pStyle w:val="Compact"/>
-      </w:pPr>
-      <w:r>
-        <w:t xml:space="preserve">0.10</w:t>
-      </w:r>
-    </w:p>
-    <w:p>
-      <w:pPr>
-        <w:pStyle w:val="Compact"/>
-      </w:pPr>
-      <w:r>
-        <w:t xml:space="preserve">Correlation of Levels</w:t>
-      </w:r>
-    </w:p>
-    <w:p>
-      <w:pPr>
-        <w:pStyle w:val="Compact"/>
-      </w:pPr>
-      <w:r>
-        <w:t xml:space="preserve">raven</w:t>
-      </w:r>
-    </w:p>
-    <w:p>
-      <w:pPr>
-        <w:pStyle w:val="Compact"/>
-      </w:pPr>
-      <w:r>
-        <w:t xml:space="preserve">0.17</w:t>
-      </w:r>
-    </w:p>
-    <w:p>
-      <w:pPr>
-        <w:pStyle w:val="Compact"/>
-      </w:pPr>
-      <w:r>
-        <w:t xml:space="preserve">Correlation of Levels</w:t>
-      </w:r>
-    </w:p>
-    <w:p>
-      <w:pPr>
-        <w:pStyle w:val="Compact"/>
-      </w:pPr>
-      <w:r>
-        <w:t xml:space="preserve">word_im</w:t>
-      </w:r>
-    </w:p>
-    <w:p>
-      <w:pPr>
-        <w:pStyle w:val="Compact"/>
-      </w:pPr>
-      <w:r>
-        <w:t xml:space="preserve">0.07</w:t>
-      </w:r>
-    </w:p>
-    <w:p>
-      <w:pPr>
-        <w:pStyle w:val="Compact"/>
-      </w:pPr>
-      <w:r>
-        <w:t xml:space="preserve">label</w:t>
-      </w:r>
-    </w:p>
-    <w:p>
-      <w:pPr>
-        <w:pStyle w:val="Compact"/>
-      </w:pPr>
-      <w:r>
-        <w:t xml:space="preserve">process_b</w:t>
-      </w:r>
-    </w:p>
-    <w:p>
-      <w:pPr>
-        <w:pStyle w:val="Compact"/>
-      </w:pPr>
-      <w:r>
-        <w:t xml:space="preserve">aehplus</w:t>
-      </w:r>
-    </w:p>
-    <w:p>
-      <w:pPr>
-        <w:pStyle w:val="Compact"/>
-      </w:pPr>
-      <w:r>
-        <w:t xml:space="preserve">Correlation of Slopes</w:t>
-      </w:r>
-    </w:p>
-    <w:p>
-      <w:pPr>
-        <w:pStyle w:val="Compact"/>
-      </w:pPr>
-      <w:r>
-        <w:t xml:space="preserve">letter</w:t>
-      </w:r>
-    </w:p>
-    <w:p>
-      <w:pPr>
-        <w:pStyle w:val="Compact"/>
-      </w:pPr>
-      <w:r>
-        <w:t xml:space="preserve">0.60</w:t>
-      </w:r>
-    </w:p>
-    <w:p>
-      <w:pPr>
-        <w:pStyle w:val="Compact"/>
-      </w:pPr>
-      <w:r>
-        <w:t xml:space="preserve">Correlation of Slopes</w:t>
-      </w:r>
-    </w:p>
-    <w:p>
-      <w:pPr>
-        <w:pStyle w:val="Compact"/>
-      </w:pPr>
-      <w:r>
-        <w:t xml:space="preserve">raven</w:t>
-      </w:r>
-    </w:p>
-    <w:p>
-      <w:pPr>
-        <w:pStyle w:val="Compact"/>
-      </w:pPr>
-      <w:r>
-        <w:t xml:space="preserve">0.92</w:t>
-      </w:r>
-    </w:p>
-    <w:p>
-      <w:pPr>
-        <w:pStyle w:val="Compact"/>
-      </w:pPr>
-      <w:r>
-        <w:t xml:space="preserve">Correlation of Slopes</w:t>
-      </w:r>
-    </w:p>
-    <w:p>
-      <w:pPr>
-        <w:pStyle w:val="Compact"/>
-      </w:pPr>
-      <w:r>
-        <w:t xml:space="preserve">word_im</w:t>
-      </w:r>
-    </w:p>
-    <w:p>
-      <w:pPr>
-        <w:pStyle w:val="Compact"/>
-      </w:pPr>
-      <w:r>
-        <w:t xml:space="preserve">0.17</w:t>
-      </w:r>
-    </w:p>
-    <w:p>
-      <w:pPr>
-        <w:pStyle w:val="Compact"/>
-      </w:pPr>
-      <w:r>
-        <w:t xml:space="preserve">label</w:t>
-      </w:r>
-    </w:p>
-    <w:p>
-      <w:pPr>
-        <w:pStyle w:val="Compact"/>
-      </w:pPr>
-      <w:r>
-        <w:t xml:space="preserve">process_b</w:t>
-      </w:r>
-    </w:p>
-    <w:p>
-      <w:pPr>
-        <w:pStyle w:val="Compact"/>
-      </w:pPr>
-      <w:r>
-        <w:t xml:space="preserve">aehplus</w:t>
-      </w:r>
-    </w:p>
-    <w:p>
-      <w:pPr>
-        <w:pStyle w:val="Compact"/>
-      </w:pPr>
-      <w:r>
-        <w:t xml:space="preserve">Correlation of Residuals</w:t>
-      </w:r>
-    </w:p>
-    <w:p>
-      <w:pPr>
-        <w:pStyle w:val="Compact"/>
-      </w:pPr>
-      <w:r>
-        <w:t xml:space="preserve">letter</w:t>
-      </w:r>
-    </w:p>
-    <w:p>
-      <w:pPr>
-        <w:pStyle w:val="Compact"/>
-      </w:pPr>
-      <w:r>
-        <w:t xml:space="preserve">0.09</w:t>
-      </w:r>
-    </w:p>
-    <w:p>
-      <w:pPr>
-        <w:pStyle w:val="Compact"/>
-      </w:pPr>
-      <w:r>
-        <w:t xml:space="preserve">Correlation of Residuals</w:t>
-      </w:r>
-    </w:p>
-    <w:p>
-      <w:pPr>
-        <w:pStyle w:val="Compact"/>
-      </w:pPr>
-      <w:r>
-        <w:t xml:space="preserve">raven</w:t>
-      </w:r>
-    </w:p>
-    <w:p>
-      <w:pPr>
-        <w:pStyle w:val="Compact"/>
-      </w:pPr>
-      <w:r>
-        <w:t xml:space="preserve">0.08</w:t>
-      </w:r>
-    </w:p>
-    <w:p>
-      <w:pPr>
-        <w:pStyle w:val="Compact"/>
-      </w:pPr>
-      <w:r>
-        <w:t xml:space="preserve">Correlation of Residuals</w:t>
-      </w:r>
-    </w:p>
-    <w:p>
-      <w:pPr>
-        <w:pStyle w:val="Compact"/>
-      </w:pPr>
-      <w:r>
-        <w:t xml:space="preserve">word_im</w:t>
-      </w:r>
-    </w:p>
-    <w:p>
-      <w:pPr>
-        <w:pStyle w:val="Compact"/>
-      </w:pPr>
-      <w:r>
-        <w:t xml:space="preserve">0.14</w:t>
-      </w:r>
-    </w:p>
+    <w:tbl>
+      <w:tblPr>
+        <w:tblStyle w:val="TableNormal"/>
+        <w:tblW w:type="pct" w:w="0.0"/>
+        <w:tblLook w:firstRow="1"/>
+      </w:tblPr>
+      <w:tblGrid/>
+      <w:tr>
+        <w:trPr>
+          <w:cnfStyle w:firstRow="1"/>
+        </w:trPr>
+        <w:tc>
+          <w:tcPr>
+            <w:tcBorders>
+              <w:bottom w:val="single"/>
+            </w:tcBorders>
+            <w:vAlign w:val="bottom"/>
+          </w:tcPr>
+          <w:p>
+            <w:pPr>
+              <w:pStyle w:val="Compact"/>
+              <w:jc w:val="left"/>
+            </w:pPr>
+            <w:r>
+              <w:t xml:space="preserve">label</w:t>
+            </w:r>
+          </w:p>
+        </w:tc>
+        <w:tc>
+          <w:tcPr>
+            <w:tcBorders>
+              <w:bottom w:val="single"/>
+            </w:tcBorders>
+            <w:vAlign w:val="bottom"/>
+          </w:tcPr>
+          <w:p>
+            <w:pPr>
+              <w:pStyle w:val="Compact"/>
+              <w:jc w:val="right"/>
+            </w:pPr>
+            <w:r>
+              <w:t xml:space="preserve">process_b</w:t>
+            </w:r>
+          </w:p>
+        </w:tc>
+        <w:tc>
+          <w:tcPr>
+            <w:tcBorders>
+              <w:bottom w:val="single"/>
+            </w:tcBorders>
+            <w:vAlign w:val="bottom"/>
+          </w:tcPr>
+          <w:p>
+            <w:pPr>
+              <w:pStyle w:val="Compact"/>
+              <w:jc w:val="right"/>
+            </w:pPr>
+            <w:r>
+              <w:t xml:space="preserve">aehplus</w:t>
+            </w:r>
+          </w:p>
+        </w:tc>
+      </w:tr>
+      <w:tr>
+        <w:tc>
+          <w:p>
+            <w:pPr>
+              <w:pStyle w:val="Compact"/>
+              <w:jc w:val="left"/>
+            </w:pPr>
+            <w:r>
+              <w:t xml:space="preserve">Correlation of Levels</w:t>
+            </w:r>
+          </w:p>
+        </w:tc>
+        <w:tc>
+          <w:p>
+            <w:pPr>
+              <w:pStyle w:val="Compact"/>
+              <w:jc w:val="right"/>
+            </w:pPr>
+            <w:r>
+              <w:t xml:space="preserve">letter</w:t>
+            </w:r>
+          </w:p>
+        </w:tc>
+        <w:tc>
+          <w:p>
+            <w:pPr>
+              <w:pStyle w:val="Compact"/>
+              <w:jc w:val="right"/>
+            </w:pPr>
+            <w:r>
+              <w:t xml:space="preserve">0.10</w:t>
+            </w:r>
+          </w:p>
+        </w:tc>
+      </w:tr>
+      <w:tr>
+        <w:tc>
+          <w:p>
+            <w:pPr>
+              <w:pStyle w:val="Compact"/>
+              <w:jc w:val="left"/>
+            </w:pPr>
+            <w:r>
+              <w:t xml:space="preserve">Correlation of Levels</w:t>
+            </w:r>
+          </w:p>
+        </w:tc>
+        <w:tc>
+          <w:p>
+            <w:pPr>
+              <w:pStyle w:val="Compact"/>
+              <w:jc w:val="right"/>
+            </w:pPr>
+            <w:r>
+              <w:t xml:space="preserve">raven</w:t>
+            </w:r>
+          </w:p>
+        </w:tc>
+        <w:tc>
+          <w:p>
+            <w:pPr>
+              <w:pStyle w:val="Compact"/>
+              <w:jc w:val="right"/>
+            </w:pPr>
+            <w:r>
+              <w:t xml:space="preserve">0.17</w:t>
+            </w:r>
+          </w:p>
+        </w:tc>
+      </w:tr>
+      <w:tr>
+        <w:tc>
+          <w:p>
+            <w:pPr>
+              <w:pStyle w:val="Compact"/>
+              <w:jc w:val="left"/>
+            </w:pPr>
+            <w:r>
+              <w:t xml:space="preserve">Correlation of Levels</w:t>
+            </w:r>
+          </w:p>
+        </w:tc>
+        <w:tc>
+          <w:p>
+            <w:pPr>
+              <w:pStyle w:val="Compact"/>
+              <w:jc w:val="right"/>
+            </w:pPr>
+            <w:r>
+              <w:t xml:space="preserve">word_im</w:t>
+            </w:r>
+          </w:p>
+        </w:tc>
+        <w:tc>
+          <w:p>
+            <w:pPr>
+              <w:pStyle w:val="Compact"/>
+              <w:jc w:val="right"/>
+            </w:pPr>
+            <w:r>
+              <w:t xml:space="preserve">0.07</w:t>
+            </w:r>
+          </w:p>
+        </w:tc>
+      </w:tr>
+    </w:tbl>
+    <w:tbl>
+      <w:tblPr>
+        <w:tblStyle w:val="TableNormal"/>
+        <w:tblW w:type="pct" w:w="0.0"/>
+        <w:tblLook w:firstRow="1"/>
+      </w:tblPr>
+      <w:tblGrid/>
+      <w:tr>
+        <w:trPr>
+          <w:cnfStyle w:firstRow="1"/>
+        </w:trPr>
+        <w:tc>
+          <w:tcPr>
+            <w:tcBorders>
+              <w:bottom w:val="single"/>
+            </w:tcBorders>
+            <w:vAlign w:val="bottom"/>
+          </w:tcPr>
+          <w:p>
+            <w:pPr>
+              <w:pStyle w:val="Compact"/>
+              <w:jc w:val="left"/>
+            </w:pPr>
+            <w:r>
+              <w:t xml:space="preserve">label</w:t>
+            </w:r>
+          </w:p>
+        </w:tc>
+        <w:tc>
+          <w:tcPr>
+            <w:tcBorders>
+              <w:bottom w:val="single"/>
+            </w:tcBorders>
+            <w:vAlign w:val="bottom"/>
+          </w:tcPr>
+          <w:p>
+            <w:pPr>
+              <w:pStyle w:val="Compact"/>
+              <w:jc w:val="right"/>
+            </w:pPr>
+            <w:r>
+              <w:t xml:space="preserve">process_b</w:t>
+            </w:r>
+          </w:p>
+        </w:tc>
+        <w:tc>
+          <w:tcPr>
+            <w:tcBorders>
+              <w:bottom w:val="single"/>
+            </w:tcBorders>
+            <w:vAlign w:val="bottom"/>
+          </w:tcPr>
+          <w:p>
+            <w:pPr>
+              <w:pStyle w:val="Compact"/>
+              <w:jc w:val="right"/>
+            </w:pPr>
+            <w:r>
+              <w:t xml:space="preserve">aehplus</w:t>
+            </w:r>
+          </w:p>
+        </w:tc>
+      </w:tr>
+      <w:tr>
+        <w:tc>
+          <w:p>
+            <w:pPr>
+              <w:pStyle w:val="Compact"/>
+              <w:jc w:val="left"/>
+            </w:pPr>
+            <w:r>
+              <w:t xml:space="preserve">Correlation of Slopes</w:t>
+            </w:r>
+          </w:p>
+        </w:tc>
+        <w:tc>
+          <w:p>
+            <w:pPr>
+              <w:pStyle w:val="Compact"/>
+              <w:jc w:val="right"/>
+            </w:pPr>
+            <w:r>
+              <w:t xml:space="preserve">letter</w:t>
+            </w:r>
+          </w:p>
+        </w:tc>
+        <w:tc>
+          <w:p>
+            <w:pPr>
+              <w:pStyle w:val="Compact"/>
+              <w:jc w:val="right"/>
+            </w:pPr>
+            <w:r>
+              <w:t xml:space="preserve">0.60</w:t>
+            </w:r>
+          </w:p>
+        </w:tc>
+      </w:tr>
+      <w:tr>
+        <w:tc>
+          <w:p>
+            <w:pPr>
+              <w:pStyle w:val="Compact"/>
+              <w:jc w:val="left"/>
+            </w:pPr>
+            <w:r>
+              <w:t xml:space="preserve">Correlation of Slopes</w:t>
+            </w:r>
+          </w:p>
+        </w:tc>
+        <w:tc>
+          <w:p>
+            <w:pPr>
+              <w:pStyle w:val="Compact"/>
+              <w:jc w:val="right"/>
+            </w:pPr>
+            <w:r>
+              <w:t xml:space="preserve">raven</w:t>
+            </w:r>
+          </w:p>
+        </w:tc>
+        <w:tc>
+          <w:p>
+            <w:pPr>
+              <w:pStyle w:val="Compact"/>
+              <w:jc w:val="right"/>
+            </w:pPr>
+            <w:r>
+              <w:t xml:space="preserve">0.92</w:t>
+            </w:r>
+          </w:p>
+        </w:tc>
+      </w:tr>
+      <w:tr>
+        <w:tc>
+          <w:p>
+            <w:pPr>
+              <w:pStyle w:val="Compact"/>
+              <w:jc w:val="left"/>
+            </w:pPr>
+            <w:r>
+              <w:t xml:space="preserve">Correlation of Slopes</w:t>
+            </w:r>
+          </w:p>
+        </w:tc>
+        <w:tc>
+          <w:p>
+            <w:pPr>
+              <w:pStyle w:val="Compact"/>
+              <w:jc w:val="right"/>
+            </w:pPr>
+            <w:r>
+              <w:t xml:space="preserve">word_im</w:t>
+            </w:r>
+          </w:p>
+        </w:tc>
+        <w:tc>
+          <w:p>
+            <w:pPr>
+              <w:pStyle w:val="Compact"/>
+              <w:jc w:val="right"/>
+            </w:pPr>
+            <w:r>
+              <w:t xml:space="preserve">0.17</w:t>
+            </w:r>
+          </w:p>
+        </w:tc>
+      </w:tr>
+    </w:tbl>
+    <w:tbl>
+      <w:tblPr>
+        <w:tblStyle w:val="TableNormal"/>
+        <w:tblW w:type="pct" w:w="0.0"/>
+        <w:tblLook w:firstRow="1"/>
+      </w:tblPr>
+      <w:tblGrid/>
+      <w:tr>
+        <w:trPr>
+          <w:cnfStyle w:firstRow="1"/>
+        </w:trPr>
+        <w:tc>
+          <w:tcPr>
+            <w:tcBorders>
+              <w:bottom w:val="single"/>
+            </w:tcBorders>
+            <w:vAlign w:val="bottom"/>
+          </w:tcPr>
+          <w:p>
+            <w:pPr>
+              <w:pStyle w:val="Compact"/>
+              <w:jc w:val="left"/>
+            </w:pPr>
+            <w:r>
+              <w:t xml:space="preserve">label</w:t>
+            </w:r>
+          </w:p>
+        </w:tc>
+        <w:tc>
+          <w:tcPr>
+            <w:tcBorders>
+              <w:bottom w:val="single"/>
+            </w:tcBorders>
+            <w:vAlign w:val="bottom"/>
+          </w:tcPr>
+          <w:p>
+            <w:pPr>
+              <w:pStyle w:val="Compact"/>
+              <w:jc w:val="right"/>
+            </w:pPr>
+            <w:r>
+              <w:t xml:space="preserve">process_b</w:t>
+            </w:r>
+          </w:p>
+        </w:tc>
+        <w:tc>
+          <w:tcPr>
+            <w:tcBorders>
+              <w:bottom w:val="single"/>
+            </w:tcBorders>
+            <w:vAlign w:val="bottom"/>
+          </w:tcPr>
+          <w:p>
+            <w:pPr>
+              <w:pStyle w:val="Compact"/>
+              <w:jc w:val="right"/>
+            </w:pPr>
+            <w:r>
+              <w:t xml:space="preserve">aehplus</w:t>
+            </w:r>
+          </w:p>
+        </w:tc>
+      </w:tr>
+      <w:tr>
+        <w:tc>
+          <w:p>
+            <w:pPr>
+              <w:pStyle w:val="Compact"/>
+              <w:jc w:val="left"/>
+            </w:pPr>
+            <w:r>
+              <w:t xml:space="preserve">Correlation of Residuals</w:t>
+            </w:r>
+          </w:p>
+        </w:tc>
+        <w:tc>
+          <w:p>
+            <w:pPr>
+              <w:pStyle w:val="Compact"/>
+              <w:jc w:val="right"/>
+            </w:pPr>
+            <w:r>
+              <w:t xml:space="preserve">letter</w:t>
+            </w:r>
+          </w:p>
+        </w:tc>
+        <w:tc>
+          <w:p>
+            <w:pPr>
+              <w:pStyle w:val="Compact"/>
+              <w:jc w:val="right"/>
+            </w:pPr>
+            <w:r>
+              <w:t xml:space="preserve">0.09</w:t>
+            </w:r>
+          </w:p>
+        </w:tc>
+      </w:tr>
+      <w:tr>
+        <w:tc>
+          <w:p>
+            <w:pPr>
+              <w:pStyle w:val="Compact"/>
+              <w:jc w:val="left"/>
+            </w:pPr>
+            <w:r>
+              <w:t xml:space="preserve">Correlation of Residuals</w:t>
+            </w:r>
+          </w:p>
+        </w:tc>
+        <w:tc>
+          <w:p>
+            <w:pPr>
+              <w:pStyle w:val="Compact"/>
+              <w:jc w:val="right"/>
+            </w:pPr>
+            <w:r>
+              <w:t xml:space="preserve">raven</w:t>
+            </w:r>
+          </w:p>
+        </w:tc>
+        <w:tc>
+          <w:p>
+            <w:pPr>
+              <w:pStyle w:val="Compact"/>
+              <w:jc w:val="right"/>
+            </w:pPr>
+            <w:r>
+              <w:t xml:space="preserve">0.08</w:t>
+            </w:r>
+          </w:p>
+        </w:tc>
+      </w:tr>
+      <w:tr>
+        <w:tc>
+          <w:p>
+            <w:pPr>
+              <w:pStyle w:val="Compact"/>
+              <w:jc w:val="left"/>
+            </w:pPr>
+            <w:r>
+              <w:t xml:space="preserve">Correlation of Residuals</w:t>
+            </w:r>
+          </w:p>
+        </w:tc>
+        <w:tc>
+          <w:p>
+            <w:pPr>
+              <w:pStyle w:val="Compact"/>
+              <w:jc w:val="right"/>
+            </w:pPr>
+            <w:r>
+              <w:t xml:space="preserve">word_im</w:t>
+            </w:r>
+          </w:p>
+        </w:tc>
+        <w:tc>
+          <w:p>
+            <w:pPr>
+              <w:pStyle w:val="Compact"/>
+              <w:jc w:val="right"/>
+            </w:pPr>
+            <w:r>
+              <w:t xml:space="preserve">0.14</w:t>
+            </w:r>
+          </w:p>
+        </w:tc>
+      </w:tr>
+    </w:tbl>
     <w:p>
       <w:pPr>
         <w:pStyle w:val="BodyText"/>
@@ -19406,294 +21101,513 @@
         <w:t xml:space="preserve">P-values for corresponding covariances:</w:t>
       </w:r>
     </w:p>
-    <w:p>
-      <w:pPr>
-        <w:pStyle w:val="Compact"/>
-      </w:pPr>
-      <w:r>
-        <w:t xml:space="preserve">label</w:t>
-      </w:r>
-    </w:p>
-    <w:p>
-      <w:pPr>
-        <w:pStyle w:val="Compact"/>
-      </w:pPr>
-      <w:r>
-        <w:t xml:space="preserve">process_b</w:t>
-      </w:r>
-    </w:p>
-    <w:p>
-      <w:pPr>
-        <w:pStyle w:val="Compact"/>
-      </w:pPr>
-      <w:r>
-        <w:t xml:space="preserve">aehplus</w:t>
-      </w:r>
-    </w:p>
-    <w:p>
-      <w:pPr>
-        <w:pStyle w:val="Compact"/>
-      </w:pPr>
-      <w:r>
-        <w:t xml:space="preserve">Covariance of Levels</w:t>
-      </w:r>
-    </w:p>
-    <w:p>
-      <w:pPr>
-        <w:pStyle w:val="Compact"/>
-      </w:pPr>
-      <w:r>
-        <w:t xml:space="preserve">letter</w:t>
-      </w:r>
-    </w:p>
-    <w:p>
-      <w:pPr>
-        <w:pStyle w:val="Compact"/>
-      </w:pPr>
-      <w:r>
-        <w:t xml:space="preserve">0.05</w:t>
-      </w:r>
-    </w:p>
-    <w:p>
-      <w:pPr>
-        <w:pStyle w:val="Compact"/>
-      </w:pPr>
-      <w:r>
-        <w:t xml:space="preserve">Covariance of Levels</w:t>
-      </w:r>
-    </w:p>
-    <w:p>
-      <w:pPr>
-        <w:pStyle w:val="Compact"/>
-      </w:pPr>
-      <w:r>
-        <w:t xml:space="preserve">raven</w:t>
-      </w:r>
-    </w:p>
-    <w:p>
-      <w:pPr>
-        <w:pStyle w:val="Compact"/>
-      </w:pPr>
-      <w:r>
-        <w:t xml:space="preserve">0.00</w:t>
-      </w:r>
-    </w:p>
-    <w:p>
-      <w:pPr>
-        <w:pStyle w:val="Compact"/>
-      </w:pPr>
-      <w:r>
-        <w:t xml:space="preserve">Covariance of Levels</w:t>
-      </w:r>
-    </w:p>
-    <w:p>
-      <w:pPr>
-        <w:pStyle w:val="Compact"/>
-      </w:pPr>
-      <w:r>
-        <w:t xml:space="preserve">word_im</w:t>
-      </w:r>
-    </w:p>
-    <w:p>
-      <w:pPr>
-        <w:pStyle w:val="Compact"/>
-      </w:pPr>
-      <w:r>
-        <w:t xml:space="preserve">0.25</w:t>
-      </w:r>
-    </w:p>
-    <w:p>
-      <w:pPr>
-        <w:pStyle w:val="Compact"/>
-      </w:pPr>
-      <w:r>
-        <w:t xml:space="preserve">label</w:t>
-      </w:r>
-    </w:p>
-    <w:p>
-      <w:pPr>
-        <w:pStyle w:val="Compact"/>
-      </w:pPr>
-      <w:r>
-        <w:t xml:space="preserve">process_b</w:t>
-      </w:r>
-    </w:p>
-    <w:p>
-      <w:pPr>
-        <w:pStyle w:val="Compact"/>
-      </w:pPr>
-      <w:r>
-        <w:t xml:space="preserve">aehplus</w:t>
-      </w:r>
-    </w:p>
-    <w:p>
-      <w:pPr>
-        <w:pStyle w:val="Compact"/>
-      </w:pPr>
-      <w:r>
-        <w:t xml:space="preserve">Covariance of Slopes</w:t>
-      </w:r>
-    </w:p>
-    <w:p>
-      <w:pPr>
-        <w:pStyle w:val="Compact"/>
-      </w:pPr>
-      <w:r>
-        <w:t xml:space="preserve">letter</w:t>
-      </w:r>
-    </w:p>
-    <w:p>
-      <w:pPr>
-        <w:pStyle w:val="Compact"/>
-      </w:pPr>
-      <w:r>
-        <w:t xml:space="preserve">0.09</w:t>
-      </w:r>
-    </w:p>
-    <w:p>
-      <w:pPr>
-        <w:pStyle w:val="Compact"/>
-      </w:pPr>
-      <w:r>
-        <w:t xml:space="preserve">Covariance of Slopes</w:t>
-      </w:r>
-    </w:p>
-    <w:p>
-      <w:pPr>
-        <w:pStyle w:val="Compact"/>
-      </w:pPr>
-      <w:r>
-        <w:t xml:space="preserve">raven</w:t>
-      </w:r>
-    </w:p>
-    <w:p>
-      <w:pPr>
-        <w:pStyle w:val="Compact"/>
-      </w:pPr>
-      <w:r>
-        <w:t xml:space="preserve">0.02</w:t>
-      </w:r>
-    </w:p>
-    <w:p>
-      <w:pPr>
-        <w:pStyle w:val="Compact"/>
-      </w:pPr>
-      <w:r>
-        <w:t xml:space="preserve">Covariance of Slopes</w:t>
-      </w:r>
-    </w:p>
-    <w:p>
-      <w:pPr>
-        <w:pStyle w:val="Compact"/>
-      </w:pPr>
-      <w:r>
-        <w:t xml:space="preserve">word_im</w:t>
-      </w:r>
-    </w:p>
-    <w:p>
-      <w:pPr>
-        <w:pStyle w:val="Compact"/>
-      </w:pPr>
-      <w:r>
-        <w:t xml:space="preserve">0.84</w:t>
-      </w:r>
-    </w:p>
-    <w:p>
-      <w:pPr>
-        <w:pStyle w:val="Compact"/>
-      </w:pPr>
-      <w:r>
-        <w:t xml:space="preserve">label</w:t>
-      </w:r>
-    </w:p>
-    <w:p>
-      <w:pPr>
-        <w:pStyle w:val="Compact"/>
-      </w:pPr>
-      <w:r>
-        <w:t xml:space="preserve">process_b</w:t>
-      </w:r>
-    </w:p>
-    <w:p>
-      <w:pPr>
-        <w:pStyle w:val="Compact"/>
-      </w:pPr>
-      <w:r>
-        <w:t xml:space="preserve">aehplus</w:t>
-      </w:r>
-    </w:p>
-    <w:p>
-      <w:pPr>
-        <w:pStyle w:val="Compact"/>
-      </w:pPr>
-      <w:r>
-        <w:t xml:space="preserve">Covariance of Residuals</w:t>
-      </w:r>
-    </w:p>
-    <w:p>
-      <w:pPr>
-        <w:pStyle w:val="Compact"/>
-      </w:pPr>
-      <w:r>
-        <w:t xml:space="preserve">letter</w:t>
-      </w:r>
-    </w:p>
-    <w:p>
-      <w:pPr>
-        <w:pStyle w:val="Compact"/>
-      </w:pPr>
-      <w:r>
-        <w:t xml:space="preserve">0.01</w:t>
-      </w:r>
-    </w:p>
-    <w:p>
-      <w:pPr>
-        <w:pStyle w:val="Compact"/>
-      </w:pPr>
-      <w:r>
-        <w:t xml:space="preserve">Covariance of Residuals</w:t>
-      </w:r>
-    </w:p>
-    <w:p>
-      <w:pPr>
-        <w:pStyle w:val="Compact"/>
-      </w:pPr>
-      <w:r>
-        <w:t xml:space="preserve">raven</w:t>
-      </w:r>
-    </w:p>
-    <w:p>
-      <w:pPr>
-        <w:pStyle w:val="Compact"/>
-      </w:pPr>
-      <w:r>
-        <w:t xml:space="preserve">0.03</w:t>
-      </w:r>
-    </w:p>
-    <w:p>
-      <w:pPr>
-        <w:pStyle w:val="Compact"/>
-      </w:pPr>
-      <w:r>
-        <w:t xml:space="preserve">Covariance of Residuals</w:t>
-      </w:r>
-    </w:p>
-    <w:p>
-      <w:pPr>
-        <w:pStyle w:val="Compact"/>
-      </w:pPr>
-      <w:r>
-        <w:t xml:space="preserve">word_im</w:t>
-      </w:r>
-    </w:p>
-    <w:p>
-      <w:pPr>
-        <w:pStyle w:val="Compact"/>
-      </w:pPr>
-      <w:r>
-        <w:t xml:space="preserve">0.00</w:t>
-      </w:r>
-    </w:p>
+    <w:tbl>
+      <w:tblPr>
+        <w:tblStyle w:val="TableNormal"/>
+        <w:tblW w:type="pct" w:w="0.0"/>
+        <w:tblLook w:firstRow="1"/>
+      </w:tblPr>
+      <w:tblGrid/>
+      <w:tr>
+        <w:trPr>
+          <w:cnfStyle w:firstRow="1"/>
+        </w:trPr>
+        <w:tc>
+          <w:tcPr>
+            <w:tcBorders>
+              <w:bottom w:val="single"/>
+            </w:tcBorders>
+            <w:vAlign w:val="bottom"/>
+          </w:tcPr>
+          <w:p>
+            <w:pPr>
+              <w:pStyle w:val="Compact"/>
+              <w:jc w:val="left"/>
+            </w:pPr>
+            <w:r>
+              <w:t xml:space="preserve">label</w:t>
+            </w:r>
+          </w:p>
+        </w:tc>
+        <w:tc>
+          <w:tcPr>
+            <w:tcBorders>
+              <w:bottom w:val="single"/>
+            </w:tcBorders>
+            <w:vAlign w:val="bottom"/>
+          </w:tcPr>
+          <w:p>
+            <w:pPr>
+              <w:pStyle w:val="Compact"/>
+              <w:jc w:val="right"/>
+            </w:pPr>
+            <w:r>
+              <w:t xml:space="preserve">process_b</w:t>
+            </w:r>
+          </w:p>
+        </w:tc>
+        <w:tc>
+          <w:tcPr>
+            <w:tcBorders>
+              <w:bottom w:val="single"/>
+            </w:tcBorders>
+            <w:vAlign w:val="bottom"/>
+          </w:tcPr>
+          <w:p>
+            <w:pPr>
+              <w:pStyle w:val="Compact"/>
+              <w:jc w:val="right"/>
+            </w:pPr>
+            <w:r>
+              <w:t xml:space="preserve">aehplus</w:t>
+            </w:r>
+          </w:p>
+        </w:tc>
+      </w:tr>
+      <w:tr>
+        <w:tc>
+          <w:p>
+            <w:pPr>
+              <w:pStyle w:val="Compact"/>
+              <w:jc w:val="left"/>
+            </w:pPr>
+            <w:r>
+              <w:t xml:space="preserve">Covariance of Levels</w:t>
+            </w:r>
+          </w:p>
+        </w:tc>
+        <w:tc>
+          <w:p>
+            <w:pPr>
+              <w:pStyle w:val="Compact"/>
+              <w:jc w:val="right"/>
+            </w:pPr>
+            <w:r>
+              <w:t xml:space="preserve">letter</w:t>
+            </w:r>
+          </w:p>
+        </w:tc>
+        <w:tc>
+          <w:p>
+            <w:pPr>
+              <w:pStyle w:val="Compact"/>
+              <w:jc w:val="right"/>
+            </w:pPr>
+            <w:r>
+              <w:t xml:space="preserve">0.05</w:t>
+            </w:r>
+          </w:p>
+        </w:tc>
+      </w:tr>
+      <w:tr>
+        <w:tc>
+          <w:p>
+            <w:pPr>
+              <w:pStyle w:val="Compact"/>
+              <w:jc w:val="left"/>
+            </w:pPr>
+            <w:r>
+              <w:t xml:space="preserve">Covariance of Levels</w:t>
+            </w:r>
+          </w:p>
+        </w:tc>
+        <w:tc>
+          <w:p>
+            <w:pPr>
+              <w:pStyle w:val="Compact"/>
+              <w:jc w:val="right"/>
+            </w:pPr>
+            <w:r>
+              <w:t xml:space="preserve">raven</w:t>
+            </w:r>
+          </w:p>
+        </w:tc>
+        <w:tc>
+          <w:p>
+            <w:pPr>
+              <w:pStyle w:val="Compact"/>
+              <w:jc w:val="right"/>
+            </w:pPr>
+            <w:r>
+              <w:t xml:space="preserve">0.00</w:t>
+            </w:r>
+          </w:p>
+        </w:tc>
+      </w:tr>
+      <w:tr>
+        <w:tc>
+          <w:p>
+            <w:pPr>
+              <w:pStyle w:val="Compact"/>
+              <w:jc w:val="left"/>
+            </w:pPr>
+            <w:r>
+              <w:t xml:space="preserve">Covariance of Levels</w:t>
+            </w:r>
+          </w:p>
+        </w:tc>
+        <w:tc>
+          <w:p>
+            <w:pPr>
+              <w:pStyle w:val="Compact"/>
+              <w:jc w:val="right"/>
+            </w:pPr>
+            <w:r>
+              <w:t xml:space="preserve">word_im</w:t>
+            </w:r>
+          </w:p>
+        </w:tc>
+        <w:tc>
+          <w:p>
+            <w:pPr>
+              <w:pStyle w:val="Compact"/>
+              <w:jc w:val="right"/>
+            </w:pPr>
+            <w:r>
+              <w:t xml:space="preserve">0.25</w:t>
+            </w:r>
+          </w:p>
+        </w:tc>
+      </w:tr>
+    </w:tbl>
+    <w:tbl>
+      <w:tblPr>
+        <w:tblStyle w:val="TableNormal"/>
+        <w:tblW w:type="pct" w:w="0.0"/>
+        <w:tblLook w:firstRow="1"/>
+      </w:tblPr>
+      <w:tblGrid/>
+      <w:tr>
+        <w:trPr>
+          <w:cnfStyle w:firstRow="1"/>
+        </w:trPr>
+        <w:tc>
+          <w:tcPr>
+            <w:tcBorders>
+              <w:bottom w:val="single"/>
+            </w:tcBorders>
+            <w:vAlign w:val="bottom"/>
+          </w:tcPr>
+          <w:p>
+            <w:pPr>
+              <w:pStyle w:val="Compact"/>
+              <w:jc w:val="left"/>
+            </w:pPr>
+            <w:r>
+              <w:t xml:space="preserve">label</w:t>
+            </w:r>
+          </w:p>
+        </w:tc>
+        <w:tc>
+          <w:tcPr>
+            <w:tcBorders>
+              <w:bottom w:val="single"/>
+            </w:tcBorders>
+            <w:vAlign w:val="bottom"/>
+          </w:tcPr>
+          <w:p>
+            <w:pPr>
+              <w:pStyle w:val="Compact"/>
+              <w:jc w:val="right"/>
+            </w:pPr>
+            <w:r>
+              <w:t xml:space="preserve">process_b</w:t>
+            </w:r>
+          </w:p>
+        </w:tc>
+        <w:tc>
+          <w:tcPr>
+            <w:tcBorders>
+              <w:bottom w:val="single"/>
+            </w:tcBorders>
+            <w:vAlign w:val="bottom"/>
+          </w:tcPr>
+          <w:p>
+            <w:pPr>
+              <w:pStyle w:val="Compact"/>
+              <w:jc w:val="right"/>
+            </w:pPr>
+            <w:r>
+              <w:t xml:space="preserve">aehplus</w:t>
+            </w:r>
+          </w:p>
+        </w:tc>
+      </w:tr>
+      <w:tr>
+        <w:tc>
+          <w:p>
+            <w:pPr>
+              <w:pStyle w:val="Compact"/>
+              <w:jc w:val="left"/>
+            </w:pPr>
+            <w:r>
+              <w:t xml:space="preserve">Covariance of Slopes</w:t>
+            </w:r>
+          </w:p>
+        </w:tc>
+        <w:tc>
+          <w:p>
+            <w:pPr>
+              <w:pStyle w:val="Compact"/>
+              <w:jc w:val="right"/>
+            </w:pPr>
+            <w:r>
+              <w:t xml:space="preserve">letter</w:t>
+            </w:r>
+          </w:p>
+        </w:tc>
+        <w:tc>
+          <w:p>
+            <w:pPr>
+              <w:pStyle w:val="Compact"/>
+              <w:jc w:val="right"/>
+            </w:pPr>
+            <w:r>
+              <w:t xml:space="preserve">0.09</w:t>
+            </w:r>
+          </w:p>
+        </w:tc>
+      </w:tr>
+      <w:tr>
+        <w:tc>
+          <w:p>
+            <w:pPr>
+              <w:pStyle w:val="Compact"/>
+              <w:jc w:val="left"/>
+            </w:pPr>
+            <w:r>
+              <w:t xml:space="preserve">Covariance of Slopes</w:t>
+            </w:r>
+          </w:p>
+        </w:tc>
+        <w:tc>
+          <w:p>
+            <w:pPr>
+              <w:pStyle w:val="Compact"/>
+              <w:jc w:val="right"/>
+            </w:pPr>
+            <w:r>
+              <w:t xml:space="preserve">raven</w:t>
+            </w:r>
+          </w:p>
+        </w:tc>
+        <w:tc>
+          <w:p>
+            <w:pPr>
+              <w:pStyle w:val="Compact"/>
+              <w:jc w:val="right"/>
+            </w:pPr>
+            <w:r>
+              <w:t xml:space="preserve">0.02</w:t>
+            </w:r>
+          </w:p>
+        </w:tc>
+      </w:tr>
+      <w:tr>
+        <w:tc>
+          <w:p>
+            <w:pPr>
+              <w:pStyle w:val="Compact"/>
+              <w:jc w:val="left"/>
+            </w:pPr>
+            <w:r>
+              <w:t xml:space="preserve">Covariance of Slopes</w:t>
+            </w:r>
+          </w:p>
+        </w:tc>
+        <w:tc>
+          <w:p>
+            <w:pPr>
+              <w:pStyle w:val="Compact"/>
+              <w:jc w:val="right"/>
+            </w:pPr>
+            <w:r>
+              <w:t xml:space="preserve">word_im</w:t>
+            </w:r>
+          </w:p>
+        </w:tc>
+        <w:tc>
+          <w:p>
+            <w:pPr>
+              <w:pStyle w:val="Compact"/>
+              <w:jc w:val="right"/>
+            </w:pPr>
+            <w:r>
+              <w:t xml:space="preserve">0.84</w:t>
+            </w:r>
+          </w:p>
+        </w:tc>
+      </w:tr>
+    </w:tbl>
+    <w:tbl>
+      <w:tblPr>
+        <w:tblStyle w:val="TableNormal"/>
+        <w:tblW w:type="pct" w:w="0.0"/>
+        <w:tblLook w:firstRow="1"/>
+      </w:tblPr>
+      <w:tblGrid/>
+      <w:tr>
+        <w:trPr>
+          <w:cnfStyle w:firstRow="1"/>
+        </w:trPr>
+        <w:tc>
+          <w:tcPr>
+            <w:tcBorders>
+              <w:bottom w:val="single"/>
+            </w:tcBorders>
+            <w:vAlign w:val="bottom"/>
+          </w:tcPr>
+          <w:p>
+            <w:pPr>
+              <w:pStyle w:val="Compact"/>
+              <w:jc w:val="left"/>
+            </w:pPr>
+            <w:r>
+              <w:t xml:space="preserve">label</w:t>
+            </w:r>
+          </w:p>
+        </w:tc>
+        <w:tc>
+          <w:tcPr>
+            <w:tcBorders>
+              <w:bottom w:val="single"/>
+            </w:tcBorders>
+            <w:vAlign w:val="bottom"/>
+          </w:tcPr>
+          <w:p>
+            <w:pPr>
+              <w:pStyle w:val="Compact"/>
+              <w:jc w:val="right"/>
+            </w:pPr>
+            <w:r>
+              <w:t xml:space="preserve">process_b</w:t>
+            </w:r>
+          </w:p>
+        </w:tc>
+        <w:tc>
+          <w:tcPr>
+            <w:tcBorders>
+              <w:bottom w:val="single"/>
+            </w:tcBorders>
+            <w:vAlign w:val="bottom"/>
+          </w:tcPr>
+          <w:p>
+            <w:pPr>
+              <w:pStyle w:val="Compact"/>
+              <w:jc w:val="right"/>
+            </w:pPr>
+            <w:r>
+              <w:t xml:space="preserve">aehplus</w:t>
+            </w:r>
+          </w:p>
+        </w:tc>
+      </w:tr>
+      <w:tr>
+        <w:tc>
+          <w:p>
+            <w:pPr>
+              <w:pStyle w:val="Compact"/>
+              <w:jc w:val="left"/>
+            </w:pPr>
+            <w:r>
+              <w:t xml:space="preserve">Covariance of Residuals</w:t>
+            </w:r>
+          </w:p>
+        </w:tc>
+        <w:tc>
+          <w:p>
+            <w:pPr>
+              <w:pStyle w:val="Compact"/>
+              <w:jc w:val="right"/>
+            </w:pPr>
+            <w:r>
+              <w:t xml:space="preserve">letter</w:t>
+            </w:r>
+          </w:p>
+        </w:tc>
+        <w:tc>
+          <w:p>
+            <w:pPr>
+              <w:pStyle w:val="Compact"/>
+              <w:jc w:val="right"/>
+            </w:pPr>
+            <w:r>
+              <w:t xml:space="preserve">0.01</w:t>
+            </w:r>
+          </w:p>
+        </w:tc>
+      </w:tr>
+      <w:tr>
+        <w:tc>
+          <w:p>
+            <w:pPr>
+              <w:pStyle w:val="Compact"/>
+              <w:jc w:val="left"/>
+            </w:pPr>
+            <w:r>
+              <w:t xml:space="preserve">Covariance of Residuals</w:t>
+            </w:r>
+          </w:p>
+        </w:tc>
+        <w:tc>
+          <w:p>
+            <w:pPr>
+              <w:pStyle w:val="Compact"/>
+              <w:jc w:val="right"/>
+            </w:pPr>
+            <w:r>
+              <w:t xml:space="preserve">raven</w:t>
+            </w:r>
+          </w:p>
+        </w:tc>
+        <w:tc>
+          <w:p>
+            <w:pPr>
+              <w:pStyle w:val="Compact"/>
+              <w:jc w:val="right"/>
+            </w:pPr>
+            <w:r>
+              <w:t xml:space="preserve">0.03</w:t>
+            </w:r>
+          </w:p>
+        </w:tc>
+      </w:tr>
+      <w:tr>
+        <w:tc>
+          <w:p>
+            <w:pPr>
+              <w:pStyle w:val="Compact"/>
+              <w:jc w:val="left"/>
+            </w:pPr>
+            <w:r>
+              <w:t xml:space="preserve">Covariance of Residuals</w:t>
+            </w:r>
+          </w:p>
+        </w:tc>
+        <w:tc>
+          <w:p>
+            <w:pPr>
+              <w:pStyle w:val="Compact"/>
+              <w:jc w:val="right"/>
+            </w:pPr>
+            <w:r>
+              <w:t xml:space="preserve">word_im</w:t>
+            </w:r>
+          </w:p>
+        </w:tc>
+        <w:tc>
+          <w:p>
+            <w:pPr>
+              <w:pStyle w:val="Compact"/>
+              <w:jc w:val="right"/>
+            </w:pPr>
+            <w:r>
+              <w:t xml:space="preserve">0.00</w:t>
+            </w:r>
+          </w:p>
+        </w:tc>
+      </w:tr>
+    </w:tbl>
     <w:p>
       <w:pPr>
         <w:pStyle w:val="SourceCode"/>
@@ -20329,7 +22243,7 @@
     </w:lvl>
   </w:abstractNum>
   <w:abstractNum w:abstractNumId="990">
-    <w:nsid w:val="21b01155"/>
+    <w:nsid w:val="d2290fca"/>
     <w:multiLevelType w:val="multilevel"/>
     <w:lvl w:ilvl="0">
       <w:numFmt w:val="bullet"/>

--- a/reports/seeds-grip/seed-lasa.docx
+++ b/reports/seeds-grip/seed-lasa.docx
@@ -39,7 +39,7 @@
         <w:t xml:space="preserve"> </w:t>
       </w:r>
       <w:r>
-        <w:t xml:space="preserve">2016-12-05</w:t>
+        <w:t xml:space="preserve">2017-01-26</w:t>
       </w:r>
     </w:p>
     <w:sdt>
@@ -21636,7 +21636,7 @@
         <w:rPr>
           <w:rStyle w:val="VerbatimChar"/>
         </w:rPr>
-        <w:t xml:space="preserve">R version 3.3.1 (2016-06-21)</w:t>
+        <w:t xml:space="preserve">R version 3.3.2 (2016-10-31)</w:t>
       </w:r>
       <w:r>
         <w:br w:type="textWrapping"/>
@@ -21717,7 +21717,7 @@
         <w:rPr>
           <w:rStyle w:val="VerbatimChar"/>
         </w:rPr>
-        <w:t xml:space="preserve">[1] stats     graphics  grDevices utils     datasets  methods   base     </w:t>
+        <w:t xml:space="preserve">[1] grid      stats     graphics  grDevices utils     datasets  methods   base     </w:t>
       </w:r>
       <w:r>
         <w:br w:type="textWrapping"/>
@@ -21744,7 +21744,7 @@
         <w:rPr>
           <w:rStyle w:val="VerbatimChar"/>
         </w:rPr>
-        <w:t xml:space="preserve">[1] knitr_1.14                ggplot2_2.2.0             IalsaSynthesis_0.1.8.9000 MplusAutomation_0.6-4    </w:t>
+        <w:t xml:space="preserve">[1] knitr_1.15.1              IalsaSynthesis_0.1.8.9000 MplusAutomation_0.6-4     ggplot2_2.2.1            </w:t>
       </w:r>
       <w:r>
         <w:br w:type="textWrapping"/>
@@ -21753,7 +21753,7 @@
         <w:rPr>
           <w:rStyle w:val="VerbatimChar"/>
         </w:rPr>
-        <w:t xml:space="preserve">[5] magrittr_1.5             </w:t>
+        <w:t xml:space="preserve">[5] forestplot_1.7            checkmate_1.8.2           magrittr_1.5             </w:t>
       </w:r>
       <w:r>
         <w:br w:type="textWrapping"/>
@@ -21780,7 +21780,7 @@
         <w:rPr>
           <w:rStyle w:val="VerbatimChar"/>
         </w:rPr>
-        <w:t xml:space="preserve"> [1] Rcpp_0.12.7      formatR_1.4      plyr_1.8.4       highr_0.6        tools_3.3.1      boot_1.3-18     </w:t>
+        <w:t xml:space="preserve"> [1] Rcpp_0.12.8      munsell_0.4.3    testit_0.6       xtable_1.8-2     lattice_0.20-34  colorspace_1.3-2</w:t>
       </w:r>
       <w:r>
         <w:br w:type="textWrapping"/>
@@ -21789,7 +21789,7 @@
         <w:rPr>
           <w:rStyle w:val="VerbatimChar"/>
         </w:rPr>
-        <w:t xml:space="preserve"> [7] digest_0.6.10    evaluate_0.10    tibble_1.2       gtable_0.2.0     lattice_0.20-34  texreg_1.36.7   </w:t>
+        <w:t xml:space="preserve"> [7] R6_2.2.0         highr_0.6        plyr_1.8.4       stringr_1.1.0    dplyr_0.5.0      tools_3.3.2     </w:t>
       </w:r>
       <w:r>
         <w:br w:type="textWrapping"/>
@@ -21798,7 +21798,7 @@
         <w:rPr>
           <w:rStyle w:val="VerbatimChar"/>
         </w:rPr>
-        <w:t xml:space="preserve">[13] DBI_0.5-1        yaml_2.1.13      proto_0.3-10     coda_0.18-1      dplyr_0.5.0      stringr_1.1.0   </w:t>
+        <w:t xml:space="preserve">[13] DT_0.2           gtable_0.2.0     texreg_1.36.18   coda_0.19-1      DBI_0.5-1        htmltools_0.3.5 </w:t>
       </w:r>
       <w:r>
         <w:br w:type="textWrapping"/>
@@ -21807,7 +21807,7 @@
         <w:rPr>
           <w:rStyle w:val="VerbatimChar"/>
         </w:rPr>
-        <w:t xml:space="preserve">[19] htmlwidgets_0.7  grid_3.3.1       DT_0.2           data.table_1.9.6 R6_2.2.0         rmarkdown_1.1   </w:t>
+        <w:t xml:space="preserve">[19] yaml_2.1.14      lazyeval_0.2.0   assertthat_0.1   digest_0.6.11    rprojroot_1.1    tibble_1.2      </w:t>
       </w:r>
       <w:r>
         <w:br w:type="textWrapping"/>
@@ -21816,7 +21816,7 @@
         <w:rPr>
           <w:rStyle w:val="VerbatimChar"/>
         </w:rPr>
-        <w:t xml:space="preserve">[25] gsubfn_0.6-6     pander_0.6.0     tidyr_0.6.0      reshape2_1.4.1   readr_1.0.0      scales_0.4.1    </w:t>
+        <w:t xml:space="preserve">[25] readr_1.0.0      tidyr_0.6.1      htmlwidgets_0.8  evaluate_0.10    gsubfn_0.6-6     rmarkdown_1.3   </w:t>
       </w:r>
       <w:r>
         <w:br w:type="textWrapping"/>
@@ -21825,16 +21825,7 @@
         <w:rPr>
           <w:rStyle w:val="VerbatimChar"/>
         </w:rPr>
-        <w:t xml:space="preserve">[31] htmltools_0.3.5  rsconnect_0.5    assertthat_0.1   testit_0.5       colorspace_1.2-7 xtable_1.8-2    </w:t>
-      </w:r>
-      <w:r>
-        <w:br w:type="textWrapping"/>
-      </w:r>
-      <w:r>
-        <w:rPr>
-          <w:rStyle w:val="VerbatimChar"/>
-        </w:rPr>
-        <w:t xml:space="preserve">[37] stringi_1.1.2    lazyeval_0.2.0   munsell_0.4.3    chron_2.3-47    </w:t>
+        <w:t xml:space="preserve">[31] stringi_1.1.2    pander_0.6.0     scales_0.4.1     backports_1.0.4  boot_1.3-18      proto_1.0.0     </w:t>
       </w:r>
     </w:p>
     <w:sectPr>
@@ -22243,7 +22234,7 @@
     </w:lvl>
   </w:abstractNum>
   <w:abstractNum w:abstractNumId="990">
-    <w:nsid w:val="d2290fca"/>
+    <w:nsid w:val="8f1c7c3d"/>
     <w:multiLevelType w:val="multilevel"/>
     <w:lvl w:ilvl="0">
       <w:numFmt w:val="bullet"/>
